--- a/DE2_Assignment1 Delivery.docx
+++ b/DE2_Assignment1 Delivery.docx
@@ -203,6 +203,51 @@
     </w:p>
     <w:p>
       <w:pPr>
+        <w:pStyle w:val="Listaszerbekezds"/>
+        <w:rPr>
+          <w:b/>
+          <w:bCs/>
+          <w:sz w:val="28"/>
+          <w:szCs w:val="28"/>
+          <w:u w:val="single"/>
+        </w:rPr>
+      </w:pPr>
+      <w:r>
+        <w:rPr>
+          <w:b/>
+          <w:bCs/>
+          <w:sz w:val="28"/>
+          <w:szCs w:val="28"/>
+        </w:rPr>
+        <w:object w:dxaOrig="1520" w:dyaOrig="987" w14:anchorId="1F696BE0">
+          <v:shapetype id="_x0000_t75" coordsize="21600,21600" o:spt="75" o:preferrelative="t" path="m@4@5l@4@11@9@11@9@5xe" filled="f" stroked="f">
+            <v:stroke joinstyle="miter"/>
+            <v:formulas>
+              <v:f eqn="if lineDrawn pixelLineWidth 0"/>
+              <v:f eqn="sum @0 1 0"/>
+              <v:f eqn="sum 0 0 @1"/>
+              <v:f eqn="prod @2 1 2"/>
+              <v:f eqn="prod @3 21600 pixelWidth"/>
+              <v:f eqn="prod @3 21600 pixelHeight"/>
+              <v:f eqn="sum @0 0 1"/>
+              <v:f eqn="prod @6 1 2"/>
+              <v:f eqn="prod @7 21600 pixelWidth"/>
+              <v:f eqn="sum @8 21600 0"/>
+              <v:f eqn="prod @7 21600 pixelHeight"/>
+              <v:f eqn="sum @10 21600 0"/>
+            </v:formulas>
+            <v:path o:extrusionok="f" gradientshapeok="t" o:connecttype="rect"/>
+            <o:lock v:ext="edit" aspectratio="t"/>
+          </v:shapetype>
+          <v:shape id="_x0000_i1027" type="#_x0000_t75" style="width:76.2pt;height:49.2pt" o:ole="">
+            <v:imagedata r:id="rId5" o:title=""/>
+          </v:shape>
+          <o:OLEObject Type="Embed" ProgID="Package" ShapeID="_x0000_i1027" DrawAspect="Icon" ObjectID="_1761923174" r:id="rId6"/>
+        </w:object>
+      </w:r>
+    </w:p>
+    <w:p>
+      <w:pPr>
         <w:shd w:val="clear" w:color="auto" w:fill="1F1F1F"/>
         <w:spacing w:after="0" w:line="285" w:lineRule="atLeast"/>
         <w:rPr>
@@ -613,6 +658,30 @@
     <w:p>
       <w:pPr>
         <w:rPr>
+          <w:i/>
+          <w:iCs/>
+          <w:sz w:val="28"/>
+          <w:szCs w:val="28"/>
+        </w:rPr>
+      </w:pPr>
+      <w:r>
+        <w:rPr>
+          <w:i/>
+          <w:iCs/>
+          <w:sz w:val="28"/>
+          <w:szCs w:val="28"/>
+        </w:rPr>
+        <w:object w:dxaOrig="1520" w:dyaOrig="987" w14:anchorId="66C2E596">
+          <v:shape id="_x0000_i1029" type="#_x0000_t75" style="width:76.2pt;height:49.2pt" o:ole="">
+            <v:imagedata r:id="rId7" o:title=""/>
+          </v:shape>
+          <o:OLEObject Type="Embed" ProgID="Package" ShapeID="_x0000_i1029" DrawAspect="Icon" ObjectID="_1761923175" r:id="rId8"/>
+        </w:object>
+      </w:r>
+    </w:p>
+    <w:p>
+      <w:pPr>
+        <w:rPr>
           <w:sz w:val="28"/>
           <w:szCs w:val="28"/>
           <w:u w:val="single"/>
@@ -623,9 +692,9 @@
           <w:noProof/>
         </w:rPr>
         <w:drawing>
-          <wp:inline distT="0" distB="0" distL="0" distR="0" wp14:anchorId="64FA37EB" wp14:editId="07D990B9">
-            <wp:extent cx="5760720" cy="4371340"/>
-            <wp:effectExtent l="0" t="0" r="0" b="0"/>
+          <wp:inline distT="0" distB="0" distL="0" distR="0" wp14:anchorId="64FA37EB" wp14:editId="2F78A102">
+            <wp:extent cx="5722620" cy="4342428"/>
+            <wp:effectExtent l="0" t="0" r="0" b="1270"/>
             <wp:docPr id="597124465" name="Kép 1"/>
             <wp:cNvGraphicFramePr>
               <a:graphicFrameLocks xmlns:a="http://schemas.openxmlformats.org/drawingml/2006/main" noChangeAspect="1"/>
@@ -638,7 +707,7 @@
                     <pic:cNvPicPr/>
                   </pic:nvPicPr>
                   <pic:blipFill>
-                    <a:blip r:embed="rId5"/>
+                    <a:blip r:embed="rId9"/>
                     <a:stretch>
                       <a:fillRect/>
                     </a:stretch>
@@ -646,7 +715,7 @@
                   <pic:spPr>
                     <a:xfrm>
                       <a:off x="0" y="0"/>
-                      <a:ext cx="5760720" cy="4371340"/>
+                      <a:ext cx="5739004" cy="4354861"/>
                     </a:xfrm>
                     <a:prstGeom prst="rect">
                       <a:avLst/>
@@ -677,7 +746,33 @@
           <w:szCs w:val="28"/>
           <w:u w:val="single"/>
         </w:rPr>
+        <w:lastRenderedPageBreak/>
         <w:t>Public:</w:t>
+      </w:r>
+    </w:p>
+    <w:p>
+      <w:pPr>
+        <w:rPr>
+          <w:i/>
+          <w:iCs/>
+          <w:sz w:val="28"/>
+          <w:szCs w:val="28"/>
+          <w:u w:val="single"/>
+        </w:rPr>
+      </w:pPr>
+      <w:r>
+        <w:rPr>
+          <w:i/>
+          <w:iCs/>
+          <w:sz w:val="28"/>
+          <w:szCs w:val="28"/>
+        </w:rPr>
+        <w:object w:dxaOrig="1520" w:dyaOrig="987" w14:anchorId="31E79A09">
+          <v:shape id="_x0000_i1031" type="#_x0000_t75" style="width:76.2pt;height:49.2pt" o:ole="">
+            <v:imagedata r:id="rId10" o:title=""/>
+          </v:shape>
+          <o:OLEObject Type="Embed" ProgID="Package" ShapeID="_x0000_i1031" DrawAspect="Icon" ObjectID="_1761923176" r:id="rId11"/>
+        </w:object>
       </w:r>
     </w:p>
     <w:p>
@@ -708,7 +803,7 @@
                     <pic:cNvPicPr/>
                   </pic:nvPicPr>
                   <pic:blipFill>
-                    <a:blip r:embed="rId6"/>
+                    <a:blip r:embed="rId12"/>
                     <a:stretch>
                       <a:fillRect/>
                     </a:stretch>
@@ -717,6 +812,5335 @@
                     <a:xfrm>
                       <a:off x="0" y="0"/>
                       <a:ext cx="5760720" cy="721995"/>
+                    </a:xfrm>
+                    <a:prstGeom prst="rect">
+                      <a:avLst/>
+                    </a:prstGeom>
+                  </pic:spPr>
+                </pic:pic>
+              </a:graphicData>
+            </a:graphic>
+          </wp:inline>
+        </w:drawing>
+      </w:r>
+    </w:p>
+    <w:p>
+      <w:pPr>
+        <w:pStyle w:val="Listaszerbekezds"/>
+        <w:numPr>
+          <w:ilvl w:val="0"/>
+          <w:numId w:val="1"/>
+        </w:numPr>
+        <w:rPr>
+          <w:b/>
+          <w:bCs/>
+          <w:sz w:val="28"/>
+          <w:szCs w:val="28"/>
+          <w:u w:val="single"/>
+        </w:rPr>
+      </w:pPr>
+      <w:r>
+        <w:rPr>
+          <w:b/>
+          <w:bCs/>
+          <w:sz w:val="28"/>
+          <w:szCs w:val="28"/>
+          <w:u w:val="single"/>
+        </w:rPr>
+        <w:t xml:space="preserve">Visitor </w:t>
+      </w:r>
+      <w:proofErr w:type="spellStart"/>
+      <w:r>
+        <w:rPr>
+          <w:b/>
+          <w:bCs/>
+          <w:sz w:val="28"/>
+          <w:szCs w:val="28"/>
+          <w:u w:val="single"/>
+        </w:rPr>
+        <w:t>Encryption</w:t>
+      </w:r>
+      <w:proofErr w:type="spellEnd"/>
+      <w:r>
+        <w:rPr>
+          <w:b/>
+          <w:bCs/>
+          <w:sz w:val="28"/>
+          <w:szCs w:val="28"/>
+          <w:u w:val="single"/>
+        </w:rPr>
+        <w:t xml:space="preserve"> (</w:t>
+      </w:r>
+      <w:proofErr w:type="spellStart"/>
+      <w:r>
+        <w:rPr>
+          <w:b/>
+          <w:bCs/>
+          <w:sz w:val="28"/>
+          <w:szCs w:val="28"/>
+          <w:u w:val="single"/>
+        </w:rPr>
+        <w:t>Made</w:t>
+      </w:r>
+      <w:proofErr w:type="spellEnd"/>
+      <w:r>
+        <w:rPr>
+          <w:b/>
+          <w:bCs/>
+          <w:sz w:val="28"/>
+          <w:szCs w:val="28"/>
+          <w:u w:val="single"/>
+        </w:rPr>
+        <w:t xml:space="preserve"> in Linux)</w:t>
+      </w:r>
+    </w:p>
+    <w:p>
+      <w:pPr>
+        <w:pStyle w:val="Listaszerbekezds"/>
+        <w:rPr>
+          <w:b/>
+          <w:bCs/>
+          <w:sz w:val="28"/>
+          <w:szCs w:val="28"/>
+        </w:rPr>
+      </w:pPr>
+      <w:r>
+        <w:rPr>
+          <w:b/>
+          <w:bCs/>
+          <w:sz w:val="28"/>
+          <w:szCs w:val="28"/>
+        </w:rPr>
+        <w:object w:dxaOrig="1520" w:dyaOrig="987" w14:anchorId="6C7F0B35">
+          <v:shape id="_x0000_i1037" type="#_x0000_t75" style="width:76.2pt;height:49.2pt" o:ole="">
+            <v:imagedata r:id="rId13" o:title=""/>
+          </v:shape>
+          <o:OLEObject Type="Embed" ProgID="Package" ShapeID="_x0000_i1037" DrawAspect="Icon" ObjectID="_1761923177" r:id="rId14"/>
+        </w:object>
+      </w:r>
+    </w:p>
+    <w:p>
+      <w:pPr>
+        <w:shd w:val="clear" w:color="auto" w:fill="1F1F1F"/>
+        <w:spacing w:after="0" w:line="285" w:lineRule="atLeast"/>
+        <w:rPr>
+          <w:rFonts w:ascii="Consolas" w:eastAsia="Times New Roman" w:hAnsi="Consolas" w:cs="Times New Roman"/>
+          <w:color w:val="CCCCCC"/>
+          <w:kern w:val="0"/>
+          <w:sz w:val="21"/>
+          <w:szCs w:val="21"/>
+          <w:lang w:eastAsia="hu-HU"/>
+          <w14:ligatures w14:val="none"/>
+        </w:rPr>
+      </w:pPr>
+      <w:r>
+        <w:rPr>
+          <w:rFonts w:ascii="Consolas" w:eastAsia="Times New Roman" w:hAnsi="Consolas" w:cs="Times New Roman"/>
+          <w:color w:val="C586C0"/>
+          <w:kern w:val="0"/>
+          <w:sz w:val="21"/>
+          <w:szCs w:val="21"/>
+          <w:lang w:eastAsia="hu-HU"/>
+          <w14:ligatures w14:val="none"/>
+        </w:rPr>
+        <w:t>import</w:t>
+      </w:r>
+      <w:r>
+        <w:rPr>
+          <w:rFonts w:ascii="Consolas" w:eastAsia="Times New Roman" w:hAnsi="Consolas" w:cs="Times New Roman"/>
+          <w:color w:val="CCCCCC"/>
+          <w:kern w:val="0"/>
+          <w:sz w:val="21"/>
+          <w:szCs w:val="21"/>
+          <w:lang w:eastAsia="hu-HU"/>
+          <w14:ligatures w14:val="none"/>
+        </w:rPr>
+        <w:t xml:space="preserve"> </w:t>
+      </w:r>
+      <w:proofErr w:type="spellStart"/>
+      <w:r>
+        <w:rPr>
+          <w:rFonts w:ascii="Consolas" w:eastAsia="Times New Roman" w:hAnsi="Consolas" w:cs="Times New Roman"/>
+          <w:color w:val="4EC9B0"/>
+          <w:kern w:val="0"/>
+          <w:sz w:val="21"/>
+          <w:szCs w:val="21"/>
+          <w:lang w:eastAsia="hu-HU"/>
+          <w14:ligatures w14:val="none"/>
+        </w:rPr>
+        <w:t>os</w:t>
+      </w:r>
+      <w:proofErr w:type="spellEnd"/>
+    </w:p>
+    <w:p>
+      <w:pPr>
+        <w:shd w:val="clear" w:color="auto" w:fill="1F1F1F"/>
+        <w:spacing w:after="0" w:line="285" w:lineRule="atLeast"/>
+        <w:rPr>
+          <w:rFonts w:ascii="Consolas" w:eastAsia="Times New Roman" w:hAnsi="Consolas" w:cs="Times New Roman"/>
+          <w:color w:val="CCCCCC"/>
+          <w:kern w:val="0"/>
+          <w:sz w:val="21"/>
+          <w:szCs w:val="21"/>
+          <w:lang w:eastAsia="hu-HU"/>
+          <w14:ligatures w14:val="none"/>
+        </w:rPr>
+      </w:pPr>
+    </w:p>
+    <w:p>
+      <w:pPr>
+        <w:shd w:val="clear" w:color="auto" w:fill="1F1F1F"/>
+        <w:spacing w:after="0" w:line="285" w:lineRule="atLeast"/>
+        <w:rPr>
+          <w:rFonts w:ascii="Consolas" w:eastAsia="Times New Roman" w:hAnsi="Consolas" w:cs="Times New Roman"/>
+          <w:color w:val="CCCCCC"/>
+          <w:kern w:val="0"/>
+          <w:sz w:val="21"/>
+          <w:szCs w:val="21"/>
+          <w:lang w:eastAsia="hu-HU"/>
+          <w14:ligatures w14:val="none"/>
+        </w:rPr>
+      </w:pPr>
+      <w:proofErr w:type="spellStart"/>
+      <w:r>
+        <w:rPr>
+          <w:rFonts w:ascii="Consolas" w:eastAsia="Times New Roman" w:hAnsi="Consolas" w:cs="Times New Roman"/>
+          <w:color w:val="C586C0"/>
+          <w:kern w:val="0"/>
+          <w:sz w:val="21"/>
+          <w:szCs w:val="21"/>
+          <w:lang w:eastAsia="hu-HU"/>
+          <w14:ligatures w14:val="none"/>
+        </w:rPr>
+        <w:t>from</w:t>
+      </w:r>
+      <w:proofErr w:type="spellEnd"/>
+      <w:r>
+        <w:rPr>
+          <w:rFonts w:ascii="Consolas" w:eastAsia="Times New Roman" w:hAnsi="Consolas" w:cs="Times New Roman"/>
+          <w:color w:val="CCCCCC"/>
+          <w:kern w:val="0"/>
+          <w:sz w:val="21"/>
+          <w:szCs w:val="21"/>
+          <w:lang w:eastAsia="hu-HU"/>
+          <w14:ligatures w14:val="none"/>
+        </w:rPr>
+        <w:t xml:space="preserve"> </w:t>
+      </w:r>
+      <w:proofErr w:type="spellStart"/>
+      <w:r>
+        <w:rPr>
+          <w:rFonts w:ascii="Consolas" w:eastAsia="Times New Roman" w:hAnsi="Consolas" w:cs="Times New Roman"/>
+          <w:color w:val="4EC9B0"/>
+          <w:kern w:val="0"/>
+          <w:sz w:val="21"/>
+          <w:szCs w:val="21"/>
+          <w:lang w:eastAsia="hu-HU"/>
+          <w14:ligatures w14:val="none"/>
+        </w:rPr>
+        <w:t>pathlib</w:t>
+      </w:r>
+      <w:proofErr w:type="spellEnd"/>
+      <w:r>
+        <w:rPr>
+          <w:rFonts w:ascii="Consolas" w:eastAsia="Times New Roman" w:hAnsi="Consolas" w:cs="Times New Roman"/>
+          <w:color w:val="CCCCCC"/>
+          <w:kern w:val="0"/>
+          <w:sz w:val="21"/>
+          <w:szCs w:val="21"/>
+          <w:lang w:eastAsia="hu-HU"/>
+          <w14:ligatures w14:val="none"/>
+        </w:rPr>
+        <w:t xml:space="preserve"> </w:t>
+      </w:r>
+      <w:r>
+        <w:rPr>
+          <w:rFonts w:ascii="Consolas" w:eastAsia="Times New Roman" w:hAnsi="Consolas" w:cs="Times New Roman"/>
+          <w:color w:val="C586C0"/>
+          <w:kern w:val="0"/>
+          <w:sz w:val="21"/>
+          <w:szCs w:val="21"/>
+          <w:lang w:eastAsia="hu-HU"/>
+          <w14:ligatures w14:val="none"/>
+        </w:rPr>
+        <w:t>import</w:t>
+      </w:r>
+      <w:r>
+        <w:rPr>
+          <w:rFonts w:ascii="Consolas" w:eastAsia="Times New Roman" w:hAnsi="Consolas" w:cs="Times New Roman"/>
+          <w:color w:val="CCCCCC"/>
+          <w:kern w:val="0"/>
+          <w:sz w:val="21"/>
+          <w:szCs w:val="21"/>
+          <w:lang w:eastAsia="hu-HU"/>
+          <w14:ligatures w14:val="none"/>
+        </w:rPr>
+        <w:t xml:space="preserve"> </w:t>
+      </w:r>
+      <w:proofErr w:type="spellStart"/>
+      <w:r>
+        <w:rPr>
+          <w:rFonts w:ascii="Consolas" w:eastAsia="Times New Roman" w:hAnsi="Consolas" w:cs="Times New Roman"/>
+          <w:color w:val="4EC9B0"/>
+          <w:kern w:val="0"/>
+          <w:sz w:val="21"/>
+          <w:szCs w:val="21"/>
+          <w:lang w:eastAsia="hu-HU"/>
+          <w14:ligatures w14:val="none"/>
+        </w:rPr>
+        <w:t>Path</w:t>
+      </w:r>
+      <w:proofErr w:type="spellEnd"/>
+    </w:p>
+    <w:p>
+      <w:pPr>
+        <w:shd w:val="clear" w:color="auto" w:fill="1F1F1F"/>
+        <w:spacing w:after="0" w:line="285" w:lineRule="atLeast"/>
+        <w:rPr>
+          <w:rFonts w:ascii="Consolas" w:eastAsia="Times New Roman" w:hAnsi="Consolas" w:cs="Times New Roman"/>
+          <w:color w:val="CCCCCC"/>
+          <w:kern w:val="0"/>
+          <w:sz w:val="21"/>
+          <w:szCs w:val="21"/>
+          <w:lang w:eastAsia="hu-HU"/>
+          <w14:ligatures w14:val="none"/>
+        </w:rPr>
+      </w:pPr>
+    </w:p>
+    <w:p>
+      <w:pPr>
+        <w:shd w:val="clear" w:color="auto" w:fill="1F1F1F"/>
+        <w:spacing w:after="0" w:line="285" w:lineRule="atLeast"/>
+        <w:rPr>
+          <w:rFonts w:ascii="Consolas" w:eastAsia="Times New Roman" w:hAnsi="Consolas" w:cs="Times New Roman"/>
+          <w:color w:val="CCCCCC"/>
+          <w:kern w:val="0"/>
+          <w:sz w:val="21"/>
+          <w:szCs w:val="21"/>
+          <w:lang w:eastAsia="hu-HU"/>
+          <w14:ligatures w14:val="none"/>
+        </w:rPr>
+      </w:pPr>
+      <w:proofErr w:type="spellStart"/>
+      <w:r>
+        <w:rPr>
+          <w:rFonts w:ascii="Consolas" w:eastAsia="Times New Roman" w:hAnsi="Consolas" w:cs="Times New Roman"/>
+          <w:color w:val="C586C0"/>
+          <w:kern w:val="0"/>
+          <w:sz w:val="21"/>
+          <w:szCs w:val="21"/>
+          <w:lang w:eastAsia="hu-HU"/>
+          <w14:ligatures w14:val="none"/>
+        </w:rPr>
+        <w:t>from</w:t>
+      </w:r>
+      <w:proofErr w:type="spellEnd"/>
+      <w:r>
+        <w:rPr>
+          <w:rFonts w:ascii="Consolas" w:eastAsia="Times New Roman" w:hAnsi="Consolas" w:cs="Times New Roman"/>
+          <w:color w:val="CCCCCC"/>
+          <w:kern w:val="0"/>
+          <w:sz w:val="21"/>
+          <w:szCs w:val="21"/>
+          <w:lang w:eastAsia="hu-HU"/>
+          <w14:ligatures w14:val="none"/>
+        </w:rPr>
+        <w:t xml:space="preserve"> </w:t>
+      </w:r>
+      <w:proofErr w:type="spellStart"/>
+      <w:r>
+        <w:rPr>
+          <w:rFonts w:ascii="Consolas" w:eastAsia="Times New Roman" w:hAnsi="Consolas" w:cs="Times New Roman"/>
+          <w:color w:val="CCCCCC"/>
+          <w:kern w:val="0"/>
+          <w:sz w:val="21"/>
+          <w:szCs w:val="21"/>
+          <w:lang w:eastAsia="hu-HU"/>
+          <w14:ligatures w14:val="none"/>
+        </w:rPr>
+        <w:t>Cryptodome.Cipher</w:t>
+      </w:r>
+      <w:proofErr w:type="spellEnd"/>
+      <w:r>
+        <w:rPr>
+          <w:rFonts w:ascii="Consolas" w:eastAsia="Times New Roman" w:hAnsi="Consolas" w:cs="Times New Roman"/>
+          <w:color w:val="CCCCCC"/>
+          <w:kern w:val="0"/>
+          <w:sz w:val="21"/>
+          <w:szCs w:val="21"/>
+          <w:lang w:eastAsia="hu-HU"/>
+          <w14:ligatures w14:val="none"/>
+        </w:rPr>
+        <w:t xml:space="preserve"> </w:t>
+      </w:r>
+      <w:r>
+        <w:rPr>
+          <w:rFonts w:ascii="Consolas" w:eastAsia="Times New Roman" w:hAnsi="Consolas" w:cs="Times New Roman"/>
+          <w:color w:val="C586C0"/>
+          <w:kern w:val="0"/>
+          <w:sz w:val="21"/>
+          <w:szCs w:val="21"/>
+          <w:lang w:eastAsia="hu-HU"/>
+          <w14:ligatures w14:val="none"/>
+        </w:rPr>
+        <w:t>import</w:t>
+      </w:r>
+      <w:r>
+        <w:rPr>
+          <w:rFonts w:ascii="Consolas" w:eastAsia="Times New Roman" w:hAnsi="Consolas" w:cs="Times New Roman"/>
+          <w:color w:val="CCCCCC"/>
+          <w:kern w:val="0"/>
+          <w:sz w:val="21"/>
+          <w:szCs w:val="21"/>
+          <w:lang w:eastAsia="hu-HU"/>
+          <w14:ligatures w14:val="none"/>
+        </w:rPr>
+        <w:t xml:space="preserve"> PKCS1_OAEP</w:t>
+      </w:r>
+    </w:p>
+    <w:p>
+      <w:pPr>
+        <w:shd w:val="clear" w:color="auto" w:fill="1F1F1F"/>
+        <w:spacing w:after="0" w:line="285" w:lineRule="atLeast"/>
+        <w:rPr>
+          <w:rFonts w:ascii="Consolas" w:eastAsia="Times New Roman" w:hAnsi="Consolas" w:cs="Times New Roman"/>
+          <w:color w:val="CCCCCC"/>
+          <w:kern w:val="0"/>
+          <w:sz w:val="21"/>
+          <w:szCs w:val="21"/>
+          <w:lang w:eastAsia="hu-HU"/>
+          <w14:ligatures w14:val="none"/>
+        </w:rPr>
+      </w:pPr>
+      <w:proofErr w:type="spellStart"/>
+      <w:r>
+        <w:rPr>
+          <w:rFonts w:ascii="Consolas" w:eastAsia="Times New Roman" w:hAnsi="Consolas" w:cs="Times New Roman"/>
+          <w:color w:val="C586C0"/>
+          <w:kern w:val="0"/>
+          <w:sz w:val="21"/>
+          <w:szCs w:val="21"/>
+          <w:lang w:eastAsia="hu-HU"/>
+          <w14:ligatures w14:val="none"/>
+        </w:rPr>
+        <w:t>from</w:t>
+      </w:r>
+      <w:proofErr w:type="spellEnd"/>
+      <w:r>
+        <w:rPr>
+          <w:rFonts w:ascii="Consolas" w:eastAsia="Times New Roman" w:hAnsi="Consolas" w:cs="Times New Roman"/>
+          <w:color w:val="CCCCCC"/>
+          <w:kern w:val="0"/>
+          <w:sz w:val="21"/>
+          <w:szCs w:val="21"/>
+          <w:lang w:eastAsia="hu-HU"/>
+          <w14:ligatures w14:val="none"/>
+        </w:rPr>
+        <w:t xml:space="preserve"> </w:t>
+      </w:r>
+      <w:proofErr w:type="spellStart"/>
+      <w:r>
+        <w:rPr>
+          <w:rFonts w:ascii="Consolas" w:eastAsia="Times New Roman" w:hAnsi="Consolas" w:cs="Times New Roman"/>
+          <w:color w:val="CCCCCC"/>
+          <w:kern w:val="0"/>
+          <w:sz w:val="21"/>
+          <w:szCs w:val="21"/>
+          <w:lang w:eastAsia="hu-HU"/>
+          <w14:ligatures w14:val="none"/>
+        </w:rPr>
+        <w:t>Cryptodome.PublicKey</w:t>
+      </w:r>
+      <w:proofErr w:type="spellEnd"/>
+      <w:r>
+        <w:rPr>
+          <w:rFonts w:ascii="Consolas" w:eastAsia="Times New Roman" w:hAnsi="Consolas" w:cs="Times New Roman"/>
+          <w:color w:val="CCCCCC"/>
+          <w:kern w:val="0"/>
+          <w:sz w:val="21"/>
+          <w:szCs w:val="21"/>
+          <w:lang w:eastAsia="hu-HU"/>
+          <w14:ligatures w14:val="none"/>
+        </w:rPr>
+        <w:t xml:space="preserve"> </w:t>
+      </w:r>
+      <w:r>
+        <w:rPr>
+          <w:rFonts w:ascii="Consolas" w:eastAsia="Times New Roman" w:hAnsi="Consolas" w:cs="Times New Roman"/>
+          <w:color w:val="C586C0"/>
+          <w:kern w:val="0"/>
+          <w:sz w:val="21"/>
+          <w:szCs w:val="21"/>
+          <w:lang w:eastAsia="hu-HU"/>
+          <w14:ligatures w14:val="none"/>
+        </w:rPr>
+        <w:t>import</w:t>
+      </w:r>
+      <w:r>
+        <w:rPr>
+          <w:rFonts w:ascii="Consolas" w:eastAsia="Times New Roman" w:hAnsi="Consolas" w:cs="Times New Roman"/>
+          <w:color w:val="CCCCCC"/>
+          <w:kern w:val="0"/>
+          <w:sz w:val="21"/>
+          <w:szCs w:val="21"/>
+          <w:lang w:eastAsia="hu-HU"/>
+          <w14:ligatures w14:val="none"/>
+        </w:rPr>
+        <w:t xml:space="preserve"> RSA</w:t>
+      </w:r>
+    </w:p>
+    <w:p>
+      <w:pPr>
+        <w:shd w:val="clear" w:color="auto" w:fill="1F1F1F"/>
+        <w:spacing w:after="0" w:line="285" w:lineRule="atLeast"/>
+        <w:rPr>
+          <w:rFonts w:ascii="Consolas" w:eastAsia="Times New Roman" w:hAnsi="Consolas" w:cs="Times New Roman"/>
+          <w:color w:val="CCCCCC"/>
+          <w:kern w:val="0"/>
+          <w:sz w:val="21"/>
+          <w:szCs w:val="21"/>
+          <w:lang w:eastAsia="hu-HU"/>
+          <w14:ligatures w14:val="none"/>
+        </w:rPr>
+      </w:pPr>
+    </w:p>
+    <w:p>
+      <w:pPr>
+        <w:shd w:val="clear" w:color="auto" w:fill="1F1F1F"/>
+        <w:spacing w:after="0" w:line="285" w:lineRule="atLeast"/>
+        <w:rPr>
+          <w:rFonts w:ascii="Consolas" w:eastAsia="Times New Roman" w:hAnsi="Consolas" w:cs="Times New Roman"/>
+          <w:color w:val="CCCCCC"/>
+          <w:kern w:val="0"/>
+          <w:sz w:val="21"/>
+          <w:szCs w:val="21"/>
+          <w:lang w:eastAsia="hu-HU"/>
+          <w14:ligatures w14:val="none"/>
+        </w:rPr>
+      </w:pPr>
+      <w:r>
+        <w:rPr>
+          <w:rFonts w:ascii="Consolas" w:eastAsia="Times New Roman" w:hAnsi="Consolas" w:cs="Times New Roman"/>
+          <w:color w:val="4FC1FF"/>
+          <w:kern w:val="0"/>
+          <w:sz w:val="21"/>
+          <w:szCs w:val="21"/>
+          <w:lang w:eastAsia="hu-HU"/>
+          <w14:ligatures w14:val="none"/>
+        </w:rPr>
+        <w:t>PROJECTFOLDER</w:t>
+      </w:r>
+      <w:r>
+        <w:rPr>
+          <w:rFonts w:ascii="Consolas" w:eastAsia="Times New Roman" w:hAnsi="Consolas" w:cs="Times New Roman"/>
+          <w:color w:val="CCCCCC"/>
+          <w:kern w:val="0"/>
+          <w:sz w:val="21"/>
+          <w:szCs w:val="21"/>
+          <w:lang w:eastAsia="hu-HU"/>
+          <w14:ligatures w14:val="none"/>
+        </w:rPr>
+        <w:t xml:space="preserve"> </w:t>
+      </w:r>
+      <w:r>
+        <w:rPr>
+          <w:rFonts w:ascii="Consolas" w:eastAsia="Times New Roman" w:hAnsi="Consolas" w:cs="Times New Roman"/>
+          <w:color w:val="D4D4D4"/>
+          <w:kern w:val="0"/>
+          <w:sz w:val="21"/>
+          <w:szCs w:val="21"/>
+          <w:lang w:eastAsia="hu-HU"/>
+          <w14:ligatures w14:val="none"/>
+        </w:rPr>
+        <w:t>=</w:t>
+      </w:r>
+      <w:r>
+        <w:rPr>
+          <w:rFonts w:ascii="Consolas" w:eastAsia="Times New Roman" w:hAnsi="Consolas" w:cs="Times New Roman"/>
+          <w:color w:val="CCCCCC"/>
+          <w:kern w:val="0"/>
+          <w:sz w:val="21"/>
+          <w:szCs w:val="21"/>
+          <w:lang w:eastAsia="hu-HU"/>
+          <w14:ligatures w14:val="none"/>
+        </w:rPr>
+        <w:t xml:space="preserve"> </w:t>
+      </w:r>
+      <w:proofErr w:type="spellStart"/>
+      <w:proofErr w:type="gramStart"/>
+      <w:r>
+        <w:rPr>
+          <w:rFonts w:ascii="Consolas" w:eastAsia="Times New Roman" w:hAnsi="Consolas" w:cs="Times New Roman"/>
+          <w:color w:val="4EC9B0"/>
+          <w:kern w:val="0"/>
+          <w:sz w:val="21"/>
+          <w:szCs w:val="21"/>
+          <w:lang w:eastAsia="hu-HU"/>
+          <w14:ligatures w14:val="none"/>
+        </w:rPr>
+        <w:t>os</w:t>
+      </w:r>
+      <w:r>
+        <w:rPr>
+          <w:rFonts w:ascii="Consolas" w:eastAsia="Times New Roman" w:hAnsi="Consolas" w:cs="Times New Roman"/>
+          <w:color w:val="CCCCCC"/>
+          <w:kern w:val="0"/>
+          <w:sz w:val="21"/>
+          <w:szCs w:val="21"/>
+          <w:lang w:eastAsia="hu-HU"/>
+          <w14:ligatures w14:val="none"/>
+        </w:rPr>
+        <w:t>.</w:t>
+      </w:r>
+      <w:r>
+        <w:rPr>
+          <w:rFonts w:ascii="Consolas" w:eastAsia="Times New Roman" w:hAnsi="Consolas" w:cs="Times New Roman"/>
+          <w:color w:val="DCDCAA"/>
+          <w:kern w:val="0"/>
+          <w:sz w:val="21"/>
+          <w:szCs w:val="21"/>
+          <w:lang w:eastAsia="hu-HU"/>
+          <w14:ligatures w14:val="none"/>
+        </w:rPr>
+        <w:t>getcwd</w:t>
+      </w:r>
+      <w:proofErr w:type="spellEnd"/>
+      <w:proofErr w:type="gramEnd"/>
+      <w:r>
+        <w:rPr>
+          <w:rFonts w:ascii="Consolas" w:eastAsia="Times New Roman" w:hAnsi="Consolas" w:cs="Times New Roman"/>
+          <w:color w:val="CCCCCC"/>
+          <w:kern w:val="0"/>
+          <w:sz w:val="21"/>
+          <w:szCs w:val="21"/>
+          <w:lang w:eastAsia="hu-HU"/>
+          <w14:ligatures w14:val="none"/>
+        </w:rPr>
+        <w:t>()</w:t>
+      </w:r>
+    </w:p>
+    <w:p>
+      <w:pPr>
+        <w:shd w:val="clear" w:color="auto" w:fill="1F1F1F"/>
+        <w:spacing w:after="0" w:line="285" w:lineRule="atLeast"/>
+        <w:rPr>
+          <w:rFonts w:ascii="Consolas" w:eastAsia="Times New Roman" w:hAnsi="Consolas" w:cs="Times New Roman"/>
+          <w:color w:val="CCCCCC"/>
+          <w:kern w:val="0"/>
+          <w:sz w:val="21"/>
+          <w:szCs w:val="21"/>
+          <w:lang w:eastAsia="hu-HU"/>
+          <w14:ligatures w14:val="none"/>
+        </w:rPr>
+      </w:pPr>
+      <w:proofErr w:type="gramStart"/>
+      <w:r>
+        <w:rPr>
+          <w:rFonts w:ascii="Consolas" w:eastAsia="Times New Roman" w:hAnsi="Consolas" w:cs="Times New Roman"/>
+          <w:color w:val="DCDCAA"/>
+          <w:kern w:val="0"/>
+          <w:sz w:val="21"/>
+          <w:szCs w:val="21"/>
+          <w:lang w:eastAsia="hu-HU"/>
+          <w14:ligatures w14:val="none"/>
+        </w:rPr>
+        <w:t>print</w:t>
+      </w:r>
+      <w:r>
+        <w:rPr>
+          <w:rFonts w:ascii="Consolas" w:eastAsia="Times New Roman" w:hAnsi="Consolas" w:cs="Times New Roman"/>
+          <w:color w:val="CCCCCC"/>
+          <w:kern w:val="0"/>
+          <w:sz w:val="21"/>
+          <w:szCs w:val="21"/>
+          <w:lang w:eastAsia="hu-HU"/>
+          <w14:ligatures w14:val="none"/>
+        </w:rPr>
+        <w:t>(</w:t>
+      </w:r>
+      <w:proofErr w:type="gramEnd"/>
+      <w:r>
+        <w:rPr>
+          <w:rFonts w:ascii="Consolas" w:eastAsia="Times New Roman" w:hAnsi="Consolas" w:cs="Times New Roman"/>
+          <w:color w:val="4FC1FF"/>
+          <w:kern w:val="0"/>
+          <w:sz w:val="21"/>
+          <w:szCs w:val="21"/>
+          <w:lang w:eastAsia="hu-HU"/>
+          <w14:ligatures w14:val="none"/>
+        </w:rPr>
+        <w:t>PROJECTFOLDER</w:t>
+      </w:r>
+      <w:r>
+        <w:rPr>
+          <w:rFonts w:ascii="Consolas" w:eastAsia="Times New Roman" w:hAnsi="Consolas" w:cs="Times New Roman"/>
+          <w:color w:val="CCCCCC"/>
+          <w:kern w:val="0"/>
+          <w:sz w:val="21"/>
+          <w:szCs w:val="21"/>
+          <w:lang w:eastAsia="hu-HU"/>
+          <w14:ligatures w14:val="none"/>
+        </w:rPr>
+        <w:t>)</w:t>
+      </w:r>
+    </w:p>
+    <w:p>
+      <w:pPr>
+        <w:rPr>
+          <w:b/>
+          <w:bCs/>
+          <w:sz w:val="28"/>
+          <w:szCs w:val="28"/>
+          <w:u w:val="single"/>
+        </w:rPr>
+      </w:pPr>
+    </w:p>
+    <w:p>
+      <w:pPr>
+        <w:shd w:val="clear" w:color="auto" w:fill="1F1F1F"/>
+        <w:spacing w:after="0" w:line="285" w:lineRule="atLeast"/>
+        <w:rPr>
+          <w:rFonts w:ascii="Consolas" w:eastAsia="Times New Roman" w:hAnsi="Consolas" w:cs="Times New Roman"/>
+          <w:color w:val="CCCCCC"/>
+          <w:kern w:val="0"/>
+          <w:sz w:val="21"/>
+          <w:szCs w:val="21"/>
+          <w:lang w:eastAsia="hu-HU"/>
+          <w14:ligatures w14:val="none"/>
+        </w:rPr>
+      </w:pPr>
+      <w:r>
+        <w:rPr>
+          <w:rFonts w:ascii="Consolas" w:eastAsia="Times New Roman" w:hAnsi="Consolas" w:cs="Times New Roman"/>
+          <w:color w:val="4FC1FF"/>
+          <w:kern w:val="0"/>
+          <w:sz w:val="21"/>
+          <w:szCs w:val="21"/>
+          <w:lang w:eastAsia="hu-HU"/>
+          <w14:ligatures w14:val="none"/>
+        </w:rPr>
+        <w:t>PUBLIC_KEY_FILE</w:t>
+      </w:r>
+      <w:r>
+        <w:rPr>
+          <w:rFonts w:ascii="Consolas" w:eastAsia="Times New Roman" w:hAnsi="Consolas" w:cs="Times New Roman"/>
+          <w:color w:val="CCCCCC"/>
+          <w:kern w:val="0"/>
+          <w:sz w:val="21"/>
+          <w:szCs w:val="21"/>
+          <w:lang w:eastAsia="hu-HU"/>
+          <w14:ligatures w14:val="none"/>
+        </w:rPr>
+        <w:t xml:space="preserve"> </w:t>
+      </w:r>
+      <w:r>
+        <w:rPr>
+          <w:rFonts w:ascii="Consolas" w:eastAsia="Times New Roman" w:hAnsi="Consolas" w:cs="Times New Roman"/>
+          <w:color w:val="D4D4D4"/>
+          <w:kern w:val="0"/>
+          <w:sz w:val="21"/>
+          <w:szCs w:val="21"/>
+          <w:lang w:eastAsia="hu-HU"/>
+          <w14:ligatures w14:val="none"/>
+        </w:rPr>
+        <w:t>=</w:t>
+      </w:r>
+      <w:r>
+        <w:rPr>
+          <w:rFonts w:ascii="Consolas" w:eastAsia="Times New Roman" w:hAnsi="Consolas" w:cs="Times New Roman"/>
+          <w:color w:val="CCCCCC"/>
+          <w:kern w:val="0"/>
+          <w:sz w:val="21"/>
+          <w:szCs w:val="21"/>
+          <w:lang w:eastAsia="hu-HU"/>
+          <w14:ligatures w14:val="none"/>
+        </w:rPr>
+        <w:t xml:space="preserve"> </w:t>
+      </w:r>
+      <w:r>
+        <w:rPr>
+          <w:rFonts w:ascii="Consolas" w:eastAsia="Times New Roman" w:hAnsi="Consolas" w:cs="Times New Roman"/>
+          <w:color w:val="4FC1FF"/>
+          <w:kern w:val="0"/>
+          <w:sz w:val="21"/>
+          <w:szCs w:val="21"/>
+          <w:lang w:eastAsia="hu-HU"/>
+          <w14:ligatures w14:val="none"/>
+        </w:rPr>
+        <w:t>PROJECTFOLDER</w:t>
+      </w:r>
+      <w:r>
+        <w:rPr>
+          <w:rFonts w:ascii="Consolas" w:eastAsia="Times New Roman" w:hAnsi="Consolas" w:cs="Times New Roman"/>
+          <w:color w:val="CCCCCC"/>
+          <w:kern w:val="0"/>
+          <w:sz w:val="21"/>
+          <w:szCs w:val="21"/>
+          <w:lang w:eastAsia="hu-HU"/>
+          <w14:ligatures w14:val="none"/>
+        </w:rPr>
+        <w:t xml:space="preserve"> </w:t>
+      </w:r>
+      <w:r>
+        <w:rPr>
+          <w:rFonts w:ascii="Consolas" w:eastAsia="Times New Roman" w:hAnsi="Consolas" w:cs="Times New Roman"/>
+          <w:color w:val="D4D4D4"/>
+          <w:kern w:val="0"/>
+          <w:sz w:val="21"/>
+          <w:szCs w:val="21"/>
+          <w:lang w:eastAsia="hu-HU"/>
+          <w14:ligatures w14:val="none"/>
+        </w:rPr>
+        <w:t>+</w:t>
+      </w:r>
+      <w:r>
+        <w:rPr>
+          <w:rFonts w:ascii="Consolas" w:eastAsia="Times New Roman" w:hAnsi="Consolas" w:cs="Times New Roman"/>
+          <w:color w:val="CCCCCC"/>
+          <w:kern w:val="0"/>
+          <w:sz w:val="21"/>
+          <w:szCs w:val="21"/>
+          <w:lang w:eastAsia="hu-HU"/>
+          <w14:ligatures w14:val="none"/>
+        </w:rPr>
+        <w:t xml:space="preserve"> </w:t>
+      </w:r>
+      <w:r>
+        <w:rPr>
+          <w:rFonts w:ascii="Consolas" w:eastAsia="Times New Roman" w:hAnsi="Consolas" w:cs="Times New Roman"/>
+          <w:color w:val="CE9178"/>
+          <w:kern w:val="0"/>
+          <w:sz w:val="21"/>
+          <w:szCs w:val="21"/>
+          <w:lang w:eastAsia="hu-HU"/>
+          <w14:ligatures w14:val="none"/>
+        </w:rPr>
+        <w:t>"/my_keypair.pub"</w:t>
+      </w:r>
+    </w:p>
+    <w:p>
+      <w:pPr>
+        <w:shd w:val="clear" w:color="auto" w:fill="1F1F1F"/>
+        <w:spacing w:after="0" w:line="285" w:lineRule="atLeast"/>
+        <w:rPr>
+          <w:rFonts w:ascii="Consolas" w:eastAsia="Times New Roman" w:hAnsi="Consolas" w:cs="Times New Roman"/>
+          <w:color w:val="CCCCCC"/>
+          <w:kern w:val="0"/>
+          <w:sz w:val="21"/>
+          <w:szCs w:val="21"/>
+          <w:lang w:eastAsia="hu-HU"/>
+          <w14:ligatures w14:val="none"/>
+        </w:rPr>
+      </w:pPr>
+    </w:p>
+    <w:p>
+      <w:pPr>
+        <w:shd w:val="clear" w:color="auto" w:fill="1F1F1F"/>
+        <w:spacing w:after="0" w:line="285" w:lineRule="atLeast"/>
+        <w:rPr>
+          <w:rFonts w:ascii="Consolas" w:eastAsia="Times New Roman" w:hAnsi="Consolas" w:cs="Times New Roman"/>
+          <w:color w:val="CCCCCC"/>
+          <w:kern w:val="0"/>
+          <w:sz w:val="21"/>
+          <w:szCs w:val="21"/>
+          <w:lang w:eastAsia="hu-HU"/>
+          <w14:ligatures w14:val="none"/>
+        </w:rPr>
+      </w:pPr>
+      <w:proofErr w:type="gramStart"/>
+      <w:r>
+        <w:rPr>
+          <w:rFonts w:ascii="Consolas" w:eastAsia="Times New Roman" w:hAnsi="Consolas" w:cs="Times New Roman"/>
+          <w:color w:val="DCDCAA"/>
+          <w:kern w:val="0"/>
+          <w:sz w:val="21"/>
+          <w:szCs w:val="21"/>
+          <w:lang w:eastAsia="hu-HU"/>
+          <w14:ligatures w14:val="none"/>
+        </w:rPr>
+        <w:t>print</w:t>
+      </w:r>
+      <w:r>
+        <w:rPr>
+          <w:rFonts w:ascii="Consolas" w:eastAsia="Times New Roman" w:hAnsi="Consolas" w:cs="Times New Roman"/>
+          <w:color w:val="CCCCCC"/>
+          <w:kern w:val="0"/>
+          <w:sz w:val="21"/>
+          <w:szCs w:val="21"/>
+          <w:lang w:eastAsia="hu-HU"/>
+          <w14:ligatures w14:val="none"/>
+        </w:rPr>
+        <w:t>(</w:t>
+      </w:r>
+      <w:proofErr w:type="gramEnd"/>
+      <w:r>
+        <w:rPr>
+          <w:rFonts w:ascii="Consolas" w:eastAsia="Times New Roman" w:hAnsi="Consolas" w:cs="Times New Roman"/>
+          <w:color w:val="4FC1FF"/>
+          <w:kern w:val="0"/>
+          <w:sz w:val="21"/>
+          <w:szCs w:val="21"/>
+          <w:lang w:eastAsia="hu-HU"/>
+          <w14:ligatures w14:val="none"/>
+        </w:rPr>
+        <w:t>PUBLIC_KEY_FILE</w:t>
+      </w:r>
+      <w:r>
+        <w:rPr>
+          <w:rFonts w:ascii="Consolas" w:eastAsia="Times New Roman" w:hAnsi="Consolas" w:cs="Times New Roman"/>
+          <w:color w:val="CCCCCC"/>
+          <w:kern w:val="0"/>
+          <w:sz w:val="21"/>
+          <w:szCs w:val="21"/>
+          <w:lang w:eastAsia="hu-HU"/>
+          <w14:ligatures w14:val="none"/>
+        </w:rPr>
+        <w:t>)</w:t>
+      </w:r>
+    </w:p>
+    <w:p>
+      <w:pPr>
+        <w:shd w:val="clear" w:color="auto" w:fill="1F1F1F"/>
+        <w:spacing w:after="0" w:line="285" w:lineRule="atLeast"/>
+        <w:rPr>
+          <w:rFonts w:ascii="Consolas" w:eastAsia="Times New Roman" w:hAnsi="Consolas" w:cs="Times New Roman"/>
+          <w:color w:val="CCCCCC"/>
+          <w:kern w:val="0"/>
+          <w:sz w:val="21"/>
+          <w:szCs w:val="21"/>
+          <w:lang w:eastAsia="hu-HU"/>
+          <w14:ligatures w14:val="none"/>
+        </w:rPr>
+      </w:pPr>
+    </w:p>
+    <w:p>
+      <w:pPr>
+        <w:shd w:val="clear" w:color="auto" w:fill="1F1F1F"/>
+        <w:spacing w:after="0" w:line="285" w:lineRule="atLeast"/>
+        <w:rPr>
+          <w:rFonts w:ascii="Consolas" w:eastAsia="Times New Roman" w:hAnsi="Consolas" w:cs="Times New Roman"/>
+          <w:color w:val="CCCCCC"/>
+          <w:kern w:val="0"/>
+          <w:sz w:val="21"/>
+          <w:szCs w:val="21"/>
+          <w:lang w:eastAsia="hu-HU"/>
+          <w14:ligatures w14:val="none"/>
+        </w:rPr>
+      </w:pPr>
+      <w:proofErr w:type="spellStart"/>
+      <w:r>
+        <w:rPr>
+          <w:rFonts w:ascii="Consolas" w:eastAsia="Times New Roman" w:hAnsi="Consolas" w:cs="Times New Roman"/>
+          <w:color w:val="C586C0"/>
+          <w:kern w:val="0"/>
+          <w:sz w:val="21"/>
+          <w:szCs w:val="21"/>
+          <w:lang w:eastAsia="hu-HU"/>
+          <w14:ligatures w14:val="none"/>
+        </w:rPr>
+        <w:t>assert</w:t>
+      </w:r>
+      <w:proofErr w:type="spellEnd"/>
+      <w:r>
+        <w:rPr>
+          <w:rFonts w:ascii="Consolas" w:eastAsia="Times New Roman" w:hAnsi="Consolas" w:cs="Times New Roman"/>
+          <w:color w:val="CCCCCC"/>
+          <w:kern w:val="0"/>
+          <w:sz w:val="21"/>
+          <w:szCs w:val="21"/>
+          <w:lang w:eastAsia="hu-HU"/>
+          <w14:ligatures w14:val="none"/>
+        </w:rPr>
+        <w:t xml:space="preserve"> </w:t>
+      </w:r>
+      <w:proofErr w:type="spellStart"/>
+      <w:proofErr w:type="gramStart"/>
+      <w:r>
+        <w:rPr>
+          <w:rFonts w:ascii="Consolas" w:eastAsia="Times New Roman" w:hAnsi="Consolas" w:cs="Times New Roman"/>
+          <w:color w:val="4EC9B0"/>
+          <w:kern w:val="0"/>
+          <w:sz w:val="21"/>
+          <w:szCs w:val="21"/>
+          <w:lang w:eastAsia="hu-HU"/>
+          <w14:ligatures w14:val="none"/>
+        </w:rPr>
+        <w:t>os</w:t>
+      </w:r>
+      <w:r>
+        <w:rPr>
+          <w:rFonts w:ascii="Consolas" w:eastAsia="Times New Roman" w:hAnsi="Consolas" w:cs="Times New Roman"/>
+          <w:color w:val="CCCCCC"/>
+          <w:kern w:val="0"/>
+          <w:sz w:val="21"/>
+          <w:szCs w:val="21"/>
+          <w:lang w:eastAsia="hu-HU"/>
+          <w14:ligatures w14:val="none"/>
+        </w:rPr>
+        <w:t>.</w:t>
+      </w:r>
+      <w:r>
+        <w:rPr>
+          <w:rFonts w:ascii="Consolas" w:eastAsia="Times New Roman" w:hAnsi="Consolas" w:cs="Times New Roman"/>
+          <w:color w:val="9CDCFE"/>
+          <w:kern w:val="0"/>
+          <w:sz w:val="21"/>
+          <w:szCs w:val="21"/>
+          <w:lang w:eastAsia="hu-HU"/>
+          <w14:ligatures w14:val="none"/>
+        </w:rPr>
+        <w:t>path</w:t>
+      </w:r>
+      <w:proofErr w:type="gramEnd"/>
+      <w:r>
+        <w:rPr>
+          <w:rFonts w:ascii="Consolas" w:eastAsia="Times New Roman" w:hAnsi="Consolas" w:cs="Times New Roman"/>
+          <w:color w:val="CCCCCC"/>
+          <w:kern w:val="0"/>
+          <w:sz w:val="21"/>
+          <w:szCs w:val="21"/>
+          <w:lang w:eastAsia="hu-HU"/>
+          <w14:ligatures w14:val="none"/>
+        </w:rPr>
+        <w:t>.</w:t>
+      </w:r>
+      <w:r>
+        <w:rPr>
+          <w:rFonts w:ascii="Consolas" w:eastAsia="Times New Roman" w:hAnsi="Consolas" w:cs="Times New Roman"/>
+          <w:color w:val="DCDCAA"/>
+          <w:kern w:val="0"/>
+          <w:sz w:val="21"/>
+          <w:szCs w:val="21"/>
+          <w:lang w:eastAsia="hu-HU"/>
+          <w14:ligatures w14:val="none"/>
+        </w:rPr>
+        <w:t>isfile</w:t>
+      </w:r>
+      <w:proofErr w:type="spellEnd"/>
+      <w:r>
+        <w:rPr>
+          <w:rFonts w:ascii="Consolas" w:eastAsia="Times New Roman" w:hAnsi="Consolas" w:cs="Times New Roman"/>
+          <w:color w:val="CCCCCC"/>
+          <w:kern w:val="0"/>
+          <w:sz w:val="21"/>
+          <w:szCs w:val="21"/>
+          <w:lang w:eastAsia="hu-HU"/>
+          <w14:ligatures w14:val="none"/>
+        </w:rPr>
+        <w:t>(</w:t>
+      </w:r>
+      <w:r>
+        <w:rPr>
+          <w:rFonts w:ascii="Consolas" w:eastAsia="Times New Roman" w:hAnsi="Consolas" w:cs="Times New Roman"/>
+          <w:color w:val="4FC1FF"/>
+          <w:kern w:val="0"/>
+          <w:sz w:val="21"/>
+          <w:szCs w:val="21"/>
+          <w:lang w:eastAsia="hu-HU"/>
+          <w14:ligatures w14:val="none"/>
+        </w:rPr>
+        <w:t>PUBLIC_KEY_FILE</w:t>
+      </w:r>
+      <w:r>
+        <w:rPr>
+          <w:rFonts w:ascii="Consolas" w:eastAsia="Times New Roman" w:hAnsi="Consolas" w:cs="Times New Roman"/>
+          <w:color w:val="CCCCCC"/>
+          <w:kern w:val="0"/>
+          <w:sz w:val="21"/>
+          <w:szCs w:val="21"/>
+          <w:lang w:eastAsia="hu-HU"/>
+          <w14:ligatures w14:val="none"/>
+        </w:rPr>
+        <w:t>)</w:t>
+      </w:r>
+    </w:p>
+    <w:p>
+      <w:pPr>
+        <w:rPr>
+          <w:b/>
+          <w:bCs/>
+          <w:sz w:val="28"/>
+          <w:szCs w:val="28"/>
+          <w:u w:val="single"/>
+        </w:rPr>
+      </w:pPr>
+    </w:p>
+    <w:p>
+      <w:pPr>
+        <w:shd w:val="clear" w:color="auto" w:fill="1F1F1F"/>
+        <w:spacing w:after="0" w:line="285" w:lineRule="atLeast"/>
+        <w:rPr>
+          <w:rFonts w:ascii="Consolas" w:eastAsia="Times New Roman" w:hAnsi="Consolas" w:cs="Times New Roman"/>
+          <w:color w:val="CCCCCC"/>
+          <w:kern w:val="0"/>
+          <w:sz w:val="21"/>
+          <w:szCs w:val="21"/>
+          <w:lang w:eastAsia="hu-HU"/>
+          <w14:ligatures w14:val="none"/>
+        </w:rPr>
+      </w:pPr>
+      <w:proofErr w:type="spellStart"/>
+      <w:r>
+        <w:rPr>
+          <w:rFonts w:ascii="Consolas" w:eastAsia="Times New Roman" w:hAnsi="Consolas" w:cs="Times New Roman"/>
+          <w:color w:val="9CDCFE"/>
+          <w:kern w:val="0"/>
+          <w:sz w:val="21"/>
+          <w:szCs w:val="21"/>
+          <w:lang w:eastAsia="hu-HU"/>
+          <w14:ligatures w14:val="none"/>
+        </w:rPr>
+        <w:t>short_secret_message</w:t>
+      </w:r>
+      <w:proofErr w:type="spellEnd"/>
+      <w:r>
+        <w:rPr>
+          <w:rFonts w:ascii="Consolas" w:eastAsia="Times New Roman" w:hAnsi="Consolas" w:cs="Times New Roman"/>
+          <w:color w:val="CCCCCC"/>
+          <w:kern w:val="0"/>
+          <w:sz w:val="21"/>
+          <w:szCs w:val="21"/>
+          <w:lang w:eastAsia="hu-HU"/>
+          <w14:ligatures w14:val="none"/>
+        </w:rPr>
+        <w:t xml:space="preserve"> </w:t>
+      </w:r>
+      <w:r>
+        <w:rPr>
+          <w:rFonts w:ascii="Consolas" w:eastAsia="Times New Roman" w:hAnsi="Consolas" w:cs="Times New Roman"/>
+          <w:color w:val="D4D4D4"/>
+          <w:kern w:val="0"/>
+          <w:sz w:val="21"/>
+          <w:szCs w:val="21"/>
+          <w:lang w:eastAsia="hu-HU"/>
+          <w14:ligatures w14:val="none"/>
+        </w:rPr>
+        <w:t>=</w:t>
+      </w:r>
+      <w:r>
+        <w:rPr>
+          <w:rFonts w:ascii="Consolas" w:eastAsia="Times New Roman" w:hAnsi="Consolas" w:cs="Times New Roman"/>
+          <w:color w:val="CCCCCC"/>
+          <w:kern w:val="0"/>
+          <w:sz w:val="21"/>
+          <w:szCs w:val="21"/>
+          <w:lang w:eastAsia="hu-HU"/>
+          <w14:ligatures w14:val="none"/>
+        </w:rPr>
+        <w:t xml:space="preserve"> </w:t>
+      </w:r>
+      <w:r>
+        <w:rPr>
+          <w:rFonts w:ascii="Consolas" w:eastAsia="Times New Roman" w:hAnsi="Consolas" w:cs="Times New Roman"/>
+          <w:color w:val="CE9178"/>
+          <w:kern w:val="0"/>
+          <w:sz w:val="21"/>
+          <w:szCs w:val="21"/>
+          <w:lang w:eastAsia="hu-HU"/>
+          <w14:ligatures w14:val="none"/>
+        </w:rPr>
+        <w:t xml:space="preserve">"The pink </w:t>
+      </w:r>
+      <w:proofErr w:type="spellStart"/>
+      <w:r>
+        <w:rPr>
+          <w:rFonts w:ascii="Consolas" w:eastAsia="Times New Roman" w:hAnsi="Consolas" w:cs="Times New Roman"/>
+          <w:color w:val="CE9178"/>
+          <w:kern w:val="0"/>
+          <w:sz w:val="21"/>
+          <w:szCs w:val="21"/>
+          <w:lang w:eastAsia="hu-HU"/>
+          <w14:ligatures w14:val="none"/>
+        </w:rPr>
+        <w:t>otter</w:t>
+      </w:r>
+      <w:proofErr w:type="spellEnd"/>
+      <w:r>
+        <w:rPr>
+          <w:rFonts w:ascii="Consolas" w:eastAsia="Times New Roman" w:hAnsi="Consolas" w:cs="Times New Roman"/>
+          <w:color w:val="CE9178"/>
+          <w:kern w:val="0"/>
+          <w:sz w:val="21"/>
+          <w:szCs w:val="21"/>
+          <w:lang w:eastAsia="hu-HU"/>
+          <w14:ligatures w14:val="none"/>
+        </w:rPr>
+        <w:t xml:space="preserve"> is </w:t>
+      </w:r>
+      <w:proofErr w:type="spellStart"/>
+      <w:r>
+        <w:rPr>
+          <w:rFonts w:ascii="Consolas" w:eastAsia="Times New Roman" w:hAnsi="Consolas" w:cs="Times New Roman"/>
+          <w:color w:val="CE9178"/>
+          <w:kern w:val="0"/>
+          <w:sz w:val="21"/>
+          <w:szCs w:val="21"/>
+          <w:lang w:eastAsia="hu-HU"/>
+          <w14:ligatures w14:val="none"/>
+        </w:rPr>
+        <w:t>cheesy</w:t>
+      </w:r>
+      <w:proofErr w:type="spellEnd"/>
+      <w:proofErr w:type="gramStart"/>
+      <w:r>
+        <w:rPr>
+          <w:rFonts w:ascii="Consolas" w:eastAsia="Times New Roman" w:hAnsi="Consolas" w:cs="Times New Roman"/>
+          <w:color w:val="CE9178"/>
+          <w:kern w:val="0"/>
+          <w:sz w:val="21"/>
+          <w:szCs w:val="21"/>
+          <w:lang w:eastAsia="hu-HU"/>
+          <w14:ligatures w14:val="none"/>
+        </w:rPr>
+        <w:t>"</w:t>
+      </w:r>
+      <w:r>
+        <w:rPr>
+          <w:rFonts w:ascii="Consolas" w:eastAsia="Times New Roman" w:hAnsi="Consolas" w:cs="Times New Roman"/>
+          <w:color w:val="CCCCCC"/>
+          <w:kern w:val="0"/>
+          <w:sz w:val="21"/>
+          <w:szCs w:val="21"/>
+          <w:lang w:eastAsia="hu-HU"/>
+          <w14:ligatures w14:val="none"/>
+        </w:rPr>
+        <w:t>.</w:t>
+      </w:r>
+      <w:proofErr w:type="spellStart"/>
+      <w:r>
+        <w:rPr>
+          <w:rFonts w:ascii="Consolas" w:eastAsia="Times New Roman" w:hAnsi="Consolas" w:cs="Times New Roman"/>
+          <w:color w:val="DCDCAA"/>
+          <w:kern w:val="0"/>
+          <w:sz w:val="21"/>
+          <w:szCs w:val="21"/>
+          <w:lang w:eastAsia="hu-HU"/>
+          <w14:ligatures w14:val="none"/>
+        </w:rPr>
+        <w:t>encode</w:t>
+      </w:r>
+      <w:proofErr w:type="spellEnd"/>
+      <w:proofErr w:type="gramEnd"/>
+      <w:r>
+        <w:rPr>
+          <w:rFonts w:ascii="Consolas" w:eastAsia="Times New Roman" w:hAnsi="Consolas" w:cs="Times New Roman"/>
+          <w:color w:val="CCCCCC"/>
+          <w:kern w:val="0"/>
+          <w:sz w:val="21"/>
+          <w:szCs w:val="21"/>
+          <w:lang w:eastAsia="hu-HU"/>
+          <w14:ligatures w14:val="none"/>
+        </w:rPr>
+        <w:t>(</w:t>
+      </w:r>
+      <w:r>
+        <w:rPr>
+          <w:rFonts w:ascii="Consolas" w:eastAsia="Times New Roman" w:hAnsi="Consolas" w:cs="Times New Roman"/>
+          <w:color w:val="CE9178"/>
+          <w:kern w:val="0"/>
+          <w:sz w:val="21"/>
+          <w:szCs w:val="21"/>
+          <w:lang w:eastAsia="hu-HU"/>
+          <w14:ligatures w14:val="none"/>
+        </w:rPr>
+        <w:t>"utf-8"</w:t>
+      </w:r>
+      <w:r>
+        <w:rPr>
+          <w:rFonts w:ascii="Consolas" w:eastAsia="Times New Roman" w:hAnsi="Consolas" w:cs="Times New Roman"/>
+          <w:color w:val="CCCCCC"/>
+          <w:kern w:val="0"/>
+          <w:sz w:val="21"/>
+          <w:szCs w:val="21"/>
+          <w:lang w:eastAsia="hu-HU"/>
+          <w14:ligatures w14:val="none"/>
+        </w:rPr>
+        <w:t>)</w:t>
+      </w:r>
+    </w:p>
+    <w:p>
+      <w:pPr>
+        <w:shd w:val="clear" w:color="auto" w:fill="1F1F1F"/>
+        <w:spacing w:after="0" w:line="285" w:lineRule="atLeast"/>
+        <w:rPr>
+          <w:rFonts w:ascii="Consolas" w:eastAsia="Times New Roman" w:hAnsi="Consolas" w:cs="Times New Roman"/>
+          <w:color w:val="CCCCCC"/>
+          <w:kern w:val="0"/>
+          <w:sz w:val="21"/>
+          <w:szCs w:val="21"/>
+          <w:lang w:eastAsia="hu-HU"/>
+          <w14:ligatures w14:val="none"/>
+        </w:rPr>
+      </w:pPr>
+      <w:proofErr w:type="spellStart"/>
+      <w:r>
+        <w:rPr>
+          <w:rFonts w:ascii="Consolas" w:eastAsia="Times New Roman" w:hAnsi="Consolas" w:cs="Times New Roman"/>
+          <w:color w:val="9CDCFE"/>
+          <w:kern w:val="0"/>
+          <w:sz w:val="21"/>
+          <w:szCs w:val="21"/>
+          <w:lang w:eastAsia="hu-HU"/>
+          <w14:ligatures w14:val="none"/>
+        </w:rPr>
+        <w:t>key</w:t>
+      </w:r>
+      <w:proofErr w:type="spellEnd"/>
+      <w:r>
+        <w:rPr>
+          <w:rFonts w:ascii="Consolas" w:eastAsia="Times New Roman" w:hAnsi="Consolas" w:cs="Times New Roman"/>
+          <w:color w:val="CCCCCC"/>
+          <w:kern w:val="0"/>
+          <w:sz w:val="21"/>
+          <w:szCs w:val="21"/>
+          <w:lang w:eastAsia="hu-HU"/>
+          <w14:ligatures w14:val="none"/>
+        </w:rPr>
+        <w:t xml:space="preserve"> </w:t>
+      </w:r>
+      <w:r>
+        <w:rPr>
+          <w:rFonts w:ascii="Consolas" w:eastAsia="Times New Roman" w:hAnsi="Consolas" w:cs="Times New Roman"/>
+          <w:color w:val="D4D4D4"/>
+          <w:kern w:val="0"/>
+          <w:sz w:val="21"/>
+          <w:szCs w:val="21"/>
+          <w:lang w:eastAsia="hu-HU"/>
+          <w14:ligatures w14:val="none"/>
+        </w:rPr>
+        <w:t>=</w:t>
+      </w:r>
+      <w:r>
+        <w:rPr>
+          <w:rFonts w:ascii="Consolas" w:eastAsia="Times New Roman" w:hAnsi="Consolas" w:cs="Times New Roman"/>
+          <w:color w:val="CCCCCC"/>
+          <w:kern w:val="0"/>
+          <w:sz w:val="21"/>
+          <w:szCs w:val="21"/>
+          <w:lang w:eastAsia="hu-HU"/>
+          <w14:ligatures w14:val="none"/>
+        </w:rPr>
+        <w:t xml:space="preserve"> </w:t>
+      </w:r>
+      <w:proofErr w:type="spellStart"/>
+      <w:r>
+        <w:rPr>
+          <w:rFonts w:ascii="Consolas" w:eastAsia="Times New Roman" w:hAnsi="Consolas" w:cs="Times New Roman"/>
+          <w:color w:val="CCCCCC"/>
+          <w:kern w:val="0"/>
+          <w:sz w:val="21"/>
+          <w:szCs w:val="21"/>
+          <w:lang w:eastAsia="hu-HU"/>
+          <w14:ligatures w14:val="none"/>
+        </w:rPr>
+        <w:t>RSA.importKey</w:t>
+      </w:r>
+      <w:proofErr w:type="spellEnd"/>
+      <w:r>
+        <w:rPr>
+          <w:rFonts w:ascii="Consolas" w:eastAsia="Times New Roman" w:hAnsi="Consolas" w:cs="Times New Roman"/>
+          <w:color w:val="CCCCCC"/>
+          <w:kern w:val="0"/>
+          <w:sz w:val="21"/>
+          <w:szCs w:val="21"/>
+          <w:lang w:eastAsia="hu-HU"/>
+          <w14:ligatures w14:val="none"/>
+        </w:rPr>
+        <w:t>(</w:t>
+      </w:r>
+      <w:proofErr w:type="spellStart"/>
+      <w:proofErr w:type="gramStart"/>
+      <w:r>
+        <w:rPr>
+          <w:rFonts w:ascii="Consolas" w:eastAsia="Times New Roman" w:hAnsi="Consolas" w:cs="Times New Roman"/>
+          <w:color w:val="DCDCAA"/>
+          <w:kern w:val="0"/>
+          <w:sz w:val="21"/>
+          <w:szCs w:val="21"/>
+          <w:lang w:eastAsia="hu-HU"/>
+          <w14:ligatures w14:val="none"/>
+        </w:rPr>
+        <w:t>open</w:t>
+      </w:r>
+      <w:proofErr w:type="spellEnd"/>
+      <w:r>
+        <w:rPr>
+          <w:rFonts w:ascii="Consolas" w:eastAsia="Times New Roman" w:hAnsi="Consolas" w:cs="Times New Roman"/>
+          <w:color w:val="CCCCCC"/>
+          <w:kern w:val="0"/>
+          <w:sz w:val="21"/>
+          <w:szCs w:val="21"/>
+          <w:lang w:eastAsia="hu-HU"/>
+          <w14:ligatures w14:val="none"/>
+        </w:rPr>
+        <w:t>(</w:t>
+      </w:r>
+      <w:proofErr w:type="gramEnd"/>
+      <w:r>
+        <w:rPr>
+          <w:rFonts w:ascii="Consolas" w:eastAsia="Times New Roman" w:hAnsi="Consolas" w:cs="Times New Roman"/>
+          <w:color w:val="4FC1FF"/>
+          <w:kern w:val="0"/>
+          <w:sz w:val="21"/>
+          <w:szCs w:val="21"/>
+          <w:lang w:eastAsia="hu-HU"/>
+          <w14:ligatures w14:val="none"/>
+        </w:rPr>
+        <w:t>PUBLIC_KEY_FILE</w:t>
+      </w:r>
+      <w:r>
+        <w:rPr>
+          <w:rFonts w:ascii="Consolas" w:eastAsia="Times New Roman" w:hAnsi="Consolas" w:cs="Times New Roman"/>
+          <w:color w:val="CCCCCC"/>
+          <w:kern w:val="0"/>
+          <w:sz w:val="21"/>
+          <w:szCs w:val="21"/>
+          <w:lang w:eastAsia="hu-HU"/>
+          <w14:ligatures w14:val="none"/>
+        </w:rPr>
+        <w:t>).</w:t>
+      </w:r>
+      <w:proofErr w:type="spellStart"/>
+      <w:r>
+        <w:rPr>
+          <w:rFonts w:ascii="Consolas" w:eastAsia="Times New Roman" w:hAnsi="Consolas" w:cs="Times New Roman"/>
+          <w:color w:val="DCDCAA"/>
+          <w:kern w:val="0"/>
+          <w:sz w:val="21"/>
+          <w:szCs w:val="21"/>
+          <w:lang w:eastAsia="hu-HU"/>
+          <w14:ligatures w14:val="none"/>
+        </w:rPr>
+        <w:t>read</w:t>
+      </w:r>
+      <w:proofErr w:type="spellEnd"/>
+      <w:r>
+        <w:rPr>
+          <w:rFonts w:ascii="Consolas" w:eastAsia="Times New Roman" w:hAnsi="Consolas" w:cs="Times New Roman"/>
+          <w:color w:val="CCCCCC"/>
+          <w:kern w:val="0"/>
+          <w:sz w:val="21"/>
+          <w:szCs w:val="21"/>
+          <w:lang w:eastAsia="hu-HU"/>
+          <w14:ligatures w14:val="none"/>
+        </w:rPr>
+        <w:t>())</w:t>
+      </w:r>
+    </w:p>
+    <w:p>
+      <w:pPr>
+        <w:shd w:val="clear" w:color="auto" w:fill="1F1F1F"/>
+        <w:spacing w:after="0" w:line="285" w:lineRule="atLeast"/>
+        <w:rPr>
+          <w:rFonts w:ascii="Consolas" w:eastAsia="Times New Roman" w:hAnsi="Consolas" w:cs="Times New Roman"/>
+          <w:color w:val="CCCCCC"/>
+          <w:kern w:val="0"/>
+          <w:sz w:val="21"/>
+          <w:szCs w:val="21"/>
+          <w:lang w:eastAsia="hu-HU"/>
+          <w14:ligatures w14:val="none"/>
+        </w:rPr>
+      </w:pPr>
+      <w:proofErr w:type="spellStart"/>
+      <w:r>
+        <w:rPr>
+          <w:rFonts w:ascii="Consolas" w:eastAsia="Times New Roman" w:hAnsi="Consolas" w:cs="Times New Roman"/>
+          <w:color w:val="9CDCFE"/>
+          <w:kern w:val="0"/>
+          <w:sz w:val="21"/>
+          <w:szCs w:val="21"/>
+          <w:lang w:eastAsia="hu-HU"/>
+          <w14:ligatures w14:val="none"/>
+        </w:rPr>
+        <w:t>public_key_cipher</w:t>
+      </w:r>
+      <w:proofErr w:type="spellEnd"/>
+      <w:r>
+        <w:rPr>
+          <w:rFonts w:ascii="Consolas" w:eastAsia="Times New Roman" w:hAnsi="Consolas" w:cs="Times New Roman"/>
+          <w:color w:val="CCCCCC"/>
+          <w:kern w:val="0"/>
+          <w:sz w:val="21"/>
+          <w:szCs w:val="21"/>
+          <w:lang w:eastAsia="hu-HU"/>
+          <w14:ligatures w14:val="none"/>
+        </w:rPr>
+        <w:t xml:space="preserve"> </w:t>
+      </w:r>
+      <w:r>
+        <w:rPr>
+          <w:rFonts w:ascii="Consolas" w:eastAsia="Times New Roman" w:hAnsi="Consolas" w:cs="Times New Roman"/>
+          <w:color w:val="D4D4D4"/>
+          <w:kern w:val="0"/>
+          <w:sz w:val="21"/>
+          <w:szCs w:val="21"/>
+          <w:lang w:eastAsia="hu-HU"/>
+          <w14:ligatures w14:val="none"/>
+        </w:rPr>
+        <w:t>=</w:t>
+      </w:r>
+      <w:r>
+        <w:rPr>
+          <w:rFonts w:ascii="Consolas" w:eastAsia="Times New Roman" w:hAnsi="Consolas" w:cs="Times New Roman"/>
+          <w:color w:val="CCCCCC"/>
+          <w:kern w:val="0"/>
+          <w:sz w:val="21"/>
+          <w:szCs w:val="21"/>
+          <w:lang w:eastAsia="hu-HU"/>
+          <w14:ligatures w14:val="none"/>
+        </w:rPr>
+        <w:t xml:space="preserve"> PKCS1_OAEP.new(</w:t>
+      </w:r>
+      <w:proofErr w:type="spellStart"/>
+      <w:r>
+        <w:rPr>
+          <w:rFonts w:ascii="Consolas" w:eastAsia="Times New Roman" w:hAnsi="Consolas" w:cs="Times New Roman"/>
+          <w:color w:val="9CDCFE"/>
+          <w:kern w:val="0"/>
+          <w:sz w:val="21"/>
+          <w:szCs w:val="21"/>
+          <w:lang w:eastAsia="hu-HU"/>
+          <w14:ligatures w14:val="none"/>
+        </w:rPr>
+        <w:t>key</w:t>
+      </w:r>
+      <w:proofErr w:type="spellEnd"/>
+      <w:r>
+        <w:rPr>
+          <w:rFonts w:ascii="Consolas" w:eastAsia="Times New Roman" w:hAnsi="Consolas" w:cs="Times New Roman"/>
+          <w:color w:val="CCCCCC"/>
+          <w:kern w:val="0"/>
+          <w:sz w:val="21"/>
+          <w:szCs w:val="21"/>
+          <w:lang w:eastAsia="hu-HU"/>
+          <w14:ligatures w14:val="none"/>
+        </w:rPr>
+        <w:t>)</w:t>
+      </w:r>
+    </w:p>
+    <w:p>
+      <w:pPr>
+        <w:shd w:val="clear" w:color="auto" w:fill="1F1F1F"/>
+        <w:spacing w:after="0" w:line="285" w:lineRule="atLeast"/>
+        <w:rPr>
+          <w:rFonts w:ascii="Consolas" w:eastAsia="Times New Roman" w:hAnsi="Consolas" w:cs="Times New Roman"/>
+          <w:color w:val="CCCCCC"/>
+          <w:kern w:val="0"/>
+          <w:sz w:val="21"/>
+          <w:szCs w:val="21"/>
+          <w:lang w:eastAsia="hu-HU"/>
+          <w14:ligatures w14:val="none"/>
+        </w:rPr>
+      </w:pPr>
+      <w:proofErr w:type="spellStart"/>
+      <w:r>
+        <w:rPr>
+          <w:rFonts w:ascii="Consolas" w:eastAsia="Times New Roman" w:hAnsi="Consolas" w:cs="Times New Roman"/>
+          <w:color w:val="9CDCFE"/>
+          <w:kern w:val="0"/>
+          <w:sz w:val="21"/>
+          <w:szCs w:val="21"/>
+          <w:lang w:eastAsia="hu-HU"/>
+          <w14:ligatures w14:val="none"/>
+        </w:rPr>
+        <w:t>encrypted_message</w:t>
+      </w:r>
+      <w:proofErr w:type="spellEnd"/>
+      <w:r>
+        <w:rPr>
+          <w:rFonts w:ascii="Consolas" w:eastAsia="Times New Roman" w:hAnsi="Consolas" w:cs="Times New Roman"/>
+          <w:color w:val="CCCCCC"/>
+          <w:kern w:val="0"/>
+          <w:sz w:val="21"/>
+          <w:szCs w:val="21"/>
+          <w:lang w:eastAsia="hu-HU"/>
+          <w14:ligatures w14:val="none"/>
+        </w:rPr>
+        <w:t xml:space="preserve"> </w:t>
+      </w:r>
+      <w:r>
+        <w:rPr>
+          <w:rFonts w:ascii="Consolas" w:eastAsia="Times New Roman" w:hAnsi="Consolas" w:cs="Times New Roman"/>
+          <w:color w:val="D4D4D4"/>
+          <w:kern w:val="0"/>
+          <w:sz w:val="21"/>
+          <w:szCs w:val="21"/>
+          <w:lang w:eastAsia="hu-HU"/>
+          <w14:ligatures w14:val="none"/>
+        </w:rPr>
+        <w:t>=</w:t>
+      </w:r>
+      <w:r>
+        <w:rPr>
+          <w:rFonts w:ascii="Consolas" w:eastAsia="Times New Roman" w:hAnsi="Consolas" w:cs="Times New Roman"/>
+          <w:color w:val="CCCCCC"/>
+          <w:kern w:val="0"/>
+          <w:sz w:val="21"/>
+          <w:szCs w:val="21"/>
+          <w:lang w:eastAsia="hu-HU"/>
+          <w14:ligatures w14:val="none"/>
+        </w:rPr>
+        <w:t xml:space="preserve"> </w:t>
+      </w:r>
+      <w:proofErr w:type="spellStart"/>
+      <w:r>
+        <w:rPr>
+          <w:rFonts w:ascii="Consolas" w:eastAsia="Times New Roman" w:hAnsi="Consolas" w:cs="Times New Roman"/>
+          <w:color w:val="9CDCFE"/>
+          <w:kern w:val="0"/>
+          <w:sz w:val="21"/>
+          <w:szCs w:val="21"/>
+          <w:lang w:eastAsia="hu-HU"/>
+          <w14:ligatures w14:val="none"/>
+        </w:rPr>
+        <w:t>public_key_</w:t>
+      </w:r>
+      <w:proofErr w:type="gramStart"/>
+      <w:r>
+        <w:rPr>
+          <w:rFonts w:ascii="Consolas" w:eastAsia="Times New Roman" w:hAnsi="Consolas" w:cs="Times New Roman"/>
+          <w:color w:val="9CDCFE"/>
+          <w:kern w:val="0"/>
+          <w:sz w:val="21"/>
+          <w:szCs w:val="21"/>
+          <w:lang w:eastAsia="hu-HU"/>
+          <w14:ligatures w14:val="none"/>
+        </w:rPr>
+        <w:t>cipher</w:t>
+      </w:r>
+      <w:r>
+        <w:rPr>
+          <w:rFonts w:ascii="Consolas" w:eastAsia="Times New Roman" w:hAnsi="Consolas" w:cs="Times New Roman"/>
+          <w:color w:val="CCCCCC"/>
+          <w:kern w:val="0"/>
+          <w:sz w:val="21"/>
+          <w:szCs w:val="21"/>
+          <w:lang w:eastAsia="hu-HU"/>
+          <w14:ligatures w14:val="none"/>
+        </w:rPr>
+        <w:t>.encrypt</w:t>
+      </w:r>
+      <w:proofErr w:type="spellEnd"/>
+      <w:proofErr w:type="gramEnd"/>
+      <w:r>
+        <w:rPr>
+          <w:rFonts w:ascii="Consolas" w:eastAsia="Times New Roman" w:hAnsi="Consolas" w:cs="Times New Roman"/>
+          <w:color w:val="CCCCCC"/>
+          <w:kern w:val="0"/>
+          <w:sz w:val="21"/>
+          <w:szCs w:val="21"/>
+          <w:lang w:eastAsia="hu-HU"/>
+          <w14:ligatures w14:val="none"/>
+        </w:rPr>
+        <w:t>(</w:t>
+      </w:r>
+      <w:proofErr w:type="spellStart"/>
+      <w:r>
+        <w:rPr>
+          <w:rFonts w:ascii="Consolas" w:eastAsia="Times New Roman" w:hAnsi="Consolas" w:cs="Times New Roman"/>
+          <w:color w:val="9CDCFE"/>
+          <w:kern w:val="0"/>
+          <w:sz w:val="21"/>
+          <w:szCs w:val="21"/>
+          <w:lang w:eastAsia="hu-HU"/>
+          <w14:ligatures w14:val="none"/>
+        </w:rPr>
+        <w:t>short_secret_message</w:t>
+      </w:r>
+      <w:proofErr w:type="spellEnd"/>
+      <w:r>
+        <w:rPr>
+          <w:rFonts w:ascii="Consolas" w:eastAsia="Times New Roman" w:hAnsi="Consolas" w:cs="Times New Roman"/>
+          <w:color w:val="CCCCCC"/>
+          <w:kern w:val="0"/>
+          <w:sz w:val="21"/>
+          <w:szCs w:val="21"/>
+          <w:lang w:eastAsia="hu-HU"/>
+          <w14:ligatures w14:val="none"/>
+        </w:rPr>
+        <w:t>)</w:t>
+      </w:r>
+    </w:p>
+    <w:p>
+      <w:pPr>
+        <w:shd w:val="clear" w:color="auto" w:fill="1F1F1F"/>
+        <w:spacing w:after="0" w:line="285" w:lineRule="atLeast"/>
+        <w:rPr>
+          <w:rFonts w:ascii="Consolas" w:eastAsia="Times New Roman" w:hAnsi="Consolas" w:cs="Times New Roman"/>
+          <w:color w:val="CCCCCC"/>
+          <w:kern w:val="0"/>
+          <w:sz w:val="21"/>
+          <w:szCs w:val="21"/>
+          <w:lang w:eastAsia="hu-HU"/>
+          <w14:ligatures w14:val="none"/>
+        </w:rPr>
+      </w:pPr>
+      <w:proofErr w:type="gramStart"/>
+      <w:r>
+        <w:rPr>
+          <w:rFonts w:ascii="Consolas" w:eastAsia="Times New Roman" w:hAnsi="Consolas" w:cs="Times New Roman"/>
+          <w:color w:val="DCDCAA"/>
+          <w:kern w:val="0"/>
+          <w:sz w:val="21"/>
+          <w:szCs w:val="21"/>
+          <w:lang w:eastAsia="hu-HU"/>
+          <w14:ligatures w14:val="none"/>
+        </w:rPr>
+        <w:t>print</w:t>
+      </w:r>
+      <w:r>
+        <w:rPr>
+          <w:rFonts w:ascii="Consolas" w:eastAsia="Times New Roman" w:hAnsi="Consolas" w:cs="Times New Roman"/>
+          <w:color w:val="CCCCCC"/>
+          <w:kern w:val="0"/>
+          <w:sz w:val="21"/>
+          <w:szCs w:val="21"/>
+          <w:lang w:eastAsia="hu-HU"/>
+          <w14:ligatures w14:val="none"/>
+        </w:rPr>
+        <w:t>(</w:t>
+      </w:r>
+      <w:proofErr w:type="spellStart"/>
+      <w:proofErr w:type="gramEnd"/>
+      <w:r>
+        <w:rPr>
+          <w:rFonts w:ascii="Consolas" w:eastAsia="Times New Roman" w:hAnsi="Consolas" w:cs="Times New Roman"/>
+          <w:color w:val="569CD6"/>
+          <w:kern w:val="0"/>
+          <w:sz w:val="21"/>
+          <w:szCs w:val="21"/>
+          <w:lang w:eastAsia="hu-HU"/>
+          <w14:ligatures w14:val="none"/>
+        </w:rPr>
+        <w:t>f</w:t>
+      </w:r>
+      <w:r>
+        <w:rPr>
+          <w:rFonts w:ascii="Consolas" w:eastAsia="Times New Roman" w:hAnsi="Consolas" w:cs="Times New Roman"/>
+          <w:color w:val="CE9178"/>
+          <w:kern w:val="0"/>
+          <w:sz w:val="21"/>
+          <w:szCs w:val="21"/>
+          <w:lang w:eastAsia="hu-HU"/>
+          <w14:ligatures w14:val="none"/>
+        </w:rPr>
+        <w:t>"Encrypted</w:t>
+      </w:r>
+      <w:proofErr w:type="spellEnd"/>
+      <w:r>
+        <w:rPr>
+          <w:rFonts w:ascii="Consolas" w:eastAsia="Times New Roman" w:hAnsi="Consolas" w:cs="Times New Roman"/>
+          <w:color w:val="CE9178"/>
+          <w:kern w:val="0"/>
+          <w:sz w:val="21"/>
+          <w:szCs w:val="21"/>
+          <w:lang w:eastAsia="hu-HU"/>
+          <w14:ligatures w14:val="none"/>
+        </w:rPr>
+        <w:t xml:space="preserve"> </w:t>
+      </w:r>
+      <w:proofErr w:type="spellStart"/>
+      <w:r>
+        <w:rPr>
+          <w:rFonts w:ascii="Consolas" w:eastAsia="Times New Roman" w:hAnsi="Consolas" w:cs="Times New Roman"/>
+          <w:color w:val="CE9178"/>
+          <w:kern w:val="0"/>
+          <w:sz w:val="21"/>
+          <w:szCs w:val="21"/>
+          <w:lang w:eastAsia="hu-HU"/>
+          <w14:ligatures w14:val="none"/>
+        </w:rPr>
+        <w:t>message</w:t>
+      </w:r>
+      <w:proofErr w:type="spellEnd"/>
+      <w:r>
+        <w:rPr>
+          <w:rFonts w:ascii="Consolas" w:eastAsia="Times New Roman" w:hAnsi="Consolas" w:cs="Times New Roman"/>
+          <w:color w:val="CE9178"/>
+          <w:kern w:val="0"/>
+          <w:sz w:val="21"/>
+          <w:szCs w:val="21"/>
+          <w:lang w:eastAsia="hu-HU"/>
+          <w14:ligatures w14:val="none"/>
+        </w:rPr>
+        <w:t>:"</w:t>
+      </w:r>
+      <w:r>
+        <w:rPr>
+          <w:rFonts w:ascii="Consolas" w:eastAsia="Times New Roman" w:hAnsi="Consolas" w:cs="Times New Roman"/>
+          <w:color w:val="CCCCCC"/>
+          <w:kern w:val="0"/>
+          <w:sz w:val="21"/>
+          <w:szCs w:val="21"/>
+          <w:lang w:eastAsia="hu-HU"/>
+          <w14:ligatures w14:val="none"/>
+        </w:rPr>
+        <w:t>)</w:t>
+      </w:r>
+    </w:p>
+    <w:p>
+      <w:pPr>
+        <w:shd w:val="clear" w:color="auto" w:fill="1F1F1F"/>
+        <w:spacing w:after="0" w:line="285" w:lineRule="atLeast"/>
+        <w:rPr>
+          <w:rFonts w:ascii="Consolas" w:eastAsia="Times New Roman" w:hAnsi="Consolas" w:cs="Times New Roman"/>
+          <w:color w:val="CCCCCC"/>
+          <w:kern w:val="0"/>
+          <w:sz w:val="21"/>
+          <w:szCs w:val="21"/>
+          <w:lang w:eastAsia="hu-HU"/>
+          <w14:ligatures w14:val="none"/>
+        </w:rPr>
+      </w:pPr>
+      <w:r>
+        <w:rPr>
+          <w:rFonts w:ascii="Consolas" w:eastAsia="Times New Roman" w:hAnsi="Consolas" w:cs="Times New Roman"/>
+          <w:color w:val="DCDCAA"/>
+          <w:kern w:val="0"/>
+          <w:sz w:val="21"/>
+          <w:szCs w:val="21"/>
+          <w:lang w:eastAsia="hu-HU"/>
+          <w14:ligatures w14:val="none"/>
+        </w:rPr>
+        <w:t>print</w:t>
+      </w:r>
+      <w:r>
+        <w:rPr>
+          <w:rFonts w:ascii="Consolas" w:eastAsia="Times New Roman" w:hAnsi="Consolas" w:cs="Times New Roman"/>
+          <w:color w:val="CCCCCC"/>
+          <w:kern w:val="0"/>
+          <w:sz w:val="21"/>
+          <w:szCs w:val="21"/>
+          <w:lang w:eastAsia="hu-HU"/>
+          <w14:ligatures w14:val="none"/>
+        </w:rPr>
+        <w:t>(</w:t>
+      </w:r>
+      <w:proofErr w:type="spellStart"/>
+      <w:r>
+        <w:rPr>
+          <w:rFonts w:ascii="Consolas" w:eastAsia="Times New Roman" w:hAnsi="Consolas" w:cs="Times New Roman"/>
+          <w:color w:val="9CDCFE"/>
+          <w:kern w:val="0"/>
+          <w:sz w:val="21"/>
+          <w:szCs w:val="21"/>
+          <w:lang w:eastAsia="hu-HU"/>
+          <w14:ligatures w14:val="none"/>
+        </w:rPr>
+        <w:t>encrypted_message</w:t>
+      </w:r>
+      <w:proofErr w:type="spellEnd"/>
+      <w:r>
+        <w:rPr>
+          <w:rFonts w:ascii="Consolas" w:eastAsia="Times New Roman" w:hAnsi="Consolas" w:cs="Times New Roman"/>
+          <w:color w:val="CCCCCC"/>
+          <w:kern w:val="0"/>
+          <w:sz w:val="21"/>
+          <w:szCs w:val="21"/>
+          <w:lang w:eastAsia="hu-HU"/>
+          <w14:ligatures w14:val="none"/>
+        </w:rPr>
+        <w:t>)</w:t>
+      </w:r>
+    </w:p>
+    <w:p>
+      <w:pPr>
+        <w:shd w:val="clear" w:color="auto" w:fill="1F1F1F"/>
+        <w:spacing w:after="0" w:line="285" w:lineRule="atLeast"/>
+        <w:rPr>
+          <w:rFonts w:ascii="Consolas" w:eastAsia="Times New Roman" w:hAnsi="Consolas" w:cs="Times New Roman"/>
+          <w:color w:val="CCCCCC"/>
+          <w:kern w:val="0"/>
+          <w:sz w:val="21"/>
+          <w:szCs w:val="21"/>
+          <w:lang w:eastAsia="hu-HU"/>
+          <w14:ligatures w14:val="none"/>
+        </w:rPr>
+      </w:pPr>
+    </w:p>
+    <w:p>
+      <w:pPr>
+        <w:shd w:val="clear" w:color="auto" w:fill="1F1F1F"/>
+        <w:spacing w:after="0" w:line="285" w:lineRule="atLeast"/>
+        <w:rPr>
+          <w:rFonts w:ascii="Consolas" w:eastAsia="Times New Roman" w:hAnsi="Consolas" w:cs="Times New Roman"/>
+          <w:color w:val="CCCCCC"/>
+          <w:kern w:val="0"/>
+          <w:sz w:val="21"/>
+          <w:szCs w:val="21"/>
+          <w:lang w:eastAsia="hu-HU"/>
+          <w14:ligatures w14:val="none"/>
+        </w:rPr>
+      </w:pPr>
+      <w:r>
+        <w:rPr>
+          <w:rFonts w:ascii="Consolas" w:eastAsia="Times New Roman" w:hAnsi="Consolas" w:cs="Times New Roman"/>
+          <w:color w:val="4FC1FF"/>
+          <w:kern w:val="0"/>
+          <w:sz w:val="21"/>
+          <w:szCs w:val="21"/>
+          <w:lang w:eastAsia="hu-HU"/>
+          <w14:ligatures w14:val="none"/>
+        </w:rPr>
+        <w:t>ENCRYPTED_MESSAGE_FILE</w:t>
+      </w:r>
+      <w:r>
+        <w:rPr>
+          <w:rFonts w:ascii="Consolas" w:eastAsia="Times New Roman" w:hAnsi="Consolas" w:cs="Times New Roman"/>
+          <w:color w:val="CCCCCC"/>
+          <w:kern w:val="0"/>
+          <w:sz w:val="21"/>
+          <w:szCs w:val="21"/>
+          <w:lang w:eastAsia="hu-HU"/>
+          <w14:ligatures w14:val="none"/>
+        </w:rPr>
+        <w:t xml:space="preserve"> </w:t>
+      </w:r>
+      <w:r>
+        <w:rPr>
+          <w:rFonts w:ascii="Consolas" w:eastAsia="Times New Roman" w:hAnsi="Consolas" w:cs="Times New Roman"/>
+          <w:color w:val="D4D4D4"/>
+          <w:kern w:val="0"/>
+          <w:sz w:val="21"/>
+          <w:szCs w:val="21"/>
+          <w:lang w:eastAsia="hu-HU"/>
+          <w14:ligatures w14:val="none"/>
+        </w:rPr>
+        <w:t>=</w:t>
+      </w:r>
+      <w:r>
+        <w:rPr>
+          <w:rFonts w:ascii="Consolas" w:eastAsia="Times New Roman" w:hAnsi="Consolas" w:cs="Times New Roman"/>
+          <w:color w:val="CCCCCC"/>
+          <w:kern w:val="0"/>
+          <w:sz w:val="21"/>
+          <w:szCs w:val="21"/>
+          <w:lang w:eastAsia="hu-HU"/>
+          <w14:ligatures w14:val="none"/>
+        </w:rPr>
+        <w:t xml:space="preserve"> </w:t>
+      </w:r>
+      <w:r>
+        <w:rPr>
+          <w:rFonts w:ascii="Consolas" w:eastAsia="Times New Roman" w:hAnsi="Consolas" w:cs="Times New Roman"/>
+          <w:color w:val="4FC1FF"/>
+          <w:kern w:val="0"/>
+          <w:sz w:val="21"/>
+          <w:szCs w:val="21"/>
+          <w:lang w:eastAsia="hu-HU"/>
+          <w14:ligatures w14:val="none"/>
+        </w:rPr>
+        <w:t>PROJECTFOLDER</w:t>
+      </w:r>
+      <w:r>
+        <w:rPr>
+          <w:rFonts w:ascii="Consolas" w:eastAsia="Times New Roman" w:hAnsi="Consolas" w:cs="Times New Roman"/>
+          <w:color w:val="CCCCCC"/>
+          <w:kern w:val="0"/>
+          <w:sz w:val="21"/>
+          <w:szCs w:val="21"/>
+          <w:lang w:eastAsia="hu-HU"/>
+          <w14:ligatures w14:val="none"/>
+        </w:rPr>
+        <w:t xml:space="preserve"> </w:t>
+      </w:r>
+      <w:r>
+        <w:rPr>
+          <w:rFonts w:ascii="Consolas" w:eastAsia="Times New Roman" w:hAnsi="Consolas" w:cs="Times New Roman"/>
+          <w:color w:val="D4D4D4"/>
+          <w:kern w:val="0"/>
+          <w:sz w:val="21"/>
+          <w:szCs w:val="21"/>
+          <w:lang w:eastAsia="hu-HU"/>
+          <w14:ligatures w14:val="none"/>
+        </w:rPr>
+        <w:t>+</w:t>
+      </w:r>
+      <w:r>
+        <w:rPr>
+          <w:rFonts w:ascii="Consolas" w:eastAsia="Times New Roman" w:hAnsi="Consolas" w:cs="Times New Roman"/>
+          <w:color w:val="CCCCCC"/>
+          <w:kern w:val="0"/>
+          <w:sz w:val="21"/>
+          <w:szCs w:val="21"/>
+          <w:lang w:eastAsia="hu-HU"/>
+          <w14:ligatures w14:val="none"/>
+        </w:rPr>
+        <w:t xml:space="preserve"> </w:t>
+      </w:r>
+      <w:r>
+        <w:rPr>
+          <w:rFonts w:ascii="Consolas" w:eastAsia="Times New Roman" w:hAnsi="Consolas" w:cs="Times New Roman"/>
+          <w:color w:val="CE9178"/>
+          <w:kern w:val="0"/>
+          <w:sz w:val="21"/>
+          <w:szCs w:val="21"/>
+          <w:lang w:eastAsia="hu-HU"/>
+          <w14:ligatures w14:val="none"/>
+        </w:rPr>
+        <w:t>"/</w:t>
+      </w:r>
+      <w:proofErr w:type="spellStart"/>
+      <w:r>
+        <w:rPr>
+          <w:rFonts w:ascii="Consolas" w:eastAsia="Times New Roman" w:hAnsi="Consolas" w:cs="Times New Roman"/>
+          <w:color w:val="CE9178"/>
+          <w:kern w:val="0"/>
+          <w:sz w:val="21"/>
+          <w:szCs w:val="21"/>
+          <w:lang w:eastAsia="hu-HU"/>
+          <w14:ligatures w14:val="none"/>
+        </w:rPr>
+        <w:t>encrypted_message.bin</w:t>
+      </w:r>
+      <w:proofErr w:type="spellEnd"/>
+      <w:r>
+        <w:rPr>
+          <w:rFonts w:ascii="Consolas" w:eastAsia="Times New Roman" w:hAnsi="Consolas" w:cs="Times New Roman"/>
+          <w:color w:val="CE9178"/>
+          <w:kern w:val="0"/>
+          <w:sz w:val="21"/>
+          <w:szCs w:val="21"/>
+          <w:lang w:eastAsia="hu-HU"/>
+          <w14:ligatures w14:val="none"/>
+        </w:rPr>
+        <w:t>"</w:t>
+      </w:r>
+    </w:p>
+    <w:p>
+      <w:pPr>
+        <w:shd w:val="clear" w:color="auto" w:fill="1F1F1F"/>
+        <w:spacing w:after="0" w:line="285" w:lineRule="atLeast"/>
+        <w:rPr>
+          <w:rFonts w:ascii="Consolas" w:eastAsia="Times New Roman" w:hAnsi="Consolas" w:cs="Times New Roman"/>
+          <w:color w:val="CCCCCC"/>
+          <w:kern w:val="0"/>
+          <w:sz w:val="21"/>
+          <w:szCs w:val="21"/>
+          <w:lang w:eastAsia="hu-HU"/>
+          <w14:ligatures w14:val="none"/>
+        </w:rPr>
+      </w:pPr>
+      <w:proofErr w:type="spellStart"/>
+      <w:r>
+        <w:rPr>
+          <w:rFonts w:ascii="Consolas" w:eastAsia="Times New Roman" w:hAnsi="Consolas" w:cs="Times New Roman"/>
+          <w:color w:val="C586C0"/>
+          <w:kern w:val="0"/>
+          <w:sz w:val="21"/>
+          <w:szCs w:val="21"/>
+          <w:lang w:eastAsia="hu-HU"/>
+          <w14:ligatures w14:val="none"/>
+        </w:rPr>
+        <w:t>with</w:t>
+      </w:r>
+      <w:proofErr w:type="spellEnd"/>
+      <w:r>
+        <w:rPr>
+          <w:rFonts w:ascii="Consolas" w:eastAsia="Times New Roman" w:hAnsi="Consolas" w:cs="Times New Roman"/>
+          <w:color w:val="CCCCCC"/>
+          <w:kern w:val="0"/>
+          <w:sz w:val="21"/>
+          <w:szCs w:val="21"/>
+          <w:lang w:eastAsia="hu-HU"/>
+          <w14:ligatures w14:val="none"/>
+        </w:rPr>
+        <w:t xml:space="preserve"> </w:t>
+      </w:r>
+      <w:proofErr w:type="spellStart"/>
+      <w:proofErr w:type="gramStart"/>
+      <w:r>
+        <w:rPr>
+          <w:rFonts w:ascii="Consolas" w:eastAsia="Times New Roman" w:hAnsi="Consolas" w:cs="Times New Roman"/>
+          <w:color w:val="DCDCAA"/>
+          <w:kern w:val="0"/>
+          <w:sz w:val="21"/>
+          <w:szCs w:val="21"/>
+          <w:lang w:eastAsia="hu-HU"/>
+          <w14:ligatures w14:val="none"/>
+        </w:rPr>
+        <w:t>open</w:t>
+      </w:r>
+      <w:proofErr w:type="spellEnd"/>
+      <w:r>
+        <w:rPr>
+          <w:rFonts w:ascii="Consolas" w:eastAsia="Times New Roman" w:hAnsi="Consolas" w:cs="Times New Roman"/>
+          <w:color w:val="CCCCCC"/>
+          <w:kern w:val="0"/>
+          <w:sz w:val="21"/>
+          <w:szCs w:val="21"/>
+          <w:lang w:eastAsia="hu-HU"/>
+          <w14:ligatures w14:val="none"/>
+        </w:rPr>
+        <w:t>(</w:t>
+      </w:r>
+      <w:proofErr w:type="gramEnd"/>
+      <w:r>
+        <w:rPr>
+          <w:rFonts w:ascii="Consolas" w:eastAsia="Times New Roman" w:hAnsi="Consolas" w:cs="Times New Roman"/>
+          <w:color w:val="4FC1FF"/>
+          <w:kern w:val="0"/>
+          <w:sz w:val="21"/>
+          <w:szCs w:val="21"/>
+          <w:lang w:eastAsia="hu-HU"/>
+          <w14:ligatures w14:val="none"/>
+        </w:rPr>
+        <w:t>ENCRYPTED_MESSAGE_FILE</w:t>
+      </w:r>
+      <w:r>
+        <w:rPr>
+          <w:rFonts w:ascii="Consolas" w:eastAsia="Times New Roman" w:hAnsi="Consolas" w:cs="Times New Roman"/>
+          <w:color w:val="CCCCCC"/>
+          <w:kern w:val="0"/>
+          <w:sz w:val="21"/>
+          <w:szCs w:val="21"/>
+          <w:lang w:eastAsia="hu-HU"/>
+          <w14:ligatures w14:val="none"/>
+        </w:rPr>
+        <w:t xml:space="preserve">, </w:t>
+      </w:r>
+      <w:r>
+        <w:rPr>
+          <w:rFonts w:ascii="Consolas" w:eastAsia="Times New Roman" w:hAnsi="Consolas" w:cs="Times New Roman"/>
+          <w:color w:val="CE9178"/>
+          <w:kern w:val="0"/>
+          <w:sz w:val="21"/>
+          <w:szCs w:val="21"/>
+          <w:lang w:eastAsia="hu-HU"/>
+          <w14:ligatures w14:val="none"/>
+        </w:rPr>
+        <w:t>"</w:t>
+      </w:r>
+      <w:proofErr w:type="spellStart"/>
+      <w:r>
+        <w:rPr>
+          <w:rFonts w:ascii="Consolas" w:eastAsia="Times New Roman" w:hAnsi="Consolas" w:cs="Times New Roman"/>
+          <w:color w:val="CE9178"/>
+          <w:kern w:val="0"/>
+          <w:sz w:val="21"/>
+          <w:szCs w:val="21"/>
+          <w:lang w:eastAsia="hu-HU"/>
+          <w14:ligatures w14:val="none"/>
+        </w:rPr>
+        <w:t>wb</w:t>
+      </w:r>
+      <w:proofErr w:type="spellEnd"/>
+      <w:r>
+        <w:rPr>
+          <w:rFonts w:ascii="Consolas" w:eastAsia="Times New Roman" w:hAnsi="Consolas" w:cs="Times New Roman"/>
+          <w:color w:val="CE9178"/>
+          <w:kern w:val="0"/>
+          <w:sz w:val="21"/>
+          <w:szCs w:val="21"/>
+          <w:lang w:eastAsia="hu-HU"/>
+          <w14:ligatures w14:val="none"/>
+        </w:rPr>
+        <w:t>"</w:t>
+      </w:r>
+      <w:r>
+        <w:rPr>
+          <w:rFonts w:ascii="Consolas" w:eastAsia="Times New Roman" w:hAnsi="Consolas" w:cs="Times New Roman"/>
+          <w:color w:val="CCCCCC"/>
+          <w:kern w:val="0"/>
+          <w:sz w:val="21"/>
+          <w:szCs w:val="21"/>
+          <w:lang w:eastAsia="hu-HU"/>
+          <w14:ligatures w14:val="none"/>
+        </w:rPr>
+        <w:t xml:space="preserve">) </w:t>
+      </w:r>
+      <w:proofErr w:type="spellStart"/>
+      <w:r>
+        <w:rPr>
+          <w:rFonts w:ascii="Consolas" w:eastAsia="Times New Roman" w:hAnsi="Consolas" w:cs="Times New Roman"/>
+          <w:color w:val="C586C0"/>
+          <w:kern w:val="0"/>
+          <w:sz w:val="21"/>
+          <w:szCs w:val="21"/>
+          <w:lang w:eastAsia="hu-HU"/>
+          <w14:ligatures w14:val="none"/>
+        </w:rPr>
+        <w:t>as</w:t>
+      </w:r>
+      <w:proofErr w:type="spellEnd"/>
+      <w:r>
+        <w:rPr>
+          <w:rFonts w:ascii="Consolas" w:eastAsia="Times New Roman" w:hAnsi="Consolas" w:cs="Times New Roman"/>
+          <w:color w:val="CCCCCC"/>
+          <w:kern w:val="0"/>
+          <w:sz w:val="21"/>
+          <w:szCs w:val="21"/>
+          <w:lang w:eastAsia="hu-HU"/>
+          <w14:ligatures w14:val="none"/>
+        </w:rPr>
+        <w:t xml:space="preserve"> </w:t>
+      </w:r>
+      <w:r>
+        <w:rPr>
+          <w:rFonts w:ascii="Consolas" w:eastAsia="Times New Roman" w:hAnsi="Consolas" w:cs="Times New Roman"/>
+          <w:color w:val="9CDCFE"/>
+          <w:kern w:val="0"/>
+          <w:sz w:val="21"/>
+          <w:szCs w:val="21"/>
+          <w:lang w:eastAsia="hu-HU"/>
+          <w14:ligatures w14:val="none"/>
+        </w:rPr>
+        <w:t>f</w:t>
+      </w:r>
+      <w:r>
+        <w:rPr>
+          <w:rFonts w:ascii="Consolas" w:eastAsia="Times New Roman" w:hAnsi="Consolas" w:cs="Times New Roman"/>
+          <w:color w:val="CCCCCC"/>
+          <w:kern w:val="0"/>
+          <w:sz w:val="21"/>
+          <w:szCs w:val="21"/>
+          <w:lang w:eastAsia="hu-HU"/>
+          <w14:ligatures w14:val="none"/>
+        </w:rPr>
+        <w:t>:</w:t>
+      </w:r>
+    </w:p>
+    <w:p>
+      <w:pPr>
+        <w:shd w:val="clear" w:color="auto" w:fill="1F1F1F"/>
+        <w:spacing w:after="0" w:line="285" w:lineRule="atLeast"/>
+        <w:rPr>
+          <w:rFonts w:ascii="Consolas" w:eastAsia="Times New Roman" w:hAnsi="Consolas" w:cs="Times New Roman"/>
+          <w:color w:val="CCCCCC"/>
+          <w:kern w:val="0"/>
+          <w:sz w:val="21"/>
+          <w:szCs w:val="21"/>
+          <w:lang w:eastAsia="hu-HU"/>
+          <w14:ligatures w14:val="none"/>
+        </w:rPr>
+      </w:pPr>
+      <w:r>
+        <w:rPr>
+          <w:rFonts w:ascii="Consolas" w:eastAsia="Times New Roman" w:hAnsi="Consolas" w:cs="Times New Roman"/>
+          <w:color w:val="CCCCCC"/>
+          <w:kern w:val="0"/>
+          <w:sz w:val="21"/>
+          <w:szCs w:val="21"/>
+          <w:lang w:eastAsia="hu-HU"/>
+          <w14:ligatures w14:val="none"/>
+        </w:rPr>
+        <w:t xml:space="preserve">    </w:t>
+      </w:r>
+      <w:proofErr w:type="spellStart"/>
+      <w:proofErr w:type="gramStart"/>
+      <w:r>
+        <w:rPr>
+          <w:rFonts w:ascii="Consolas" w:eastAsia="Times New Roman" w:hAnsi="Consolas" w:cs="Times New Roman"/>
+          <w:color w:val="9CDCFE"/>
+          <w:kern w:val="0"/>
+          <w:sz w:val="21"/>
+          <w:szCs w:val="21"/>
+          <w:lang w:eastAsia="hu-HU"/>
+          <w14:ligatures w14:val="none"/>
+        </w:rPr>
+        <w:t>f</w:t>
+      </w:r>
+      <w:r>
+        <w:rPr>
+          <w:rFonts w:ascii="Consolas" w:eastAsia="Times New Roman" w:hAnsi="Consolas" w:cs="Times New Roman"/>
+          <w:color w:val="CCCCCC"/>
+          <w:kern w:val="0"/>
+          <w:sz w:val="21"/>
+          <w:szCs w:val="21"/>
+          <w:lang w:eastAsia="hu-HU"/>
+          <w14:ligatures w14:val="none"/>
+        </w:rPr>
+        <w:t>.</w:t>
+      </w:r>
+      <w:r>
+        <w:rPr>
+          <w:rFonts w:ascii="Consolas" w:eastAsia="Times New Roman" w:hAnsi="Consolas" w:cs="Times New Roman"/>
+          <w:color w:val="DCDCAA"/>
+          <w:kern w:val="0"/>
+          <w:sz w:val="21"/>
+          <w:szCs w:val="21"/>
+          <w:lang w:eastAsia="hu-HU"/>
+          <w14:ligatures w14:val="none"/>
+        </w:rPr>
+        <w:t>write</w:t>
+      </w:r>
+      <w:proofErr w:type="spellEnd"/>
+      <w:proofErr w:type="gramEnd"/>
+      <w:r>
+        <w:rPr>
+          <w:rFonts w:ascii="Consolas" w:eastAsia="Times New Roman" w:hAnsi="Consolas" w:cs="Times New Roman"/>
+          <w:color w:val="CCCCCC"/>
+          <w:kern w:val="0"/>
+          <w:sz w:val="21"/>
+          <w:szCs w:val="21"/>
+          <w:lang w:eastAsia="hu-HU"/>
+          <w14:ligatures w14:val="none"/>
+        </w:rPr>
+        <w:t>(</w:t>
+      </w:r>
+      <w:proofErr w:type="spellStart"/>
+      <w:r>
+        <w:rPr>
+          <w:rFonts w:ascii="Consolas" w:eastAsia="Times New Roman" w:hAnsi="Consolas" w:cs="Times New Roman"/>
+          <w:color w:val="9CDCFE"/>
+          <w:kern w:val="0"/>
+          <w:sz w:val="21"/>
+          <w:szCs w:val="21"/>
+          <w:lang w:eastAsia="hu-HU"/>
+          <w14:ligatures w14:val="none"/>
+        </w:rPr>
+        <w:t>encrypted_message</w:t>
+      </w:r>
+      <w:proofErr w:type="spellEnd"/>
+      <w:r>
+        <w:rPr>
+          <w:rFonts w:ascii="Consolas" w:eastAsia="Times New Roman" w:hAnsi="Consolas" w:cs="Times New Roman"/>
+          <w:color w:val="CCCCCC"/>
+          <w:kern w:val="0"/>
+          <w:sz w:val="21"/>
+          <w:szCs w:val="21"/>
+          <w:lang w:eastAsia="hu-HU"/>
+          <w14:ligatures w14:val="none"/>
+        </w:rPr>
+        <w:t>)</w:t>
+      </w:r>
+    </w:p>
+    <w:p>
+      <w:pPr>
+        <w:rPr>
+          <w:rFonts w:ascii="Consolas" w:eastAsia="Times New Roman" w:hAnsi="Consolas" w:cs="Times New Roman"/>
+          <w:color w:val="CCCCCC"/>
+          <w:kern w:val="0"/>
+          <w:sz w:val="21"/>
+          <w:szCs w:val="21"/>
+          <w:lang w:eastAsia="hu-HU"/>
+          <w14:ligatures w14:val="none"/>
+        </w:rPr>
+      </w:pPr>
+      <w:r>
+        <w:rPr>
+          <w:rFonts w:ascii="Consolas" w:eastAsia="Times New Roman" w:hAnsi="Consolas" w:cs="Times New Roman"/>
+          <w:color w:val="CCCCCC"/>
+          <w:kern w:val="0"/>
+          <w:sz w:val="21"/>
+          <w:szCs w:val="21"/>
+          <w:lang w:eastAsia="hu-HU"/>
+          <w14:ligatures w14:val="none"/>
+        </w:rPr>
+        <w:br w:type="page"/>
+      </w:r>
+    </w:p>
+    <w:p>
+      <w:pPr>
+        <w:pStyle w:val="Listaszerbekezds"/>
+        <w:numPr>
+          <w:ilvl w:val="0"/>
+          <w:numId w:val="1"/>
+        </w:numPr>
+        <w:rPr>
+          <w:b/>
+          <w:bCs/>
+          <w:sz w:val="28"/>
+          <w:szCs w:val="28"/>
+          <w:u w:val="single"/>
+        </w:rPr>
+      </w:pPr>
+      <w:r>
+        <w:rPr>
+          <w:b/>
+          <w:bCs/>
+          <w:sz w:val="28"/>
+          <w:szCs w:val="28"/>
+          <w:u w:val="single"/>
+        </w:rPr>
+        <w:lastRenderedPageBreak/>
+        <w:t xml:space="preserve">CEU </w:t>
+      </w:r>
+      <w:proofErr w:type="spellStart"/>
+      <w:r>
+        <w:rPr>
+          <w:b/>
+          <w:bCs/>
+          <w:sz w:val="28"/>
+          <w:szCs w:val="28"/>
+          <w:u w:val="single"/>
+        </w:rPr>
+        <w:t>Decryption</w:t>
+      </w:r>
+      <w:proofErr w:type="spellEnd"/>
+      <w:r>
+        <w:rPr>
+          <w:b/>
+          <w:bCs/>
+          <w:sz w:val="28"/>
+          <w:szCs w:val="28"/>
+          <w:u w:val="single"/>
+        </w:rPr>
+        <w:t xml:space="preserve"> (</w:t>
+      </w:r>
+      <w:proofErr w:type="spellStart"/>
+      <w:r>
+        <w:rPr>
+          <w:b/>
+          <w:bCs/>
+          <w:sz w:val="28"/>
+          <w:szCs w:val="28"/>
+          <w:u w:val="single"/>
+        </w:rPr>
+        <w:t>Made</w:t>
+      </w:r>
+      <w:proofErr w:type="spellEnd"/>
+      <w:r>
+        <w:rPr>
+          <w:b/>
+          <w:bCs/>
+          <w:sz w:val="28"/>
+          <w:szCs w:val="28"/>
+          <w:u w:val="single"/>
+        </w:rPr>
+        <w:t xml:space="preserve"> in Windows)</w:t>
+      </w:r>
+    </w:p>
+    <w:p>
+      <w:pPr>
+        <w:pStyle w:val="Listaszerbekezds"/>
+        <w:rPr>
+          <w:b/>
+          <w:bCs/>
+          <w:sz w:val="28"/>
+          <w:szCs w:val="28"/>
+        </w:rPr>
+      </w:pPr>
+      <w:r>
+        <w:rPr>
+          <w:b/>
+          <w:bCs/>
+          <w:sz w:val="28"/>
+          <w:szCs w:val="28"/>
+        </w:rPr>
+        <w:object w:dxaOrig="1884" w:dyaOrig="816" w14:anchorId="7972B646">
+          <v:shape id="_x0000_i1039" type="#_x0000_t75" style="width:94.2pt;height:40.8pt" o:ole="">
+            <v:imagedata r:id="rId15" o:title=""/>
+          </v:shape>
+          <o:OLEObject Type="Embed" ProgID="Package" ShapeID="_x0000_i1039" DrawAspect="Content" ObjectID="_1761923178" r:id="rId16"/>
+        </w:object>
+      </w:r>
+    </w:p>
+    <w:p>
+      <w:pPr>
+        <w:shd w:val="clear" w:color="auto" w:fill="1F1F1F"/>
+        <w:spacing w:after="0" w:line="285" w:lineRule="atLeast"/>
+        <w:rPr>
+          <w:rFonts w:ascii="Consolas" w:eastAsia="Times New Roman" w:hAnsi="Consolas" w:cs="Times New Roman"/>
+          <w:color w:val="CCCCCC"/>
+          <w:kern w:val="0"/>
+          <w:sz w:val="21"/>
+          <w:szCs w:val="21"/>
+          <w:lang w:eastAsia="hu-HU"/>
+          <w14:ligatures w14:val="none"/>
+        </w:rPr>
+      </w:pPr>
+      <w:r>
+        <w:rPr>
+          <w:rFonts w:ascii="Consolas" w:eastAsia="Times New Roman" w:hAnsi="Consolas" w:cs="Times New Roman"/>
+          <w:color w:val="6A9955"/>
+          <w:kern w:val="0"/>
+          <w:sz w:val="21"/>
+          <w:szCs w:val="21"/>
+          <w:lang w:eastAsia="hu-HU"/>
+          <w14:ligatures w14:val="none"/>
+        </w:rPr>
+        <w:t># %%</w:t>
+      </w:r>
+    </w:p>
+    <w:p>
+      <w:pPr>
+        <w:shd w:val="clear" w:color="auto" w:fill="1F1F1F"/>
+        <w:spacing w:after="0" w:line="285" w:lineRule="atLeast"/>
+        <w:rPr>
+          <w:rFonts w:ascii="Consolas" w:eastAsia="Times New Roman" w:hAnsi="Consolas" w:cs="Times New Roman"/>
+          <w:color w:val="CCCCCC"/>
+          <w:kern w:val="0"/>
+          <w:sz w:val="21"/>
+          <w:szCs w:val="21"/>
+          <w:lang w:eastAsia="hu-HU"/>
+          <w14:ligatures w14:val="none"/>
+        </w:rPr>
+      </w:pPr>
+    </w:p>
+    <w:p>
+      <w:pPr>
+        <w:shd w:val="clear" w:color="auto" w:fill="1F1F1F"/>
+        <w:spacing w:after="0" w:line="285" w:lineRule="atLeast"/>
+        <w:rPr>
+          <w:rFonts w:ascii="Consolas" w:eastAsia="Times New Roman" w:hAnsi="Consolas" w:cs="Times New Roman"/>
+          <w:color w:val="CCCCCC"/>
+          <w:kern w:val="0"/>
+          <w:sz w:val="21"/>
+          <w:szCs w:val="21"/>
+          <w:lang w:eastAsia="hu-HU"/>
+          <w14:ligatures w14:val="none"/>
+        </w:rPr>
+      </w:pPr>
+      <w:r>
+        <w:rPr>
+          <w:rFonts w:ascii="Consolas" w:eastAsia="Times New Roman" w:hAnsi="Consolas" w:cs="Times New Roman"/>
+          <w:color w:val="C586C0"/>
+          <w:kern w:val="0"/>
+          <w:sz w:val="21"/>
+          <w:szCs w:val="21"/>
+          <w:lang w:eastAsia="hu-HU"/>
+          <w14:ligatures w14:val="none"/>
+        </w:rPr>
+        <w:t>import</w:t>
+      </w:r>
+      <w:r>
+        <w:rPr>
+          <w:rFonts w:ascii="Consolas" w:eastAsia="Times New Roman" w:hAnsi="Consolas" w:cs="Times New Roman"/>
+          <w:color w:val="CCCCCC"/>
+          <w:kern w:val="0"/>
+          <w:sz w:val="21"/>
+          <w:szCs w:val="21"/>
+          <w:lang w:eastAsia="hu-HU"/>
+          <w14:ligatures w14:val="none"/>
+        </w:rPr>
+        <w:t xml:space="preserve"> </w:t>
+      </w:r>
+      <w:proofErr w:type="spellStart"/>
+      <w:r>
+        <w:rPr>
+          <w:rFonts w:ascii="Consolas" w:eastAsia="Times New Roman" w:hAnsi="Consolas" w:cs="Times New Roman"/>
+          <w:color w:val="4EC9B0"/>
+          <w:kern w:val="0"/>
+          <w:sz w:val="21"/>
+          <w:szCs w:val="21"/>
+          <w:lang w:eastAsia="hu-HU"/>
+          <w14:ligatures w14:val="none"/>
+        </w:rPr>
+        <w:t>os</w:t>
+      </w:r>
+      <w:proofErr w:type="spellEnd"/>
+    </w:p>
+    <w:p>
+      <w:pPr>
+        <w:shd w:val="clear" w:color="auto" w:fill="1F1F1F"/>
+        <w:spacing w:after="0" w:line="285" w:lineRule="atLeast"/>
+        <w:rPr>
+          <w:rFonts w:ascii="Consolas" w:eastAsia="Times New Roman" w:hAnsi="Consolas" w:cs="Times New Roman"/>
+          <w:color w:val="CCCCCC"/>
+          <w:kern w:val="0"/>
+          <w:sz w:val="21"/>
+          <w:szCs w:val="21"/>
+          <w:lang w:eastAsia="hu-HU"/>
+          <w14:ligatures w14:val="none"/>
+        </w:rPr>
+      </w:pPr>
+    </w:p>
+    <w:p>
+      <w:pPr>
+        <w:shd w:val="clear" w:color="auto" w:fill="1F1F1F"/>
+        <w:spacing w:after="0" w:line="285" w:lineRule="atLeast"/>
+        <w:rPr>
+          <w:rFonts w:ascii="Consolas" w:eastAsia="Times New Roman" w:hAnsi="Consolas" w:cs="Times New Roman"/>
+          <w:color w:val="CCCCCC"/>
+          <w:kern w:val="0"/>
+          <w:sz w:val="21"/>
+          <w:szCs w:val="21"/>
+          <w:lang w:eastAsia="hu-HU"/>
+          <w14:ligatures w14:val="none"/>
+        </w:rPr>
+      </w:pPr>
+      <w:proofErr w:type="spellStart"/>
+      <w:r>
+        <w:rPr>
+          <w:rFonts w:ascii="Consolas" w:eastAsia="Times New Roman" w:hAnsi="Consolas" w:cs="Times New Roman"/>
+          <w:color w:val="C586C0"/>
+          <w:kern w:val="0"/>
+          <w:sz w:val="21"/>
+          <w:szCs w:val="21"/>
+          <w:lang w:eastAsia="hu-HU"/>
+          <w14:ligatures w14:val="none"/>
+        </w:rPr>
+        <w:t>from</w:t>
+      </w:r>
+      <w:proofErr w:type="spellEnd"/>
+      <w:r>
+        <w:rPr>
+          <w:rFonts w:ascii="Consolas" w:eastAsia="Times New Roman" w:hAnsi="Consolas" w:cs="Times New Roman"/>
+          <w:color w:val="CCCCCC"/>
+          <w:kern w:val="0"/>
+          <w:sz w:val="21"/>
+          <w:szCs w:val="21"/>
+          <w:lang w:eastAsia="hu-HU"/>
+          <w14:ligatures w14:val="none"/>
+        </w:rPr>
+        <w:t xml:space="preserve"> </w:t>
+      </w:r>
+      <w:proofErr w:type="spellStart"/>
+      <w:r>
+        <w:rPr>
+          <w:rFonts w:ascii="Consolas" w:eastAsia="Times New Roman" w:hAnsi="Consolas" w:cs="Times New Roman"/>
+          <w:color w:val="4EC9B0"/>
+          <w:kern w:val="0"/>
+          <w:sz w:val="21"/>
+          <w:szCs w:val="21"/>
+          <w:lang w:eastAsia="hu-HU"/>
+          <w14:ligatures w14:val="none"/>
+        </w:rPr>
+        <w:t>pathlib</w:t>
+      </w:r>
+      <w:proofErr w:type="spellEnd"/>
+      <w:r>
+        <w:rPr>
+          <w:rFonts w:ascii="Consolas" w:eastAsia="Times New Roman" w:hAnsi="Consolas" w:cs="Times New Roman"/>
+          <w:color w:val="CCCCCC"/>
+          <w:kern w:val="0"/>
+          <w:sz w:val="21"/>
+          <w:szCs w:val="21"/>
+          <w:lang w:eastAsia="hu-HU"/>
+          <w14:ligatures w14:val="none"/>
+        </w:rPr>
+        <w:t xml:space="preserve"> </w:t>
+      </w:r>
+      <w:r>
+        <w:rPr>
+          <w:rFonts w:ascii="Consolas" w:eastAsia="Times New Roman" w:hAnsi="Consolas" w:cs="Times New Roman"/>
+          <w:color w:val="C586C0"/>
+          <w:kern w:val="0"/>
+          <w:sz w:val="21"/>
+          <w:szCs w:val="21"/>
+          <w:lang w:eastAsia="hu-HU"/>
+          <w14:ligatures w14:val="none"/>
+        </w:rPr>
+        <w:t>import</w:t>
+      </w:r>
+      <w:r>
+        <w:rPr>
+          <w:rFonts w:ascii="Consolas" w:eastAsia="Times New Roman" w:hAnsi="Consolas" w:cs="Times New Roman"/>
+          <w:color w:val="CCCCCC"/>
+          <w:kern w:val="0"/>
+          <w:sz w:val="21"/>
+          <w:szCs w:val="21"/>
+          <w:lang w:eastAsia="hu-HU"/>
+          <w14:ligatures w14:val="none"/>
+        </w:rPr>
+        <w:t xml:space="preserve"> </w:t>
+      </w:r>
+      <w:proofErr w:type="spellStart"/>
+      <w:r>
+        <w:rPr>
+          <w:rFonts w:ascii="Consolas" w:eastAsia="Times New Roman" w:hAnsi="Consolas" w:cs="Times New Roman"/>
+          <w:color w:val="4EC9B0"/>
+          <w:kern w:val="0"/>
+          <w:sz w:val="21"/>
+          <w:szCs w:val="21"/>
+          <w:lang w:eastAsia="hu-HU"/>
+          <w14:ligatures w14:val="none"/>
+        </w:rPr>
+        <w:t>Path</w:t>
+      </w:r>
+      <w:proofErr w:type="spellEnd"/>
+    </w:p>
+    <w:p>
+      <w:pPr>
+        <w:shd w:val="clear" w:color="auto" w:fill="1F1F1F"/>
+        <w:spacing w:after="0" w:line="285" w:lineRule="atLeast"/>
+        <w:rPr>
+          <w:rFonts w:ascii="Consolas" w:eastAsia="Times New Roman" w:hAnsi="Consolas" w:cs="Times New Roman"/>
+          <w:color w:val="CCCCCC"/>
+          <w:kern w:val="0"/>
+          <w:sz w:val="21"/>
+          <w:szCs w:val="21"/>
+          <w:lang w:eastAsia="hu-HU"/>
+          <w14:ligatures w14:val="none"/>
+        </w:rPr>
+      </w:pPr>
+    </w:p>
+    <w:p>
+      <w:pPr>
+        <w:shd w:val="clear" w:color="auto" w:fill="1F1F1F"/>
+        <w:spacing w:after="0" w:line="285" w:lineRule="atLeast"/>
+        <w:rPr>
+          <w:rFonts w:ascii="Consolas" w:eastAsia="Times New Roman" w:hAnsi="Consolas" w:cs="Times New Roman"/>
+          <w:color w:val="CCCCCC"/>
+          <w:kern w:val="0"/>
+          <w:sz w:val="21"/>
+          <w:szCs w:val="21"/>
+          <w:lang w:eastAsia="hu-HU"/>
+          <w14:ligatures w14:val="none"/>
+        </w:rPr>
+      </w:pPr>
+      <w:proofErr w:type="spellStart"/>
+      <w:r>
+        <w:rPr>
+          <w:rFonts w:ascii="Consolas" w:eastAsia="Times New Roman" w:hAnsi="Consolas" w:cs="Times New Roman"/>
+          <w:color w:val="C586C0"/>
+          <w:kern w:val="0"/>
+          <w:sz w:val="21"/>
+          <w:szCs w:val="21"/>
+          <w:lang w:eastAsia="hu-HU"/>
+          <w14:ligatures w14:val="none"/>
+        </w:rPr>
+        <w:t>from</w:t>
+      </w:r>
+      <w:proofErr w:type="spellEnd"/>
+      <w:r>
+        <w:rPr>
+          <w:rFonts w:ascii="Consolas" w:eastAsia="Times New Roman" w:hAnsi="Consolas" w:cs="Times New Roman"/>
+          <w:color w:val="CCCCCC"/>
+          <w:kern w:val="0"/>
+          <w:sz w:val="21"/>
+          <w:szCs w:val="21"/>
+          <w:lang w:eastAsia="hu-HU"/>
+          <w14:ligatures w14:val="none"/>
+        </w:rPr>
+        <w:t xml:space="preserve"> </w:t>
+      </w:r>
+      <w:proofErr w:type="spellStart"/>
+      <w:r>
+        <w:rPr>
+          <w:rFonts w:ascii="Consolas" w:eastAsia="Times New Roman" w:hAnsi="Consolas" w:cs="Times New Roman"/>
+          <w:color w:val="4EC9B0"/>
+          <w:kern w:val="0"/>
+          <w:sz w:val="21"/>
+          <w:szCs w:val="21"/>
+          <w:lang w:eastAsia="hu-HU"/>
+          <w14:ligatures w14:val="none"/>
+        </w:rPr>
+        <w:t>Cryptodome</w:t>
+      </w:r>
+      <w:r>
+        <w:rPr>
+          <w:rFonts w:ascii="Consolas" w:eastAsia="Times New Roman" w:hAnsi="Consolas" w:cs="Times New Roman"/>
+          <w:color w:val="CCCCCC"/>
+          <w:kern w:val="0"/>
+          <w:sz w:val="21"/>
+          <w:szCs w:val="21"/>
+          <w:lang w:eastAsia="hu-HU"/>
+          <w14:ligatures w14:val="none"/>
+        </w:rPr>
+        <w:t>.</w:t>
+      </w:r>
+      <w:r>
+        <w:rPr>
+          <w:rFonts w:ascii="Consolas" w:eastAsia="Times New Roman" w:hAnsi="Consolas" w:cs="Times New Roman"/>
+          <w:color w:val="4EC9B0"/>
+          <w:kern w:val="0"/>
+          <w:sz w:val="21"/>
+          <w:szCs w:val="21"/>
+          <w:lang w:eastAsia="hu-HU"/>
+          <w14:ligatures w14:val="none"/>
+        </w:rPr>
+        <w:t>Cipher</w:t>
+      </w:r>
+      <w:proofErr w:type="spellEnd"/>
+      <w:r>
+        <w:rPr>
+          <w:rFonts w:ascii="Consolas" w:eastAsia="Times New Roman" w:hAnsi="Consolas" w:cs="Times New Roman"/>
+          <w:color w:val="CCCCCC"/>
+          <w:kern w:val="0"/>
+          <w:sz w:val="21"/>
+          <w:szCs w:val="21"/>
+          <w:lang w:eastAsia="hu-HU"/>
+          <w14:ligatures w14:val="none"/>
+        </w:rPr>
+        <w:t xml:space="preserve"> </w:t>
+      </w:r>
+      <w:r>
+        <w:rPr>
+          <w:rFonts w:ascii="Consolas" w:eastAsia="Times New Roman" w:hAnsi="Consolas" w:cs="Times New Roman"/>
+          <w:color w:val="C586C0"/>
+          <w:kern w:val="0"/>
+          <w:sz w:val="21"/>
+          <w:szCs w:val="21"/>
+          <w:lang w:eastAsia="hu-HU"/>
+          <w14:ligatures w14:val="none"/>
+        </w:rPr>
+        <w:t>import</w:t>
+      </w:r>
+      <w:r>
+        <w:rPr>
+          <w:rFonts w:ascii="Consolas" w:eastAsia="Times New Roman" w:hAnsi="Consolas" w:cs="Times New Roman"/>
+          <w:color w:val="CCCCCC"/>
+          <w:kern w:val="0"/>
+          <w:sz w:val="21"/>
+          <w:szCs w:val="21"/>
+          <w:lang w:eastAsia="hu-HU"/>
+          <w14:ligatures w14:val="none"/>
+        </w:rPr>
+        <w:t xml:space="preserve"> </w:t>
+      </w:r>
+      <w:r>
+        <w:rPr>
+          <w:rFonts w:ascii="Consolas" w:eastAsia="Times New Roman" w:hAnsi="Consolas" w:cs="Times New Roman"/>
+          <w:color w:val="4EC9B0"/>
+          <w:kern w:val="0"/>
+          <w:sz w:val="21"/>
+          <w:szCs w:val="21"/>
+          <w:lang w:eastAsia="hu-HU"/>
+          <w14:ligatures w14:val="none"/>
+        </w:rPr>
+        <w:t>PKCS1_OAEP</w:t>
+      </w:r>
+    </w:p>
+    <w:p>
+      <w:pPr>
+        <w:shd w:val="clear" w:color="auto" w:fill="1F1F1F"/>
+        <w:spacing w:after="0" w:line="285" w:lineRule="atLeast"/>
+        <w:rPr>
+          <w:rFonts w:ascii="Consolas" w:eastAsia="Times New Roman" w:hAnsi="Consolas" w:cs="Times New Roman"/>
+          <w:color w:val="CCCCCC"/>
+          <w:kern w:val="0"/>
+          <w:sz w:val="21"/>
+          <w:szCs w:val="21"/>
+          <w:lang w:eastAsia="hu-HU"/>
+          <w14:ligatures w14:val="none"/>
+        </w:rPr>
+      </w:pPr>
+      <w:proofErr w:type="spellStart"/>
+      <w:r>
+        <w:rPr>
+          <w:rFonts w:ascii="Consolas" w:eastAsia="Times New Roman" w:hAnsi="Consolas" w:cs="Times New Roman"/>
+          <w:color w:val="C586C0"/>
+          <w:kern w:val="0"/>
+          <w:sz w:val="21"/>
+          <w:szCs w:val="21"/>
+          <w:lang w:eastAsia="hu-HU"/>
+          <w14:ligatures w14:val="none"/>
+        </w:rPr>
+        <w:t>from</w:t>
+      </w:r>
+      <w:proofErr w:type="spellEnd"/>
+      <w:r>
+        <w:rPr>
+          <w:rFonts w:ascii="Consolas" w:eastAsia="Times New Roman" w:hAnsi="Consolas" w:cs="Times New Roman"/>
+          <w:color w:val="CCCCCC"/>
+          <w:kern w:val="0"/>
+          <w:sz w:val="21"/>
+          <w:szCs w:val="21"/>
+          <w:lang w:eastAsia="hu-HU"/>
+          <w14:ligatures w14:val="none"/>
+        </w:rPr>
+        <w:t xml:space="preserve"> </w:t>
+      </w:r>
+      <w:proofErr w:type="spellStart"/>
+      <w:r>
+        <w:rPr>
+          <w:rFonts w:ascii="Consolas" w:eastAsia="Times New Roman" w:hAnsi="Consolas" w:cs="Times New Roman"/>
+          <w:color w:val="4EC9B0"/>
+          <w:kern w:val="0"/>
+          <w:sz w:val="21"/>
+          <w:szCs w:val="21"/>
+          <w:lang w:eastAsia="hu-HU"/>
+          <w14:ligatures w14:val="none"/>
+        </w:rPr>
+        <w:t>Cryptodome</w:t>
+      </w:r>
+      <w:r>
+        <w:rPr>
+          <w:rFonts w:ascii="Consolas" w:eastAsia="Times New Roman" w:hAnsi="Consolas" w:cs="Times New Roman"/>
+          <w:color w:val="CCCCCC"/>
+          <w:kern w:val="0"/>
+          <w:sz w:val="21"/>
+          <w:szCs w:val="21"/>
+          <w:lang w:eastAsia="hu-HU"/>
+          <w14:ligatures w14:val="none"/>
+        </w:rPr>
+        <w:t>.</w:t>
+      </w:r>
+      <w:r>
+        <w:rPr>
+          <w:rFonts w:ascii="Consolas" w:eastAsia="Times New Roman" w:hAnsi="Consolas" w:cs="Times New Roman"/>
+          <w:color w:val="4EC9B0"/>
+          <w:kern w:val="0"/>
+          <w:sz w:val="21"/>
+          <w:szCs w:val="21"/>
+          <w:lang w:eastAsia="hu-HU"/>
+          <w14:ligatures w14:val="none"/>
+        </w:rPr>
+        <w:t>PublicKey</w:t>
+      </w:r>
+      <w:proofErr w:type="spellEnd"/>
+      <w:r>
+        <w:rPr>
+          <w:rFonts w:ascii="Consolas" w:eastAsia="Times New Roman" w:hAnsi="Consolas" w:cs="Times New Roman"/>
+          <w:color w:val="CCCCCC"/>
+          <w:kern w:val="0"/>
+          <w:sz w:val="21"/>
+          <w:szCs w:val="21"/>
+          <w:lang w:eastAsia="hu-HU"/>
+          <w14:ligatures w14:val="none"/>
+        </w:rPr>
+        <w:t xml:space="preserve"> </w:t>
+      </w:r>
+      <w:r>
+        <w:rPr>
+          <w:rFonts w:ascii="Consolas" w:eastAsia="Times New Roman" w:hAnsi="Consolas" w:cs="Times New Roman"/>
+          <w:color w:val="C586C0"/>
+          <w:kern w:val="0"/>
+          <w:sz w:val="21"/>
+          <w:szCs w:val="21"/>
+          <w:lang w:eastAsia="hu-HU"/>
+          <w14:ligatures w14:val="none"/>
+        </w:rPr>
+        <w:t>import</w:t>
+      </w:r>
+      <w:r>
+        <w:rPr>
+          <w:rFonts w:ascii="Consolas" w:eastAsia="Times New Roman" w:hAnsi="Consolas" w:cs="Times New Roman"/>
+          <w:color w:val="CCCCCC"/>
+          <w:kern w:val="0"/>
+          <w:sz w:val="21"/>
+          <w:szCs w:val="21"/>
+          <w:lang w:eastAsia="hu-HU"/>
+          <w14:ligatures w14:val="none"/>
+        </w:rPr>
+        <w:t xml:space="preserve"> </w:t>
+      </w:r>
+      <w:r>
+        <w:rPr>
+          <w:rFonts w:ascii="Consolas" w:eastAsia="Times New Roman" w:hAnsi="Consolas" w:cs="Times New Roman"/>
+          <w:color w:val="4EC9B0"/>
+          <w:kern w:val="0"/>
+          <w:sz w:val="21"/>
+          <w:szCs w:val="21"/>
+          <w:lang w:eastAsia="hu-HU"/>
+          <w14:ligatures w14:val="none"/>
+        </w:rPr>
+        <w:t>RSA</w:t>
+      </w:r>
+    </w:p>
+    <w:p>
+      <w:pPr>
+        <w:shd w:val="clear" w:color="auto" w:fill="1F1F1F"/>
+        <w:spacing w:after="0" w:line="285" w:lineRule="atLeast"/>
+        <w:rPr>
+          <w:rFonts w:ascii="Consolas" w:eastAsia="Times New Roman" w:hAnsi="Consolas" w:cs="Times New Roman"/>
+          <w:color w:val="CCCCCC"/>
+          <w:kern w:val="0"/>
+          <w:sz w:val="21"/>
+          <w:szCs w:val="21"/>
+          <w:lang w:eastAsia="hu-HU"/>
+          <w14:ligatures w14:val="none"/>
+        </w:rPr>
+      </w:pPr>
+    </w:p>
+    <w:p>
+      <w:pPr>
+        <w:shd w:val="clear" w:color="auto" w:fill="1F1F1F"/>
+        <w:spacing w:after="0" w:line="285" w:lineRule="atLeast"/>
+        <w:rPr>
+          <w:rFonts w:ascii="Consolas" w:eastAsia="Times New Roman" w:hAnsi="Consolas" w:cs="Times New Roman"/>
+          <w:color w:val="CCCCCC"/>
+          <w:kern w:val="0"/>
+          <w:sz w:val="21"/>
+          <w:szCs w:val="21"/>
+          <w:lang w:eastAsia="hu-HU"/>
+          <w14:ligatures w14:val="none"/>
+        </w:rPr>
+      </w:pPr>
+      <w:r>
+        <w:rPr>
+          <w:rFonts w:ascii="Consolas" w:eastAsia="Times New Roman" w:hAnsi="Consolas" w:cs="Times New Roman"/>
+          <w:color w:val="4FC1FF"/>
+          <w:kern w:val="0"/>
+          <w:sz w:val="21"/>
+          <w:szCs w:val="21"/>
+          <w:lang w:eastAsia="hu-HU"/>
+          <w14:ligatures w14:val="none"/>
+        </w:rPr>
+        <w:t>PROJECT_FOLDER</w:t>
+      </w:r>
+      <w:r>
+        <w:rPr>
+          <w:rFonts w:ascii="Consolas" w:eastAsia="Times New Roman" w:hAnsi="Consolas" w:cs="Times New Roman"/>
+          <w:color w:val="CCCCCC"/>
+          <w:kern w:val="0"/>
+          <w:sz w:val="21"/>
+          <w:szCs w:val="21"/>
+          <w:lang w:eastAsia="hu-HU"/>
+          <w14:ligatures w14:val="none"/>
+        </w:rPr>
+        <w:t xml:space="preserve"> </w:t>
+      </w:r>
+      <w:r>
+        <w:rPr>
+          <w:rFonts w:ascii="Consolas" w:eastAsia="Times New Roman" w:hAnsi="Consolas" w:cs="Times New Roman"/>
+          <w:color w:val="D4D4D4"/>
+          <w:kern w:val="0"/>
+          <w:sz w:val="21"/>
+          <w:szCs w:val="21"/>
+          <w:lang w:eastAsia="hu-HU"/>
+          <w14:ligatures w14:val="none"/>
+        </w:rPr>
+        <w:t>=</w:t>
+      </w:r>
+      <w:r>
+        <w:rPr>
+          <w:rFonts w:ascii="Consolas" w:eastAsia="Times New Roman" w:hAnsi="Consolas" w:cs="Times New Roman"/>
+          <w:color w:val="CCCCCC"/>
+          <w:kern w:val="0"/>
+          <w:sz w:val="21"/>
+          <w:szCs w:val="21"/>
+          <w:lang w:eastAsia="hu-HU"/>
+          <w14:ligatures w14:val="none"/>
+        </w:rPr>
+        <w:t xml:space="preserve"> </w:t>
+      </w:r>
+      <w:proofErr w:type="spellStart"/>
+      <w:proofErr w:type="gramStart"/>
+      <w:r>
+        <w:rPr>
+          <w:rFonts w:ascii="Consolas" w:eastAsia="Times New Roman" w:hAnsi="Consolas" w:cs="Times New Roman"/>
+          <w:color w:val="4EC9B0"/>
+          <w:kern w:val="0"/>
+          <w:sz w:val="21"/>
+          <w:szCs w:val="21"/>
+          <w:lang w:eastAsia="hu-HU"/>
+          <w14:ligatures w14:val="none"/>
+        </w:rPr>
+        <w:t>os</w:t>
+      </w:r>
+      <w:r>
+        <w:rPr>
+          <w:rFonts w:ascii="Consolas" w:eastAsia="Times New Roman" w:hAnsi="Consolas" w:cs="Times New Roman"/>
+          <w:color w:val="CCCCCC"/>
+          <w:kern w:val="0"/>
+          <w:sz w:val="21"/>
+          <w:szCs w:val="21"/>
+          <w:lang w:eastAsia="hu-HU"/>
+          <w14:ligatures w14:val="none"/>
+        </w:rPr>
+        <w:t>.</w:t>
+      </w:r>
+      <w:r>
+        <w:rPr>
+          <w:rFonts w:ascii="Consolas" w:eastAsia="Times New Roman" w:hAnsi="Consolas" w:cs="Times New Roman"/>
+          <w:color w:val="DCDCAA"/>
+          <w:kern w:val="0"/>
+          <w:sz w:val="21"/>
+          <w:szCs w:val="21"/>
+          <w:lang w:eastAsia="hu-HU"/>
+          <w14:ligatures w14:val="none"/>
+        </w:rPr>
+        <w:t>getcwd</w:t>
+      </w:r>
+      <w:proofErr w:type="spellEnd"/>
+      <w:proofErr w:type="gramEnd"/>
+      <w:r>
+        <w:rPr>
+          <w:rFonts w:ascii="Consolas" w:eastAsia="Times New Roman" w:hAnsi="Consolas" w:cs="Times New Roman"/>
+          <w:color w:val="CCCCCC"/>
+          <w:kern w:val="0"/>
+          <w:sz w:val="21"/>
+          <w:szCs w:val="21"/>
+          <w:lang w:eastAsia="hu-HU"/>
+          <w14:ligatures w14:val="none"/>
+        </w:rPr>
+        <w:t>()</w:t>
+      </w:r>
+    </w:p>
+    <w:p>
+      <w:pPr>
+        <w:shd w:val="clear" w:color="auto" w:fill="1F1F1F"/>
+        <w:spacing w:after="0" w:line="285" w:lineRule="atLeast"/>
+        <w:rPr>
+          <w:rFonts w:ascii="Consolas" w:eastAsia="Times New Roman" w:hAnsi="Consolas" w:cs="Times New Roman"/>
+          <w:color w:val="CCCCCC"/>
+          <w:kern w:val="0"/>
+          <w:sz w:val="21"/>
+          <w:szCs w:val="21"/>
+          <w:lang w:eastAsia="hu-HU"/>
+          <w14:ligatures w14:val="none"/>
+        </w:rPr>
+      </w:pPr>
+      <w:proofErr w:type="gramStart"/>
+      <w:r>
+        <w:rPr>
+          <w:rFonts w:ascii="Consolas" w:eastAsia="Times New Roman" w:hAnsi="Consolas" w:cs="Times New Roman"/>
+          <w:color w:val="DCDCAA"/>
+          <w:kern w:val="0"/>
+          <w:sz w:val="21"/>
+          <w:szCs w:val="21"/>
+          <w:lang w:eastAsia="hu-HU"/>
+          <w14:ligatures w14:val="none"/>
+        </w:rPr>
+        <w:t>print</w:t>
+      </w:r>
+      <w:r>
+        <w:rPr>
+          <w:rFonts w:ascii="Consolas" w:eastAsia="Times New Roman" w:hAnsi="Consolas" w:cs="Times New Roman"/>
+          <w:color w:val="CCCCCC"/>
+          <w:kern w:val="0"/>
+          <w:sz w:val="21"/>
+          <w:szCs w:val="21"/>
+          <w:lang w:eastAsia="hu-HU"/>
+          <w14:ligatures w14:val="none"/>
+        </w:rPr>
+        <w:t>(</w:t>
+      </w:r>
+      <w:proofErr w:type="gramEnd"/>
+      <w:r>
+        <w:rPr>
+          <w:rFonts w:ascii="Consolas" w:eastAsia="Times New Roman" w:hAnsi="Consolas" w:cs="Times New Roman"/>
+          <w:color w:val="4FC1FF"/>
+          <w:kern w:val="0"/>
+          <w:sz w:val="21"/>
+          <w:szCs w:val="21"/>
+          <w:lang w:eastAsia="hu-HU"/>
+          <w14:ligatures w14:val="none"/>
+        </w:rPr>
+        <w:t>PROJECT_FOLDER</w:t>
+      </w:r>
+      <w:r>
+        <w:rPr>
+          <w:rFonts w:ascii="Consolas" w:eastAsia="Times New Roman" w:hAnsi="Consolas" w:cs="Times New Roman"/>
+          <w:color w:val="CCCCCC"/>
+          <w:kern w:val="0"/>
+          <w:sz w:val="21"/>
+          <w:szCs w:val="21"/>
+          <w:lang w:eastAsia="hu-HU"/>
+          <w14:ligatures w14:val="none"/>
+        </w:rPr>
+        <w:t>)</w:t>
+      </w:r>
+    </w:p>
+    <w:p>
+      <w:pPr>
+        <w:shd w:val="clear" w:color="auto" w:fill="1F1F1F"/>
+        <w:spacing w:after="0" w:line="285" w:lineRule="atLeast"/>
+        <w:rPr>
+          <w:rFonts w:ascii="Consolas" w:eastAsia="Times New Roman" w:hAnsi="Consolas" w:cs="Times New Roman"/>
+          <w:color w:val="CCCCCC"/>
+          <w:kern w:val="0"/>
+          <w:sz w:val="21"/>
+          <w:szCs w:val="21"/>
+          <w:lang w:eastAsia="hu-HU"/>
+          <w14:ligatures w14:val="none"/>
+        </w:rPr>
+      </w:pPr>
+    </w:p>
+    <w:p>
+      <w:pPr>
+        <w:shd w:val="clear" w:color="auto" w:fill="1F1F1F"/>
+        <w:spacing w:after="0" w:line="285" w:lineRule="atLeast"/>
+        <w:rPr>
+          <w:rFonts w:ascii="Consolas" w:eastAsia="Times New Roman" w:hAnsi="Consolas" w:cs="Times New Roman"/>
+          <w:color w:val="CCCCCC"/>
+          <w:kern w:val="0"/>
+          <w:sz w:val="21"/>
+          <w:szCs w:val="21"/>
+          <w:lang w:eastAsia="hu-HU"/>
+          <w14:ligatures w14:val="none"/>
+        </w:rPr>
+      </w:pPr>
+      <w:r>
+        <w:rPr>
+          <w:rFonts w:ascii="Consolas" w:eastAsia="Times New Roman" w:hAnsi="Consolas" w:cs="Times New Roman"/>
+          <w:color w:val="4FC1FF"/>
+          <w:kern w:val="0"/>
+          <w:sz w:val="21"/>
+          <w:szCs w:val="21"/>
+          <w:lang w:eastAsia="hu-HU"/>
+          <w14:ligatures w14:val="none"/>
+        </w:rPr>
+        <w:t>PRIVATE_KEY_FILE</w:t>
+      </w:r>
+      <w:r>
+        <w:rPr>
+          <w:rFonts w:ascii="Consolas" w:eastAsia="Times New Roman" w:hAnsi="Consolas" w:cs="Times New Roman"/>
+          <w:color w:val="CCCCCC"/>
+          <w:kern w:val="0"/>
+          <w:sz w:val="21"/>
+          <w:szCs w:val="21"/>
+          <w:lang w:eastAsia="hu-HU"/>
+          <w14:ligatures w14:val="none"/>
+        </w:rPr>
+        <w:t xml:space="preserve"> </w:t>
+      </w:r>
+      <w:r>
+        <w:rPr>
+          <w:rFonts w:ascii="Consolas" w:eastAsia="Times New Roman" w:hAnsi="Consolas" w:cs="Times New Roman"/>
+          <w:color w:val="D4D4D4"/>
+          <w:kern w:val="0"/>
+          <w:sz w:val="21"/>
+          <w:szCs w:val="21"/>
+          <w:lang w:eastAsia="hu-HU"/>
+          <w14:ligatures w14:val="none"/>
+        </w:rPr>
+        <w:t>=</w:t>
+      </w:r>
+      <w:r>
+        <w:rPr>
+          <w:rFonts w:ascii="Consolas" w:eastAsia="Times New Roman" w:hAnsi="Consolas" w:cs="Times New Roman"/>
+          <w:color w:val="CCCCCC"/>
+          <w:kern w:val="0"/>
+          <w:sz w:val="21"/>
+          <w:szCs w:val="21"/>
+          <w:lang w:eastAsia="hu-HU"/>
+          <w14:ligatures w14:val="none"/>
+        </w:rPr>
+        <w:t xml:space="preserve"> </w:t>
+      </w:r>
+      <w:r>
+        <w:rPr>
+          <w:rFonts w:ascii="Consolas" w:eastAsia="Times New Roman" w:hAnsi="Consolas" w:cs="Times New Roman"/>
+          <w:color w:val="4FC1FF"/>
+          <w:kern w:val="0"/>
+          <w:sz w:val="21"/>
+          <w:szCs w:val="21"/>
+          <w:lang w:eastAsia="hu-HU"/>
+          <w14:ligatures w14:val="none"/>
+        </w:rPr>
+        <w:t>PROJECT_FOLDER</w:t>
+      </w:r>
+      <w:r>
+        <w:rPr>
+          <w:rFonts w:ascii="Consolas" w:eastAsia="Times New Roman" w:hAnsi="Consolas" w:cs="Times New Roman"/>
+          <w:color w:val="CCCCCC"/>
+          <w:kern w:val="0"/>
+          <w:sz w:val="21"/>
+          <w:szCs w:val="21"/>
+          <w:lang w:eastAsia="hu-HU"/>
+          <w14:ligatures w14:val="none"/>
+        </w:rPr>
+        <w:t xml:space="preserve"> </w:t>
+      </w:r>
+      <w:r>
+        <w:rPr>
+          <w:rFonts w:ascii="Consolas" w:eastAsia="Times New Roman" w:hAnsi="Consolas" w:cs="Times New Roman"/>
+          <w:color w:val="D4D4D4"/>
+          <w:kern w:val="0"/>
+          <w:sz w:val="21"/>
+          <w:szCs w:val="21"/>
+          <w:lang w:eastAsia="hu-HU"/>
+          <w14:ligatures w14:val="none"/>
+        </w:rPr>
+        <w:t>+</w:t>
+      </w:r>
+      <w:r>
+        <w:rPr>
+          <w:rFonts w:ascii="Consolas" w:eastAsia="Times New Roman" w:hAnsi="Consolas" w:cs="Times New Roman"/>
+          <w:color w:val="CCCCCC"/>
+          <w:kern w:val="0"/>
+          <w:sz w:val="21"/>
+          <w:szCs w:val="21"/>
+          <w:lang w:eastAsia="hu-HU"/>
+          <w14:ligatures w14:val="none"/>
+        </w:rPr>
+        <w:t xml:space="preserve"> </w:t>
+      </w:r>
+      <w:r>
+        <w:rPr>
+          <w:rFonts w:ascii="Consolas" w:eastAsia="Times New Roman" w:hAnsi="Consolas" w:cs="Times New Roman"/>
+          <w:color w:val="CE9178"/>
+          <w:kern w:val="0"/>
+          <w:sz w:val="21"/>
+          <w:szCs w:val="21"/>
+          <w:lang w:eastAsia="hu-HU"/>
+          <w14:ligatures w14:val="none"/>
+        </w:rPr>
+        <w:t>"\</w:t>
+      </w:r>
+      <w:proofErr w:type="spellStart"/>
+      <w:r>
+        <w:rPr>
+          <w:rFonts w:ascii="Consolas" w:eastAsia="Times New Roman" w:hAnsi="Consolas" w:cs="Times New Roman"/>
+          <w:color w:val="CE9178"/>
+          <w:kern w:val="0"/>
+          <w:sz w:val="21"/>
+          <w:szCs w:val="21"/>
+          <w:lang w:eastAsia="hu-HU"/>
+          <w14:ligatures w14:val="none"/>
+        </w:rPr>
+        <w:t>keypairs</w:t>
+      </w:r>
+      <w:proofErr w:type="spellEnd"/>
+      <w:r>
+        <w:rPr>
+          <w:rFonts w:ascii="Consolas" w:eastAsia="Times New Roman" w:hAnsi="Consolas" w:cs="Times New Roman"/>
+          <w:color w:val="CE9178"/>
+          <w:kern w:val="0"/>
+          <w:sz w:val="21"/>
+          <w:szCs w:val="21"/>
+          <w:lang w:eastAsia="hu-HU"/>
+          <w14:ligatures w14:val="none"/>
+        </w:rPr>
+        <w:t>\</w:t>
+      </w:r>
+      <w:proofErr w:type="spellStart"/>
+      <w:r>
+        <w:rPr>
+          <w:rFonts w:ascii="Consolas" w:eastAsia="Times New Roman" w:hAnsi="Consolas" w:cs="Times New Roman"/>
+          <w:color w:val="CE9178"/>
+          <w:kern w:val="0"/>
+          <w:sz w:val="21"/>
+          <w:szCs w:val="21"/>
+          <w:lang w:eastAsia="hu-HU"/>
+          <w14:ligatures w14:val="none"/>
+        </w:rPr>
+        <w:t>my_keypair</w:t>
+      </w:r>
+      <w:proofErr w:type="spellEnd"/>
+      <w:r>
+        <w:rPr>
+          <w:rFonts w:ascii="Consolas" w:eastAsia="Times New Roman" w:hAnsi="Consolas" w:cs="Times New Roman"/>
+          <w:color w:val="CE9178"/>
+          <w:kern w:val="0"/>
+          <w:sz w:val="21"/>
+          <w:szCs w:val="21"/>
+          <w:lang w:eastAsia="hu-HU"/>
+          <w14:ligatures w14:val="none"/>
+        </w:rPr>
+        <w:t>"</w:t>
+      </w:r>
+    </w:p>
+    <w:p>
+      <w:pPr>
+        <w:shd w:val="clear" w:color="auto" w:fill="1F1F1F"/>
+        <w:spacing w:after="0" w:line="285" w:lineRule="atLeast"/>
+        <w:rPr>
+          <w:rFonts w:ascii="Consolas" w:eastAsia="Times New Roman" w:hAnsi="Consolas" w:cs="Times New Roman"/>
+          <w:color w:val="CCCCCC"/>
+          <w:kern w:val="0"/>
+          <w:sz w:val="21"/>
+          <w:szCs w:val="21"/>
+          <w:lang w:eastAsia="hu-HU"/>
+          <w14:ligatures w14:val="none"/>
+        </w:rPr>
+      </w:pPr>
+      <w:proofErr w:type="gramStart"/>
+      <w:r>
+        <w:rPr>
+          <w:rFonts w:ascii="Consolas" w:eastAsia="Times New Roman" w:hAnsi="Consolas" w:cs="Times New Roman"/>
+          <w:color w:val="DCDCAA"/>
+          <w:kern w:val="0"/>
+          <w:sz w:val="21"/>
+          <w:szCs w:val="21"/>
+          <w:lang w:eastAsia="hu-HU"/>
+          <w14:ligatures w14:val="none"/>
+        </w:rPr>
+        <w:t>print</w:t>
+      </w:r>
+      <w:r>
+        <w:rPr>
+          <w:rFonts w:ascii="Consolas" w:eastAsia="Times New Roman" w:hAnsi="Consolas" w:cs="Times New Roman"/>
+          <w:color w:val="CCCCCC"/>
+          <w:kern w:val="0"/>
+          <w:sz w:val="21"/>
+          <w:szCs w:val="21"/>
+          <w:lang w:eastAsia="hu-HU"/>
+          <w14:ligatures w14:val="none"/>
+        </w:rPr>
+        <w:t>(</w:t>
+      </w:r>
+      <w:proofErr w:type="gramEnd"/>
+      <w:r>
+        <w:rPr>
+          <w:rFonts w:ascii="Consolas" w:eastAsia="Times New Roman" w:hAnsi="Consolas" w:cs="Times New Roman"/>
+          <w:color w:val="4FC1FF"/>
+          <w:kern w:val="0"/>
+          <w:sz w:val="21"/>
+          <w:szCs w:val="21"/>
+          <w:lang w:eastAsia="hu-HU"/>
+          <w14:ligatures w14:val="none"/>
+        </w:rPr>
+        <w:t>PRIVATE_KEY_FILE</w:t>
+      </w:r>
+      <w:r>
+        <w:rPr>
+          <w:rFonts w:ascii="Consolas" w:eastAsia="Times New Roman" w:hAnsi="Consolas" w:cs="Times New Roman"/>
+          <w:color w:val="CCCCCC"/>
+          <w:kern w:val="0"/>
+          <w:sz w:val="21"/>
+          <w:szCs w:val="21"/>
+          <w:lang w:eastAsia="hu-HU"/>
+          <w14:ligatures w14:val="none"/>
+        </w:rPr>
+        <w:t>)</w:t>
+      </w:r>
+    </w:p>
+    <w:p>
+      <w:pPr>
+        <w:shd w:val="clear" w:color="auto" w:fill="1F1F1F"/>
+        <w:spacing w:after="0" w:line="285" w:lineRule="atLeast"/>
+        <w:rPr>
+          <w:rFonts w:ascii="Consolas" w:eastAsia="Times New Roman" w:hAnsi="Consolas" w:cs="Times New Roman"/>
+          <w:color w:val="CCCCCC"/>
+          <w:kern w:val="0"/>
+          <w:sz w:val="21"/>
+          <w:szCs w:val="21"/>
+          <w:lang w:eastAsia="hu-HU"/>
+          <w14:ligatures w14:val="none"/>
+        </w:rPr>
+      </w:pPr>
+    </w:p>
+    <w:p>
+      <w:pPr>
+        <w:shd w:val="clear" w:color="auto" w:fill="1F1F1F"/>
+        <w:spacing w:after="0" w:line="285" w:lineRule="atLeast"/>
+        <w:rPr>
+          <w:rFonts w:ascii="Consolas" w:eastAsia="Times New Roman" w:hAnsi="Consolas" w:cs="Times New Roman"/>
+          <w:color w:val="CCCCCC"/>
+          <w:kern w:val="0"/>
+          <w:sz w:val="21"/>
+          <w:szCs w:val="21"/>
+          <w:lang w:eastAsia="hu-HU"/>
+          <w14:ligatures w14:val="none"/>
+        </w:rPr>
+      </w:pPr>
+      <w:proofErr w:type="spellStart"/>
+      <w:r>
+        <w:rPr>
+          <w:rFonts w:ascii="Consolas" w:eastAsia="Times New Roman" w:hAnsi="Consolas" w:cs="Times New Roman"/>
+          <w:color w:val="C586C0"/>
+          <w:kern w:val="0"/>
+          <w:sz w:val="21"/>
+          <w:szCs w:val="21"/>
+          <w:lang w:eastAsia="hu-HU"/>
+          <w14:ligatures w14:val="none"/>
+        </w:rPr>
+        <w:t>assert</w:t>
+      </w:r>
+      <w:proofErr w:type="spellEnd"/>
+      <w:r>
+        <w:rPr>
+          <w:rFonts w:ascii="Consolas" w:eastAsia="Times New Roman" w:hAnsi="Consolas" w:cs="Times New Roman"/>
+          <w:color w:val="CCCCCC"/>
+          <w:kern w:val="0"/>
+          <w:sz w:val="21"/>
+          <w:szCs w:val="21"/>
+          <w:lang w:eastAsia="hu-HU"/>
+          <w14:ligatures w14:val="none"/>
+        </w:rPr>
+        <w:t xml:space="preserve"> </w:t>
+      </w:r>
+      <w:proofErr w:type="spellStart"/>
+      <w:proofErr w:type="gramStart"/>
+      <w:r>
+        <w:rPr>
+          <w:rFonts w:ascii="Consolas" w:eastAsia="Times New Roman" w:hAnsi="Consolas" w:cs="Times New Roman"/>
+          <w:color w:val="4EC9B0"/>
+          <w:kern w:val="0"/>
+          <w:sz w:val="21"/>
+          <w:szCs w:val="21"/>
+          <w:lang w:eastAsia="hu-HU"/>
+          <w14:ligatures w14:val="none"/>
+        </w:rPr>
+        <w:t>os</w:t>
+      </w:r>
+      <w:r>
+        <w:rPr>
+          <w:rFonts w:ascii="Consolas" w:eastAsia="Times New Roman" w:hAnsi="Consolas" w:cs="Times New Roman"/>
+          <w:color w:val="CCCCCC"/>
+          <w:kern w:val="0"/>
+          <w:sz w:val="21"/>
+          <w:szCs w:val="21"/>
+          <w:lang w:eastAsia="hu-HU"/>
+          <w14:ligatures w14:val="none"/>
+        </w:rPr>
+        <w:t>.</w:t>
+      </w:r>
+      <w:r>
+        <w:rPr>
+          <w:rFonts w:ascii="Consolas" w:eastAsia="Times New Roman" w:hAnsi="Consolas" w:cs="Times New Roman"/>
+          <w:color w:val="9CDCFE"/>
+          <w:kern w:val="0"/>
+          <w:sz w:val="21"/>
+          <w:szCs w:val="21"/>
+          <w:lang w:eastAsia="hu-HU"/>
+          <w14:ligatures w14:val="none"/>
+        </w:rPr>
+        <w:t>path</w:t>
+      </w:r>
+      <w:proofErr w:type="gramEnd"/>
+      <w:r>
+        <w:rPr>
+          <w:rFonts w:ascii="Consolas" w:eastAsia="Times New Roman" w:hAnsi="Consolas" w:cs="Times New Roman"/>
+          <w:color w:val="CCCCCC"/>
+          <w:kern w:val="0"/>
+          <w:sz w:val="21"/>
+          <w:szCs w:val="21"/>
+          <w:lang w:eastAsia="hu-HU"/>
+          <w14:ligatures w14:val="none"/>
+        </w:rPr>
+        <w:t>.</w:t>
+      </w:r>
+      <w:r>
+        <w:rPr>
+          <w:rFonts w:ascii="Consolas" w:eastAsia="Times New Roman" w:hAnsi="Consolas" w:cs="Times New Roman"/>
+          <w:color w:val="DCDCAA"/>
+          <w:kern w:val="0"/>
+          <w:sz w:val="21"/>
+          <w:szCs w:val="21"/>
+          <w:lang w:eastAsia="hu-HU"/>
+          <w14:ligatures w14:val="none"/>
+        </w:rPr>
+        <w:t>isfile</w:t>
+      </w:r>
+      <w:proofErr w:type="spellEnd"/>
+      <w:r>
+        <w:rPr>
+          <w:rFonts w:ascii="Consolas" w:eastAsia="Times New Roman" w:hAnsi="Consolas" w:cs="Times New Roman"/>
+          <w:color w:val="CCCCCC"/>
+          <w:kern w:val="0"/>
+          <w:sz w:val="21"/>
+          <w:szCs w:val="21"/>
+          <w:lang w:eastAsia="hu-HU"/>
+          <w14:ligatures w14:val="none"/>
+        </w:rPr>
+        <w:t>(</w:t>
+      </w:r>
+      <w:r>
+        <w:rPr>
+          <w:rFonts w:ascii="Consolas" w:eastAsia="Times New Roman" w:hAnsi="Consolas" w:cs="Times New Roman"/>
+          <w:color w:val="4FC1FF"/>
+          <w:kern w:val="0"/>
+          <w:sz w:val="21"/>
+          <w:szCs w:val="21"/>
+          <w:lang w:eastAsia="hu-HU"/>
+          <w14:ligatures w14:val="none"/>
+        </w:rPr>
+        <w:t>PRIVATE_KEY_FILE</w:t>
+      </w:r>
+      <w:r>
+        <w:rPr>
+          <w:rFonts w:ascii="Consolas" w:eastAsia="Times New Roman" w:hAnsi="Consolas" w:cs="Times New Roman"/>
+          <w:color w:val="CCCCCC"/>
+          <w:kern w:val="0"/>
+          <w:sz w:val="21"/>
+          <w:szCs w:val="21"/>
+          <w:lang w:eastAsia="hu-HU"/>
+          <w14:ligatures w14:val="none"/>
+        </w:rPr>
+        <w:t>)</w:t>
+      </w:r>
+    </w:p>
+    <w:p>
+      <w:pPr>
+        <w:shd w:val="clear" w:color="auto" w:fill="1F1F1F"/>
+        <w:spacing w:after="0" w:line="285" w:lineRule="atLeast"/>
+        <w:rPr>
+          <w:rFonts w:ascii="Consolas" w:eastAsia="Times New Roman" w:hAnsi="Consolas" w:cs="Times New Roman"/>
+          <w:color w:val="CCCCCC"/>
+          <w:kern w:val="0"/>
+          <w:sz w:val="21"/>
+          <w:szCs w:val="21"/>
+          <w:lang w:eastAsia="hu-HU"/>
+          <w14:ligatures w14:val="none"/>
+        </w:rPr>
+      </w:pPr>
+      <w:r>
+        <w:rPr>
+          <w:rFonts w:ascii="Consolas" w:eastAsia="Times New Roman" w:hAnsi="Consolas" w:cs="Times New Roman"/>
+          <w:color w:val="6A9955"/>
+          <w:kern w:val="0"/>
+          <w:sz w:val="21"/>
+          <w:szCs w:val="21"/>
+          <w:lang w:eastAsia="hu-HU"/>
+          <w14:ligatures w14:val="none"/>
+        </w:rPr>
+        <w:t># %%</w:t>
+      </w:r>
+    </w:p>
+    <w:p>
+      <w:pPr>
+        <w:shd w:val="clear" w:color="auto" w:fill="1F1F1F"/>
+        <w:spacing w:after="0" w:line="285" w:lineRule="atLeast"/>
+        <w:rPr>
+          <w:rFonts w:ascii="Consolas" w:eastAsia="Times New Roman" w:hAnsi="Consolas" w:cs="Times New Roman"/>
+          <w:color w:val="CCCCCC"/>
+          <w:kern w:val="0"/>
+          <w:sz w:val="21"/>
+          <w:szCs w:val="21"/>
+          <w:lang w:eastAsia="hu-HU"/>
+          <w14:ligatures w14:val="none"/>
+        </w:rPr>
+      </w:pPr>
+    </w:p>
+    <w:p>
+      <w:pPr>
+        <w:shd w:val="clear" w:color="auto" w:fill="1F1F1F"/>
+        <w:spacing w:after="0" w:line="285" w:lineRule="atLeast"/>
+        <w:rPr>
+          <w:rFonts w:ascii="Consolas" w:eastAsia="Times New Roman" w:hAnsi="Consolas" w:cs="Times New Roman"/>
+          <w:color w:val="CCCCCC"/>
+          <w:kern w:val="0"/>
+          <w:sz w:val="21"/>
+          <w:szCs w:val="21"/>
+          <w:lang w:eastAsia="hu-HU"/>
+          <w14:ligatures w14:val="none"/>
+        </w:rPr>
+      </w:pPr>
+      <w:r>
+        <w:rPr>
+          <w:rFonts w:ascii="Consolas" w:eastAsia="Times New Roman" w:hAnsi="Consolas" w:cs="Times New Roman"/>
+          <w:color w:val="6A9955"/>
+          <w:kern w:val="0"/>
+          <w:sz w:val="21"/>
+          <w:szCs w:val="21"/>
+          <w:lang w:eastAsia="hu-HU"/>
+          <w14:ligatures w14:val="none"/>
+        </w:rPr>
+        <w:t xml:space="preserve"># </w:t>
+      </w:r>
+      <w:proofErr w:type="spellStart"/>
+      <w:r>
+        <w:rPr>
+          <w:rFonts w:ascii="Consolas" w:eastAsia="Times New Roman" w:hAnsi="Consolas" w:cs="Times New Roman"/>
+          <w:color w:val="6A9955"/>
+          <w:kern w:val="0"/>
+          <w:sz w:val="21"/>
+          <w:szCs w:val="21"/>
+          <w:lang w:eastAsia="hu-HU"/>
+          <w14:ligatures w14:val="none"/>
+        </w:rPr>
+        <w:t>Load</w:t>
+      </w:r>
+      <w:proofErr w:type="spellEnd"/>
+      <w:r>
+        <w:rPr>
+          <w:rFonts w:ascii="Consolas" w:eastAsia="Times New Roman" w:hAnsi="Consolas" w:cs="Times New Roman"/>
+          <w:color w:val="6A9955"/>
+          <w:kern w:val="0"/>
+          <w:sz w:val="21"/>
+          <w:szCs w:val="21"/>
+          <w:lang w:eastAsia="hu-HU"/>
+          <w14:ligatures w14:val="none"/>
+        </w:rPr>
+        <w:t xml:space="preserve"> </w:t>
+      </w:r>
+      <w:proofErr w:type="spellStart"/>
+      <w:r>
+        <w:rPr>
+          <w:rFonts w:ascii="Consolas" w:eastAsia="Times New Roman" w:hAnsi="Consolas" w:cs="Times New Roman"/>
+          <w:color w:val="6A9955"/>
+          <w:kern w:val="0"/>
+          <w:sz w:val="21"/>
+          <w:szCs w:val="21"/>
+          <w:lang w:eastAsia="hu-HU"/>
+          <w14:ligatures w14:val="none"/>
+        </w:rPr>
+        <w:t>the</w:t>
+      </w:r>
+      <w:proofErr w:type="spellEnd"/>
+      <w:r>
+        <w:rPr>
+          <w:rFonts w:ascii="Consolas" w:eastAsia="Times New Roman" w:hAnsi="Consolas" w:cs="Times New Roman"/>
+          <w:color w:val="6A9955"/>
+          <w:kern w:val="0"/>
+          <w:sz w:val="21"/>
+          <w:szCs w:val="21"/>
+          <w:lang w:eastAsia="hu-HU"/>
+          <w14:ligatures w14:val="none"/>
+        </w:rPr>
+        <w:t xml:space="preserve"> </w:t>
+      </w:r>
+      <w:proofErr w:type="spellStart"/>
+      <w:r>
+        <w:rPr>
+          <w:rFonts w:ascii="Consolas" w:eastAsia="Times New Roman" w:hAnsi="Consolas" w:cs="Times New Roman"/>
+          <w:color w:val="6A9955"/>
+          <w:kern w:val="0"/>
+          <w:sz w:val="21"/>
+          <w:szCs w:val="21"/>
+          <w:lang w:eastAsia="hu-HU"/>
+          <w14:ligatures w14:val="none"/>
+        </w:rPr>
+        <w:t>private</w:t>
+      </w:r>
+      <w:proofErr w:type="spellEnd"/>
+      <w:r>
+        <w:rPr>
+          <w:rFonts w:ascii="Consolas" w:eastAsia="Times New Roman" w:hAnsi="Consolas" w:cs="Times New Roman"/>
+          <w:color w:val="6A9955"/>
+          <w:kern w:val="0"/>
+          <w:sz w:val="21"/>
+          <w:szCs w:val="21"/>
+          <w:lang w:eastAsia="hu-HU"/>
+          <w14:ligatures w14:val="none"/>
+        </w:rPr>
+        <w:t xml:space="preserve"> </w:t>
+      </w:r>
+      <w:proofErr w:type="spellStart"/>
+      <w:r>
+        <w:rPr>
+          <w:rFonts w:ascii="Consolas" w:eastAsia="Times New Roman" w:hAnsi="Consolas" w:cs="Times New Roman"/>
+          <w:color w:val="6A9955"/>
+          <w:kern w:val="0"/>
+          <w:sz w:val="21"/>
+          <w:szCs w:val="21"/>
+          <w:lang w:eastAsia="hu-HU"/>
+          <w14:ligatures w14:val="none"/>
+        </w:rPr>
+        <w:t>key</w:t>
+      </w:r>
+      <w:proofErr w:type="spellEnd"/>
+      <w:r>
+        <w:rPr>
+          <w:rFonts w:ascii="Consolas" w:eastAsia="Times New Roman" w:hAnsi="Consolas" w:cs="Times New Roman"/>
+          <w:color w:val="6A9955"/>
+          <w:kern w:val="0"/>
+          <w:sz w:val="21"/>
+          <w:szCs w:val="21"/>
+          <w:lang w:eastAsia="hu-HU"/>
+          <w14:ligatures w14:val="none"/>
+        </w:rPr>
+        <w:t xml:space="preserve"> </w:t>
+      </w:r>
+      <w:proofErr w:type="spellStart"/>
+      <w:r>
+        <w:rPr>
+          <w:rFonts w:ascii="Consolas" w:eastAsia="Times New Roman" w:hAnsi="Consolas" w:cs="Times New Roman"/>
+          <w:color w:val="6A9955"/>
+          <w:kern w:val="0"/>
+          <w:sz w:val="21"/>
+          <w:szCs w:val="21"/>
+          <w:lang w:eastAsia="hu-HU"/>
+          <w14:ligatures w14:val="none"/>
+        </w:rPr>
+        <w:t>from</w:t>
+      </w:r>
+      <w:proofErr w:type="spellEnd"/>
+      <w:r>
+        <w:rPr>
+          <w:rFonts w:ascii="Consolas" w:eastAsia="Times New Roman" w:hAnsi="Consolas" w:cs="Times New Roman"/>
+          <w:color w:val="6A9955"/>
+          <w:kern w:val="0"/>
+          <w:sz w:val="21"/>
+          <w:szCs w:val="21"/>
+          <w:lang w:eastAsia="hu-HU"/>
+          <w14:ligatures w14:val="none"/>
+        </w:rPr>
+        <w:t xml:space="preserve"> file</w:t>
+      </w:r>
+    </w:p>
+    <w:p>
+      <w:pPr>
+        <w:shd w:val="clear" w:color="auto" w:fill="1F1F1F"/>
+        <w:spacing w:after="0" w:line="285" w:lineRule="atLeast"/>
+        <w:rPr>
+          <w:rFonts w:ascii="Consolas" w:eastAsia="Times New Roman" w:hAnsi="Consolas" w:cs="Times New Roman"/>
+          <w:color w:val="CCCCCC"/>
+          <w:kern w:val="0"/>
+          <w:sz w:val="21"/>
+          <w:szCs w:val="21"/>
+          <w:lang w:eastAsia="hu-HU"/>
+          <w14:ligatures w14:val="none"/>
+        </w:rPr>
+      </w:pPr>
+      <w:proofErr w:type="spellStart"/>
+      <w:r>
+        <w:rPr>
+          <w:rFonts w:ascii="Consolas" w:eastAsia="Times New Roman" w:hAnsi="Consolas" w:cs="Times New Roman"/>
+          <w:color w:val="C586C0"/>
+          <w:kern w:val="0"/>
+          <w:sz w:val="21"/>
+          <w:szCs w:val="21"/>
+          <w:lang w:eastAsia="hu-HU"/>
+          <w14:ligatures w14:val="none"/>
+        </w:rPr>
+        <w:t>with</w:t>
+      </w:r>
+      <w:proofErr w:type="spellEnd"/>
+      <w:r>
+        <w:rPr>
+          <w:rFonts w:ascii="Consolas" w:eastAsia="Times New Roman" w:hAnsi="Consolas" w:cs="Times New Roman"/>
+          <w:color w:val="CCCCCC"/>
+          <w:kern w:val="0"/>
+          <w:sz w:val="21"/>
+          <w:szCs w:val="21"/>
+          <w:lang w:eastAsia="hu-HU"/>
+          <w14:ligatures w14:val="none"/>
+        </w:rPr>
+        <w:t xml:space="preserve"> </w:t>
+      </w:r>
+      <w:proofErr w:type="spellStart"/>
+      <w:proofErr w:type="gramStart"/>
+      <w:r>
+        <w:rPr>
+          <w:rFonts w:ascii="Consolas" w:eastAsia="Times New Roman" w:hAnsi="Consolas" w:cs="Times New Roman"/>
+          <w:color w:val="DCDCAA"/>
+          <w:kern w:val="0"/>
+          <w:sz w:val="21"/>
+          <w:szCs w:val="21"/>
+          <w:lang w:eastAsia="hu-HU"/>
+          <w14:ligatures w14:val="none"/>
+        </w:rPr>
+        <w:t>open</w:t>
+      </w:r>
+      <w:proofErr w:type="spellEnd"/>
+      <w:r>
+        <w:rPr>
+          <w:rFonts w:ascii="Consolas" w:eastAsia="Times New Roman" w:hAnsi="Consolas" w:cs="Times New Roman"/>
+          <w:color w:val="CCCCCC"/>
+          <w:kern w:val="0"/>
+          <w:sz w:val="21"/>
+          <w:szCs w:val="21"/>
+          <w:lang w:eastAsia="hu-HU"/>
+          <w14:ligatures w14:val="none"/>
+        </w:rPr>
+        <w:t>(</w:t>
+      </w:r>
+      <w:proofErr w:type="gramEnd"/>
+      <w:r>
+        <w:rPr>
+          <w:rFonts w:ascii="Consolas" w:eastAsia="Times New Roman" w:hAnsi="Consolas" w:cs="Times New Roman"/>
+          <w:color w:val="4FC1FF"/>
+          <w:kern w:val="0"/>
+          <w:sz w:val="21"/>
+          <w:szCs w:val="21"/>
+          <w:lang w:eastAsia="hu-HU"/>
+          <w14:ligatures w14:val="none"/>
+        </w:rPr>
+        <w:t>PRIVATE_KEY_FILE</w:t>
+      </w:r>
+      <w:r>
+        <w:rPr>
+          <w:rFonts w:ascii="Consolas" w:eastAsia="Times New Roman" w:hAnsi="Consolas" w:cs="Times New Roman"/>
+          <w:color w:val="CCCCCC"/>
+          <w:kern w:val="0"/>
+          <w:sz w:val="21"/>
+          <w:szCs w:val="21"/>
+          <w:lang w:eastAsia="hu-HU"/>
+          <w14:ligatures w14:val="none"/>
+        </w:rPr>
+        <w:t xml:space="preserve">, </w:t>
+      </w:r>
+      <w:r>
+        <w:rPr>
+          <w:rFonts w:ascii="Consolas" w:eastAsia="Times New Roman" w:hAnsi="Consolas" w:cs="Times New Roman"/>
+          <w:color w:val="CE9178"/>
+          <w:kern w:val="0"/>
+          <w:sz w:val="21"/>
+          <w:szCs w:val="21"/>
+          <w:lang w:eastAsia="hu-HU"/>
+          <w14:ligatures w14:val="none"/>
+        </w:rPr>
+        <w:t>"r"</w:t>
+      </w:r>
+      <w:r>
+        <w:rPr>
+          <w:rFonts w:ascii="Consolas" w:eastAsia="Times New Roman" w:hAnsi="Consolas" w:cs="Times New Roman"/>
+          <w:color w:val="CCCCCC"/>
+          <w:kern w:val="0"/>
+          <w:sz w:val="21"/>
+          <w:szCs w:val="21"/>
+          <w:lang w:eastAsia="hu-HU"/>
+          <w14:ligatures w14:val="none"/>
+        </w:rPr>
+        <w:t xml:space="preserve">, </w:t>
+      </w:r>
+      <w:proofErr w:type="spellStart"/>
+      <w:r>
+        <w:rPr>
+          <w:rFonts w:ascii="Consolas" w:eastAsia="Times New Roman" w:hAnsi="Consolas" w:cs="Times New Roman"/>
+          <w:color w:val="9CDCFE"/>
+          <w:kern w:val="0"/>
+          <w:sz w:val="21"/>
+          <w:szCs w:val="21"/>
+          <w:lang w:eastAsia="hu-HU"/>
+          <w14:ligatures w14:val="none"/>
+        </w:rPr>
+        <w:t>encoding</w:t>
+      </w:r>
+      <w:proofErr w:type="spellEnd"/>
+      <w:r>
+        <w:rPr>
+          <w:rFonts w:ascii="Consolas" w:eastAsia="Times New Roman" w:hAnsi="Consolas" w:cs="Times New Roman"/>
+          <w:color w:val="D4D4D4"/>
+          <w:kern w:val="0"/>
+          <w:sz w:val="21"/>
+          <w:szCs w:val="21"/>
+          <w:lang w:eastAsia="hu-HU"/>
+          <w14:ligatures w14:val="none"/>
+        </w:rPr>
+        <w:t>=</w:t>
+      </w:r>
+      <w:r>
+        <w:rPr>
+          <w:rFonts w:ascii="Consolas" w:eastAsia="Times New Roman" w:hAnsi="Consolas" w:cs="Times New Roman"/>
+          <w:color w:val="CE9178"/>
+          <w:kern w:val="0"/>
+          <w:sz w:val="21"/>
+          <w:szCs w:val="21"/>
+          <w:lang w:eastAsia="hu-HU"/>
+          <w14:ligatures w14:val="none"/>
+        </w:rPr>
+        <w:t>"utf8"</w:t>
+      </w:r>
+      <w:r>
+        <w:rPr>
+          <w:rFonts w:ascii="Consolas" w:eastAsia="Times New Roman" w:hAnsi="Consolas" w:cs="Times New Roman"/>
+          <w:color w:val="CCCCCC"/>
+          <w:kern w:val="0"/>
+          <w:sz w:val="21"/>
+          <w:szCs w:val="21"/>
+          <w:lang w:eastAsia="hu-HU"/>
+          <w14:ligatures w14:val="none"/>
+        </w:rPr>
+        <w:t xml:space="preserve">) </w:t>
+      </w:r>
+      <w:proofErr w:type="spellStart"/>
+      <w:r>
+        <w:rPr>
+          <w:rFonts w:ascii="Consolas" w:eastAsia="Times New Roman" w:hAnsi="Consolas" w:cs="Times New Roman"/>
+          <w:color w:val="C586C0"/>
+          <w:kern w:val="0"/>
+          <w:sz w:val="21"/>
+          <w:szCs w:val="21"/>
+          <w:lang w:eastAsia="hu-HU"/>
+          <w14:ligatures w14:val="none"/>
+        </w:rPr>
+        <w:t>as</w:t>
+      </w:r>
+      <w:proofErr w:type="spellEnd"/>
+      <w:r>
+        <w:rPr>
+          <w:rFonts w:ascii="Consolas" w:eastAsia="Times New Roman" w:hAnsi="Consolas" w:cs="Times New Roman"/>
+          <w:color w:val="CCCCCC"/>
+          <w:kern w:val="0"/>
+          <w:sz w:val="21"/>
+          <w:szCs w:val="21"/>
+          <w:lang w:eastAsia="hu-HU"/>
+          <w14:ligatures w14:val="none"/>
+        </w:rPr>
+        <w:t xml:space="preserve"> </w:t>
+      </w:r>
+      <w:proofErr w:type="spellStart"/>
+      <w:r>
+        <w:rPr>
+          <w:rFonts w:ascii="Consolas" w:eastAsia="Times New Roman" w:hAnsi="Consolas" w:cs="Times New Roman"/>
+          <w:color w:val="9CDCFE"/>
+          <w:kern w:val="0"/>
+          <w:sz w:val="21"/>
+          <w:szCs w:val="21"/>
+          <w:lang w:eastAsia="hu-HU"/>
+          <w14:ligatures w14:val="none"/>
+        </w:rPr>
+        <w:t>key_file</w:t>
+      </w:r>
+      <w:proofErr w:type="spellEnd"/>
+      <w:r>
+        <w:rPr>
+          <w:rFonts w:ascii="Consolas" w:eastAsia="Times New Roman" w:hAnsi="Consolas" w:cs="Times New Roman"/>
+          <w:color w:val="CCCCCC"/>
+          <w:kern w:val="0"/>
+          <w:sz w:val="21"/>
+          <w:szCs w:val="21"/>
+          <w:lang w:eastAsia="hu-HU"/>
+          <w14:ligatures w14:val="none"/>
+        </w:rPr>
+        <w:t>:</w:t>
+      </w:r>
+    </w:p>
+    <w:p>
+      <w:pPr>
+        <w:shd w:val="clear" w:color="auto" w:fill="1F1F1F"/>
+        <w:spacing w:after="0" w:line="285" w:lineRule="atLeast"/>
+        <w:rPr>
+          <w:rFonts w:ascii="Consolas" w:eastAsia="Times New Roman" w:hAnsi="Consolas" w:cs="Times New Roman"/>
+          <w:color w:val="CCCCCC"/>
+          <w:kern w:val="0"/>
+          <w:sz w:val="21"/>
+          <w:szCs w:val="21"/>
+          <w:lang w:eastAsia="hu-HU"/>
+          <w14:ligatures w14:val="none"/>
+        </w:rPr>
+      </w:pPr>
+      <w:r>
+        <w:rPr>
+          <w:rFonts w:ascii="Consolas" w:eastAsia="Times New Roman" w:hAnsi="Consolas" w:cs="Times New Roman"/>
+          <w:color w:val="CCCCCC"/>
+          <w:kern w:val="0"/>
+          <w:sz w:val="21"/>
+          <w:szCs w:val="21"/>
+          <w:lang w:eastAsia="hu-HU"/>
+          <w14:ligatures w14:val="none"/>
+        </w:rPr>
+        <w:t xml:space="preserve">    </w:t>
+      </w:r>
+      <w:proofErr w:type="spellStart"/>
+      <w:r>
+        <w:rPr>
+          <w:rFonts w:ascii="Consolas" w:eastAsia="Times New Roman" w:hAnsi="Consolas" w:cs="Times New Roman"/>
+          <w:color w:val="9CDCFE"/>
+          <w:kern w:val="0"/>
+          <w:sz w:val="21"/>
+          <w:szCs w:val="21"/>
+          <w:lang w:eastAsia="hu-HU"/>
+          <w14:ligatures w14:val="none"/>
+        </w:rPr>
+        <w:t>private_key</w:t>
+      </w:r>
+      <w:proofErr w:type="spellEnd"/>
+      <w:r>
+        <w:rPr>
+          <w:rFonts w:ascii="Consolas" w:eastAsia="Times New Roman" w:hAnsi="Consolas" w:cs="Times New Roman"/>
+          <w:color w:val="CCCCCC"/>
+          <w:kern w:val="0"/>
+          <w:sz w:val="21"/>
+          <w:szCs w:val="21"/>
+          <w:lang w:eastAsia="hu-HU"/>
+          <w14:ligatures w14:val="none"/>
+        </w:rPr>
+        <w:t xml:space="preserve"> </w:t>
+      </w:r>
+      <w:r>
+        <w:rPr>
+          <w:rFonts w:ascii="Consolas" w:eastAsia="Times New Roman" w:hAnsi="Consolas" w:cs="Times New Roman"/>
+          <w:color w:val="D4D4D4"/>
+          <w:kern w:val="0"/>
+          <w:sz w:val="21"/>
+          <w:szCs w:val="21"/>
+          <w:lang w:eastAsia="hu-HU"/>
+          <w14:ligatures w14:val="none"/>
+        </w:rPr>
+        <w:t>=</w:t>
+      </w:r>
+      <w:r>
+        <w:rPr>
+          <w:rFonts w:ascii="Consolas" w:eastAsia="Times New Roman" w:hAnsi="Consolas" w:cs="Times New Roman"/>
+          <w:color w:val="CCCCCC"/>
+          <w:kern w:val="0"/>
+          <w:sz w:val="21"/>
+          <w:szCs w:val="21"/>
+          <w:lang w:eastAsia="hu-HU"/>
+          <w14:ligatures w14:val="none"/>
+        </w:rPr>
+        <w:t xml:space="preserve"> </w:t>
+      </w:r>
+      <w:proofErr w:type="spellStart"/>
+      <w:r>
+        <w:rPr>
+          <w:rFonts w:ascii="Consolas" w:eastAsia="Times New Roman" w:hAnsi="Consolas" w:cs="Times New Roman"/>
+          <w:color w:val="4EC9B0"/>
+          <w:kern w:val="0"/>
+          <w:sz w:val="21"/>
+          <w:szCs w:val="21"/>
+          <w:lang w:eastAsia="hu-HU"/>
+          <w14:ligatures w14:val="none"/>
+        </w:rPr>
+        <w:t>RSA</w:t>
+      </w:r>
+      <w:r>
+        <w:rPr>
+          <w:rFonts w:ascii="Consolas" w:eastAsia="Times New Roman" w:hAnsi="Consolas" w:cs="Times New Roman"/>
+          <w:color w:val="CCCCCC"/>
+          <w:kern w:val="0"/>
+          <w:sz w:val="21"/>
+          <w:szCs w:val="21"/>
+          <w:lang w:eastAsia="hu-HU"/>
+          <w14:ligatures w14:val="none"/>
+        </w:rPr>
+        <w:t>.</w:t>
+      </w:r>
+      <w:r>
+        <w:rPr>
+          <w:rFonts w:ascii="Consolas" w:eastAsia="Times New Roman" w:hAnsi="Consolas" w:cs="Times New Roman"/>
+          <w:color w:val="DCDCAA"/>
+          <w:kern w:val="0"/>
+          <w:sz w:val="21"/>
+          <w:szCs w:val="21"/>
+          <w:lang w:eastAsia="hu-HU"/>
+          <w14:ligatures w14:val="none"/>
+        </w:rPr>
+        <w:t>import_key</w:t>
+      </w:r>
+      <w:proofErr w:type="spellEnd"/>
+      <w:r>
+        <w:rPr>
+          <w:rFonts w:ascii="Consolas" w:eastAsia="Times New Roman" w:hAnsi="Consolas" w:cs="Times New Roman"/>
+          <w:color w:val="CCCCCC"/>
+          <w:kern w:val="0"/>
+          <w:sz w:val="21"/>
+          <w:szCs w:val="21"/>
+          <w:lang w:eastAsia="hu-HU"/>
+          <w14:ligatures w14:val="none"/>
+        </w:rPr>
+        <w:t>(</w:t>
+      </w:r>
+      <w:proofErr w:type="spellStart"/>
+      <w:r>
+        <w:rPr>
+          <w:rFonts w:ascii="Consolas" w:eastAsia="Times New Roman" w:hAnsi="Consolas" w:cs="Times New Roman"/>
+          <w:color w:val="9CDCFE"/>
+          <w:kern w:val="0"/>
+          <w:sz w:val="21"/>
+          <w:szCs w:val="21"/>
+          <w:lang w:eastAsia="hu-HU"/>
+          <w14:ligatures w14:val="none"/>
+        </w:rPr>
+        <w:t>key_</w:t>
+      </w:r>
+      <w:proofErr w:type="gramStart"/>
+      <w:r>
+        <w:rPr>
+          <w:rFonts w:ascii="Consolas" w:eastAsia="Times New Roman" w:hAnsi="Consolas" w:cs="Times New Roman"/>
+          <w:color w:val="9CDCFE"/>
+          <w:kern w:val="0"/>
+          <w:sz w:val="21"/>
+          <w:szCs w:val="21"/>
+          <w:lang w:eastAsia="hu-HU"/>
+          <w14:ligatures w14:val="none"/>
+        </w:rPr>
+        <w:t>file</w:t>
+      </w:r>
+      <w:r>
+        <w:rPr>
+          <w:rFonts w:ascii="Consolas" w:eastAsia="Times New Roman" w:hAnsi="Consolas" w:cs="Times New Roman"/>
+          <w:color w:val="CCCCCC"/>
+          <w:kern w:val="0"/>
+          <w:sz w:val="21"/>
+          <w:szCs w:val="21"/>
+          <w:lang w:eastAsia="hu-HU"/>
+          <w14:ligatures w14:val="none"/>
+        </w:rPr>
+        <w:t>.</w:t>
+      </w:r>
+      <w:r>
+        <w:rPr>
+          <w:rFonts w:ascii="Consolas" w:eastAsia="Times New Roman" w:hAnsi="Consolas" w:cs="Times New Roman"/>
+          <w:color w:val="DCDCAA"/>
+          <w:kern w:val="0"/>
+          <w:sz w:val="21"/>
+          <w:szCs w:val="21"/>
+          <w:lang w:eastAsia="hu-HU"/>
+          <w14:ligatures w14:val="none"/>
+        </w:rPr>
+        <w:t>read</w:t>
+      </w:r>
+      <w:proofErr w:type="spellEnd"/>
+      <w:proofErr w:type="gramEnd"/>
+      <w:r>
+        <w:rPr>
+          <w:rFonts w:ascii="Consolas" w:eastAsia="Times New Roman" w:hAnsi="Consolas" w:cs="Times New Roman"/>
+          <w:color w:val="CCCCCC"/>
+          <w:kern w:val="0"/>
+          <w:sz w:val="21"/>
+          <w:szCs w:val="21"/>
+          <w:lang w:eastAsia="hu-HU"/>
+          <w14:ligatures w14:val="none"/>
+        </w:rPr>
+        <w:t>())</w:t>
+      </w:r>
+    </w:p>
+    <w:p>
+      <w:pPr>
+        <w:shd w:val="clear" w:color="auto" w:fill="1F1F1F"/>
+        <w:spacing w:after="240" w:line="285" w:lineRule="atLeast"/>
+        <w:rPr>
+          <w:rFonts w:ascii="Consolas" w:eastAsia="Times New Roman" w:hAnsi="Consolas" w:cs="Times New Roman"/>
+          <w:color w:val="CCCCCC"/>
+          <w:kern w:val="0"/>
+          <w:sz w:val="21"/>
+          <w:szCs w:val="21"/>
+          <w:lang w:eastAsia="hu-HU"/>
+          <w14:ligatures w14:val="none"/>
+        </w:rPr>
+      </w:pPr>
+    </w:p>
+    <w:p>
+      <w:pPr>
+        <w:shd w:val="clear" w:color="auto" w:fill="1F1F1F"/>
+        <w:spacing w:after="0" w:line="285" w:lineRule="atLeast"/>
+        <w:rPr>
+          <w:rFonts w:ascii="Consolas" w:eastAsia="Times New Roman" w:hAnsi="Consolas" w:cs="Times New Roman"/>
+          <w:color w:val="CCCCCC"/>
+          <w:kern w:val="0"/>
+          <w:sz w:val="21"/>
+          <w:szCs w:val="21"/>
+          <w:lang w:eastAsia="hu-HU"/>
+          <w14:ligatures w14:val="none"/>
+        </w:rPr>
+      </w:pPr>
+      <w:r>
+        <w:rPr>
+          <w:rFonts w:ascii="Consolas" w:eastAsia="Times New Roman" w:hAnsi="Consolas" w:cs="Times New Roman"/>
+          <w:color w:val="6A9955"/>
+          <w:kern w:val="0"/>
+          <w:sz w:val="21"/>
+          <w:szCs w:val="21"/>
+          <w:lang w:eastAsia="hu-HU"/>
+          <w14:ligatures w14:val="none"/>
+        </w:rPr>
+        <w:t># %%</w:t>
+      </w:r>
+    </w:p>
+    <w:p>
+      <w:pPr>
+        <w:shd w:val="clear" w:color="auto" w:fill="1F1F1F"/>
+        <w:spacing w:after="0" w:line="285" w:lineRule="atLeast"/>
+        <w:rPr>
+          <w:rFonts w:ascii="Consolas" w:eastAsia="Times New Roman" w:hAnsi="Consolas" w:cs="Times New Roman"/>
+          <w:color w:val="CCCCCC"/>
+          <w:kern w:val="0"/>
+          <w:sz w:val="21"/>
+          <w:szCs w:val="21"/>
+          <w:lang w:eastAsia="hu-HU"/>
+          <w14:ligatures w14:val="none"/>
+        </w:rPr>
+      </w:pPr>
+      <w:r>
+        <w:rPr>
+          <w:rFonts w:ascii="Consolas" w:eastAsia="Times New Roman" w:hAnsi="Consolas" w:cs="Times New Roman"/>
+          <w:color w:val="4FC1FF"/>
+          <w:kern w:val="0"/>
+          <w:sz w:val="21"/>
+          <w:szCs w:val="21"/>
+          <w:lang w:eastAsia="hu-HU"/>
+          <w14:ligatures w14:val="none"/>
+        </w:rPr>
+        <w:t>ENCRYPTED_MESSAGE_FILE</w:t>
+      </w:r>
+      <w:r>
+        <w:rPr>
+          <w:rFonts w:ascii="Consolas" w:eastAsia="Times New Roman" w:hAnsi="Consolas" w:cs="Times New Roman"/>
+          <w:color w:val="CCCCCC"/>
+          <w:kern w:val="0"/>
+          <w:sz w:val="21"/>
+          <w:szCs w:val="21"/>
+          <w:lang w:eastAsia="hu-HU"/>
+          <w14:ligatures w14:val="none"/>
+        </w:rPr>
+        <w:t xml:space="preserve"> </w:t>
+      </w:r>
+      <w:r>
+        <w:rPr>
+          <w:rFonts w:ascii="Consolas" w:eastAsia="Times New Roman" w:hAnsi="Consolas" w:cs="Times New Roman"/>
+          <w:color w:val="D4D4D4"/>
+          <w:kern w:val="0"/>
+          <w:sz w:val="21"/>
+          <w:szCs w:val="21"/>
+          <w:lang w:eastAsia="hu-HU"/>
+          <w14:ligatures w14:val="none"/>
+        </w:rPr>
+        <w:t>=</w:t>
+      </w:r>
+      <w:r>
+        <w:rPr>
+          <w:rFonts w:ascii="Consolas" w:eastAsia="Times New Roman" w:hAnsi="Consolas" w:cs="Times New Roman"/>
+          <w:color w:val="CCCCCC"/>
+          <w:kern w:val="0"/>
+          <w:sz w:val="21"/>
+          <w:szCs w:val="21"/>
+          <w:lang w:eastAsia="hu-HU"/>
+          <w14:ligatures w14:val="none"/>
+        </w:rPr>
+        <w:t xml:space="preserve"> </w:t>
+      </w:r>
+      <w:r>
+        <w:rPr>
+          <w:rFonts w:ascii="Consolas" w:eastAsia="Times New Roman" w:hAnsi="Consolas" w:cs="Times New Roman"/>
+          <w:color w:val="4FC1FF"/>
+          <w:kern w:val="0"/>
+          <w:sz w:val="21"/>
+          <w:szCs w:val="21"/>
+          <w:lang w:eastAsia="hu-HU"/>
+          <w14:ligatures w14:val="none"/>
+        </w:rPr>
+        <w:t>PROJECT_FOLDER</w:t>
+      </w:r>
+      <w:r>
+        <w:rPr>
+          <w:rFonts w:ascii="Consolas" w:eastAsia="Times New Roman" w:hAnsi="Consolas" w:cs="Times New Roman"/>
+          <w:color w:val="CCCCCC"/>
+          <w:kern w:val="0"/>
+          <w:sz w:val="21"/>
+          <w:szCs w:val="21"/>
+          <w:lang w:eastAsia="hu-HU"/>
+          <w14:ligatures w14:val="none"/>
+        </w:rPr>
+        <w:t xml:space="preserve"> </w:t>
+      </w:r>
+      <w:r>
+        <w:rPr>
+          <w:rFonts w:ascii="Consolas" w:eastAsia="Times New Roman" w:hAnsi="Consolas" w:cs="Times New Roman"/>
+          <w:color w:val="D4D4D4"/>
+          <w:kern w:val="0"/>
+          <w:sz w:val="21"/>
+          <w:szCs w:val="21"/>
+          <w:lang w:eastAsia="hu-HU"/>
+          <w14:ligatures w14:val="none"/>
+        </w:rPr>
+        <w:t>+</w:t>
+      </w:r>
+      <w:r>
+        <w:rPr>
+          <w:rFonts w:ascii="Consolas" w:eastAsia="Times New Roman" w:hAnsi="Consolas" w:cs="Times New Roman"/>
+          <w:color w:val="CCCCCC"/>
+          <w:kern w:val="0"/>
+          <w:sz w:val="21"/>
+          <w:szCs w:val="21"/>
+          <w:lang w:eastAsia="hu-HU"/>
+          <w14:ligatures w14:val="none"/>
+        </w:rPr>
+        <w:t xml:space="preserve"> </w:t>
+      </w:r>
+      <w:r>
+        <w:rPr>
+          <w:rFonts w:ascii="Consolas" w:eastAsia="Times New Roman" w:hAnsi="Consolas" w:cs="Times New Roman"/>
+          <w:color w:val="CE9178"/>
+          <w:kern w:val="0"/>
+          <w:sz w:val="21"/>
+          <w:szCs w:val="21"/>
+          <w:lang w:eastAsia="hu-HU"/>
+          <w14:ligatures w14:val="none"/>
+        </w:rPr>
+        <w:t>"\</w:t>
+      </w:r>
+      <w:proofErr w:type="spellStart"/>
+      <w:r>
+        <w:rPr>
+          <w:rFonts w:ascii="Consolas" w:eastAsia="Times New Roman" w:hAnsi="Consolas" w:cs="Times New Roman"/>
+          <w:color w:val="CE9178"/>
+          <w:kern w:val="0"/>
+          <w:sz w:val="21"/>
+          <w:szCs w:val="21"/>
+          <w:lang w:eastAsia="hu-HU"/>
+          <w14:ligatures w14:val="none"/>
+        </w:rPr>
+        <w:t>encrypted_message.bin</w:t>
+      </w:r>
+      <w:proofErr w:type="spellEnd"/>
+      <w:r>
+        <w:rPr>
+          <w:rFonts w:ascii="Consolas" w:eastAsia="Times New Roman" w:hAnsi="Consolas" w:cs="Times New Roman"/>
+          <w:color w:val="CE9178"/>
+          <w:kern w:val="0"/>
+          <w:sz w:val="21"/>
+          <w:szCs w:val="21"/>
+          <w:lang w:eastAsia="hu-HU"/>
+          <w14:ligatures w14:val="none"/>
+        </w:rPr>
+        <w:t>"</w:t>
+      </w:r>
+    </w:p>
+    <w:p>
+      <w:pPr>
+        <w:shd w:val="clear" w:color="auto" w:fill="1F1F1F"/>
+        <w:spacing w:after="0" w:line="285" w:lineRule="atLeast"/>
+        <w:rPr>
+          <w:rFonts w:ascii="Consolas" w:eastAsia="Times New Roman" w:hAnsi="Consolas" w:cs="Times New Roman"/>
+          <w:color w:val="CCCCCC"/>
+          <w:kern w:val="0"/>
+          <w:sz w:val="21"/>
+          <w:szCs w:val="21"/>
+          <w:lang w:eastAsia="hu-HU"/>
+          <w14:ligatures w14:val="none"/>
+        </w:rPr>
+      </w:pPr>
+      <w:r>
+        <w:rPr>
+          <w:rFonts w:ascii="Consolas" w:eastAsia="Times New Roman" w:hAnsi="Consolas" w:cs="Times New Roman"/>
+          <w:color w:val="6A9955"/>
+          <w:kern w:val="0"/>
+          <w:sz w:val="21"/>
+          <w:szCs w:val="21"/>
+          <w:lang w:eastAsia="hu-HU"/>
+          <w14:ligatures w14:val="none"/>
+        </w:rPr>
+        <w:t># %%</w:t>
+      </w:r>
+    </w:p>
+    <w:p>
+      <w:pPr>
+        <w:shd w:val="clear" w:color="auto" w:fill="1F1F1F"/>
+        <w:spacing w:after="0" w:line="285" w:lineRule="atLeast"/>
+        <w:rPr>
+          <w:rFonts w:ascii="Consolas" w:eastAsia="Times New Roman" w:hAnsi="Consolas" w:cs="Times New Roman"/>
+          <w:color w:val="CCCCCC"/>
+          <w:kern w:val="0"/>
+          <w:sz w:val="21"/>
+          <w:szCs w:val="21"/>
+          <w:lang w:eastAsia="hu-HU"/>
+          <w14:ligatures w14:val="none"/>
+        </w:rPr>
+      </w:pPr>
+      <w:proofErr w:type="spellStart"/>
+      <w:r>
+        <w:rPr>
+          <w:rFonts w:ascii="Consolas" w:eastAsia="Times New Roman" w:hAnsi="Consolas" w:cs="Times New Roman"/>
+          <w:color w:val="C586C0"/>
+          <w:kern w:val="0"/>
+          <w:sz w:val="21"/>
+          <w:szCs w:val="21"/>
+          <w:lang w:eastAsia="hu-HU"/>
+          <w14:ligatures w14:val="none"/>
+        </w:rPr>
+        <w:t>with</w:t>
+      </w:r>
+      <w:proofErr w:type="spellEnd"/>
+      <w:r>
+        <w:rPr>
+          <w:rFonts w:ascii="Consolas" w:eastAsia="Times New Roman" w:hAnsi="Consolas" w:cs="Times New Roman"/>
+          <w:color w:val="CCCCCC"/>
+          <w:kern w:val="0"/>
+          <w:sz w:val="21"/>
+          <w:szCs w:val="21"/>
+          <w:lang w:eastAsia="hu-HU"/>
+          <w14:ligatures w14:val="none"/>
+        </w:rPr>
+        <w:t xml:space="preserve"> </w:t>
+      </w:r>
+      <w:proofErr w:type="spellStart"/>
+      <w:proofErr w:type="gramStart"/>
+      <w:r>
+        <w:rPr>
+          <w:rFonts w:ascii="Consolas" w:eastAsia="Times New Roman" w:hAnsi="Consolas" w:cs="Times New Roman"/>
+          <w:color w:val="DCDCAA"/>
+          <w:kern w:val="0"/>
+          <w:sz w:val="21"/>
+          <w:szCs w:val="21"/>
+          <w:lang w:eastAsia="hu-HU"/>
+          <w14:ligatures w14:val="none"/>
+        </w:rPr>
+        <w:t>open</w:t>
+      </w:r>
+      <w:proofErr w:type="spellEnd"/>
+      <w:r>
+        <w:rPr>
+          <w:rFonts w:ascii="Consolas" w:eastAsia="Times New Roman" w:hAnsi="Consolas" w:cs="Times New Roman"/>
+          <w:color w:val="CCCCCC"/>
+          <w:kern w:val="0"/>
+          <w:sz w:val="21"/>
+          <w:szCs w:val="21"/>
+          <w:lang w:eastAsia="hu-HU"/>
+          <w14:ligatures w14:val="none"/>
+        </w:rPr>
+        <w:t>(</w:t>
+      </w:r>
+      <w:proofErr w:type="gramEnd"/>
+      <w:r>
+        <w:rPr>
+          <w:rFonts w:ascii="Consolas" w:eastAsia="Times New Roman" w:hAnsi="Consolas" w:cs="Times New Roman"/>
+          <w:color w:val="4FC1FF"/>
+          <w:kern w:val="0"/>
+          <w:sz w:val="21"/>
+          <w:szCs w:val="21"/>
+          <w:lang w:eastAsia="hu-HU"/>
+          <w14:ligatures w14:val="none"/>
+        </w:rPr>
+        <w:t>ENCRYPTED_MESSAGE_FILE</w:t>
+      </w:r>
+      <w:r>
+        <w:rPr>
+          <w:rFonts w:ascii="Consolas" w:eastAsia="Times New Roman" w:hAnsi="Consolas" w:cs="Times New Roman"/>
+          <w:color w:val="CCCCCC"/>
+          <w:kern w:val="0"/>
+          <w:sz w:val="21"/>
+          <w:szCs w:val="21"/>
+          <w:lang w:eastAsia="hu-HU"/>
+          <w14:ligatures w14:val="none"/>
+        </w:rPr>
+        <w:t xml:space="preserve">, </w:t>
+      </w:r>
+      <w:r>
+        <w:rPr>
+          <w:rFonts w:ascii="Consolas" w:eastAsia="Times New Roman" w:hAnsi="Consolas" w:cs="Times New Roman"/>
+          <w:color w:val="CE9178"/>
+          <w:kern w:val="0"/>
+          <w:sz w:val="21"/>
+          <w:szCs w:val="21"/>
+          <w:lang w:eastAsia="hu-HU"/>
+          <w14:ligatures w14:val="none"/>
+        </w:rPr>
+        <w:t>"</w:t>
+      </w:r>
+      <w:proofErr w:type="spellStart"/>
+      <w:r>
+        <w:rPr>
+          <w:rFonts w:ascii="Consolas" w:eastAsia="Times New Roman" w:hAnsi="Consolas" w:cs="Times New Roman"/>
+          <w:color w:val="CE9178"/>
+          <w:kern w:val="0"/>
+          <w:sz w:val="21"/>
+          <w:szCs w:val="21"/>
+          <w:lang w:eastAsia="hu-HU"/>
+          <w14:ligatures w14:val="none"/>
+        </w:rPr>
+        <w:t>rb</w:t>
+      </w:r>
+      <w:proofErr w:type="spellEnd"/>
+      <w:r>
+        <w:rPr>
+          <w:rFonts w:ascii="Consolas" w:eastAsia="Times New Roman" w:hAnsi="Consolas" w:cs="Times New Roman"/>
+          <w:color w:val="CE9178"/>
+          <w:kern w:val="0"/>
+          <w:sz w:val="21"/>
+          <w:szCs w:val="21"/>
+          <w:lang w:eastAsia="hu-HU"/>
+          <w14:ligatures w14:val="none"/>
+        </w:rPr>
+        <w:t>"</w:t>
+      </w:r>
+      <w:r>
+        <w:rPr>
+          <w:rFonts w:ascii="Consolas" w:eastAsia="Times New Roman" w:hAnsi="Consolas" w:cs="Times New Roman"/>
+          <w:color w:val="CCCCCC"/>
+          <w:kern w:val="0"/>
+          <w:sz w:val="21"/>
+          <w:szCs w:val="21"/>
+          <w:lang w:eastAsia="hu-HU"/>
+          <w14:ligatures w14:val="none"/>
+        </w:rPr>
+        <w:t xml:space="preserve">) </w:t>
+      </w:r>
+      <w:proofErr w:type="spellStart"/>
+      <w:r>
+        <w:rPr>
+          <w:rFonts w:ascii="Consolas" w:eastAsia="Times New Roman" w:hAnsi="Consolas" w:cs="Times New Roman"/>
+          <w:color w:val="C586C0"/>
+          <w:kern w:val="0"/>
+          <w:sz w:val="21"/>
+          <w:szCs w:val="21"/>
+          <w:lang w:eastAsia="hu-HU"/>
+          <w14:ligatures w14:val="none"/>
+        </w:rPr>
+        <w:t>as</w:t>
+      </w:r>
+      <w:proofErr w:type="spellEnd"/>
+      <w:r>
+        <w:rPr>
+          <w:rFonts w:ascii="Consolas" w:eastAsia="Times New Roman" w:hAnsi="Consolas" w:cs="Times New Roman"/>
+          <w:color w:val="CCCCCC"/>
+          <w:kern w:val="0"/>
+          <w:sz w:val="21"/>
+          <w:szCs w:val="21"/>
+          <w:lang w:eastAsia="hu-HU"/>
+          <w14:ligatures w14:val="none"/>
+        </w:rPr>
+        <w:t xml:space="preserve"> </w:t>
+      </w:r>
+      <w:r>
+        <w:rPr>
+          <w:rFonts w:ascii="Consolas" w:eastAsia="Times New Roman" w:hAnsi="Consolas" w:cs="Times New Roman"/>
+          <w:color w:val="9CDCFE"/>
+          <w:kern w:val="0"/>
+          <w:sz w:val="21"/>
+          <w:szCs w:val="21"/>
+          <w:lang w:eastAsia="hu-HU"/>
+          <w14:ligatures w14:val="none"/>
+        </w:rPr>
+        <w:t>f</w:t>
+      </w:r>
+      <w:r>
+        <w:rPr>
+          <w:rFonts w:ascii="Consolas" w:eastAsia="Times New Roman" w:hAnsi="Consolas" w:cs="Times New Roman"/>
+          <w:color w:val="CCCCCC"/>
+          <w:kern w:val="0"/>
+          <w:sz w:val="21"/>
+          <w:szCs w:val="21"/>
+          <w:lang w:eastAsia="hu-HU"/>
+          <w14:ligatures w14:val="none"/>
+        </w:rPr>
+        <w:t>:</w:t>
+      </w:r>
+    </w:p>
+    <w:p>
+      <w:pPr>
+        <w:shd w:val="clear" w:color="auto" w:fill="1F1F1F"/>
+        <w:spacing w:after="0" w:line="285" w:lineRule="atLeast"/>
+        <w:rPr>
+          <w:rFonts w:ascii="Consolas" w:eastAsia="Times New Roman" w:hAnsi="Consolas" w:cs="Times New Roman"/>
+          <w:color w:val="CCCCCC"/>
+          <w:kern w:val="0"/>
+          <w:sz w:val="21"/>
+          <w:szCs w:val="21"/>
+          <w:lang w:eastAsia="hu-HU"/>
+          <w14:ligatures w14:val="none"/>
+        </w:rPr>
+      </w:pPr>
+      <w:r>
+        <w:rPr>
+          <w:rFonts w:ascii="Consolas" w:eastAsia="Times New Roman" w:hAnsi="Consolas" w:cs="Times New Roman"/>
+          <w:color w:val="CCCCCC"/>
+          <w:kern w:val="0"/>
+          <w:sz w:val="21"/>
+          <w:szCs w:val="21"/>
+          <w:lang w:eastAsia="hu-HU"/>
+          <w14:ligatures w14:val="none"/>
+        </w:rPr>
+        <w:t xml:space="preserve">    </w:t>
+      </w:r>
+      <w:proofErr w:type="spellStart"/>
+      <w:r>
+        <w:rPr>
+          <w:rFonts w:ascii="Consolas" w:eastAsia="Times New Roman" w:hAnsi="Consolas" w:cs="Times New Roman"/>
+          <w:color w:val="9CDCFE"/>
+          <w:kern w:val="0"/>
+          <w:sz w:val="21"/>
+          <w:szCs w:val="21"/>
+          <w:lang w:eastAsia="hu-HU"/>
+          <w14:ligatures w14:val="none"/>
+        </w:rPr>
+        <w:t>encrypted_message_from_file</w:t>
+      </w:r>
+      <w:proofErr w:type="spellEnd"/>
+      <w:r>
+        <w:rPr>
+          <w:rFonts w:ascii="Consolas" w:eastAsia="Times New Roman" w:hAnsi="Consolas" w:cs="Times New Roman"/>
+          <w:color w:val="CCCCCC"/>
+          <w:kern w:val="0"/>
+          <w:sz w:val="21"/>
+          <w:szCs w:val="21"/>
+          <w:lang w:eastAsia="hu-HU"/>
+          <w14:ligatures w14:val="none"/>
+        </w:rPr>
+        <w:t xml:space="preserve"> </w:t>
+      </w:r>
+      <w:r>
+        <w:rPr>
+          <w:rFonts w:ascii="Consolas" w:eastAsia="Times New Roman" w:hAnsi="Consolas" w:cs="Times New Roman"/>
+          <w:color w:val="D4D4D4"/>
+          <w:kern w:val="0"/>
+          <w:sz w:val="21"/>
+          <w:szCs w:val="21"/>
+          <w:lang w:eastAsia="hu-HU"/>
+          <w14:ligatures w14:val="none"/>
+        </w:rPr>
+        <w:t>=</w:t>
+      </w:r>
+      <w:r>
+        <w:rPr>
+          <w:rFonts w:ascii="Consolas" w:eastAsia="Times New Roman" w:hAnsi="Consolas" w:cs="Times New Roman"/>
+          <w:color w:val="CCCCCC"/>
+          <w:kern w:val="0"/>
+          <w:sz w:val="21"/>
+          <w:szCs w:val="21"/>
+          <w:lang w:eastAsia="hu-HU"/>
+          <w14:ligatures w14:val="none"/>
+        </w:rPr>
+        <w:t xml:space="preserve"> </w:t>
+      </w:r>
+      <w:proofErr w:type="spellStart"/>
+      <w:proofErr w:type="gramStart"/>
+      <w:r>
+        <w:rPr>
+          <w:rFonts w:ascii="Consolas" w:eastAsia="Times New Roman" w:hAnsi="Consolas" w:cs="Times New Roman"/>
+          <w:color w:val="9CDCFE"/>
+          <w:kern w:val="0"/>
+          <w:sz w:val="21"/>
+          <w:szCs w:val="21"/>
+          <w:lang w:eastAsia="hu-HU"/>
+          <w14:ligatures w14:val="none"/>
+        </w:rPr>
+        <w:t>f</w:t>
+      </w:r>
+      <w:r>
+        <w:rPr>
+          <w:rFonts w:ascii="Consolas" w:eastAsia="Times New Roman" w:hAnsi="Consolas" w:cs="Times New Roman"/>
+          <w:color w:val="CCCCCC"/>
+          <w:kern w:val="0"/>
+          <w:sz w:val="21"/>
+          <w:szCs w:val="21"/>
+          <w:lang w:eastAsia="hu-HU"/>
+          <w14:ligatures w14:val="none"/>
+        </w:rPr>
+        <w:t>.</w:t>
+      </w:r>
+      <w:r>
+        <w:rPr>
+          <w:rFonts w:ascii="Consolas" w:eastAsia="Times New Roman" w:hAnsi="Consolas" w:cs="Times New Roman"/>
+          <w:color w:val="DCDCAA"/>
+          <w:kern w:val="0"/>
+          <w:sz w:val="21"/>
+          <w:szCs w:val="21"/>
+          <w:lang w:eastAsia="hu-HU"/>
+          <w14:ligatures w14:val="none"/>
+        </w:rPr>
+        <w:t>read</w:t>
+      </w:r>
+      <w:proofErr w:type="spellEnd"/>
+      <w:proofErr w:type="gramEnd"/>
+      <w:r>
+        <w:rPr>
+          <w:rFonts w:ascii="Consolas" w:eastAsia="Times New Roman" w:hAnsi="Consolas" w:cs="Times New Roman"/>
+          <w:color w:val="CCCCCC"/>
+          <w:kern w:val="0"/>
+          <w:sz w:val="21"/>
+          <w:szCs w:val="21"/>
+          <w:lang w:eastAsia="hu-HU"/>
+          <w14:ligatures w14:val="none"/>
+        </w:rPr>
+        <w:t>()</w:t>
+      </w:r>
+    </w:p>
+    <w:p>
+      <w:pPr>
+        <w:shd w:val="clear" w:color="auto" w:fill="1F1F1F"/>
+        <w:spacing w:after="0" w:line="285" w:lineRule="atLeast"/>
+        <w:rPr>
+          <w:rFonts w:ascii="Consolas" w:eastAsia="Times New Roman" w:hAnsi="Consolas" w:cs="Times New Roman"/>
+          <w:color w:val="CCCCCC"/>
+          <w:kern w:val="0"/>
+          <w:sz w:val="21"/>
+          <w:szCs w:val="21"/>
+          <w:lang w:eastAsia="hu-HU"/>
+          <w14:ligatures w14:val="none"/>
+        </w:rPr>
+      </w:pPr>
+    </w:p>
+    <w:p>
+      <w:pPr>
+        <w:shd w:val="clear" w:color="auto" w:fill="1F1F1F"/>
+        <w:spacing w:after="0" w:line="285" w:lineRule="atLeast"/>
+        <w:rPr>
+          <w:rFonts w:ascii="Consolas" w:eastAsia="Times New Roman" w:hAnsi="Consolas" w:cs="Times New Roman"/>
+          <w:color w:val="CCCCCC"/>
+          <w:kern w:val="0"/>
+          <w:sz w:val="21"/>
+          <w:szCs w:val="21"/>
+          <w:lang w:eastAsia="hu-HU"/>
+          <w14:ligatures w14:val="none"/>
+        </w:rPr>
+      </w:pPr>
+      <w:proofErr w:type="spellStart"/>
+      <w:r>
+        <w:rPr>
+          <w:rFonts w:ascii="Consolas" w:eastAsia="Times New Roman" w:hAnsi="Consolas" w:cs="Times New Roman"/>
+          <w:color w:val="9CDCFE"/>
+          <w:kern w:val="0"/>
+          <w:sz w:val="21"/>
+          <w:szCs w:val="21"/>
+          <w:lang w:eastAsia="hu-HU"/>
+          <w14:ligatures w14:val="none"/>
+        </w:rPr>
+        <w:t>private_key_cipher</w:t>
+      </w:r>
+      <w:proofErr w:type="spellEnd"/>
+      <w:r>
+        <w:rPr>
+          <w:rFonts w:ascii="Consolas" w:eastAsia="Times New Roman" w:hAnsi="Consolas" w:cs="Times New Roman"/>
+          <w:color w:val="CCCCCC"/>
+          <w:kern w:val="0"/>
+          <w:sz w:val="21"/>
+          <w:szCs w:val="21"/>
+          <w:lang w:eastAsia="hu-HU"/>
+          <w14:ligatures w14:val="none"/>
+        </w:rPr>
+        <w:t xml:space="preserve"> </w:t>
+      </w:r>
+      <w:r>
+        <w:rPr>
+          <w:rFonts w:ascii="Consolas" w:eastAsia="Times New Roman" w:hAnsi="Consolas" w:cs="Times New Roman"/>
+          <w:color w:val="D4D4D4"/>
+          <w:kern w:val="0"/>
+          <w:sz w:val="21"/>
+          <w:szCs w:val="21"/>
+          <w:lang w:eastAsia="hu-HU"/>
+          <w14:ligatures w14:val="none"/>
+        </w:rPr>
+        <w:t>=</w:t>
+      </w:r>
+      <w:r>
+        <w:rPr>
+          <w:rFonts w:ascii="Consolas" w:eastAsia="Times New Roman" w:hAnsi="Consolas" w:cs="Times New Roman"/>
+          <w:color w:val="CCCCCC"/>
+          <w:kern w:val="0"/>
+          <w:sz w:val="21"/>
+          <w:szCs w:val="21"/>
+          <w:lang w:eastAsia="hu-HU"/>
+          <w14:ligatures w14:val="none"/>
+        </w:rPr>
+        <w:t xml:space="preserve"> </w:t>
+      </w:r>
+      <w:r>
+        <w:rPr>
+          <w:rFonts w:ascii="Consolas" w:eastAsia="Times New Roman" w:hAnsi="Consolas" w:cs="Times New Roman"/>
+          <w:color w:val="4EC9B0"/>
+          <w:kern w:val="0"/>
+          <w:sz w:val="21"/>
+          <w:szCs w:val="21"/>
+          <w:lang w:eastAsia="hu-HU"/>
+          <w14:ligatures w14:val="none"/>
+        </w:rPr>
+        <w:t>PKCS1_OAEP</w:t>
+      </w:r>
+      <w:r>
+        <w:rPr>
+          <w:rFonts w:ascii="Consolas" w:eastAsia="Times New Roman" w:hAnsi="Consolas" w:cs="Times New Roman"/>
+          <w:color w:val="CCCCCC"/>
+          <w:kern w:val="0"/>
+          <w:sz w:val="21"/>
+          <w:szCs w:val="21"/>
+          <w:lang w:eastAsia="hu-HU"/>
+          <w14:ligatures w14:val="none"/>
+        </w:rPr>
+        <w:t>.</w:t>
+      </w:r>
+      <w:r>
+        <w:rPr>
+          <w:rFonts w:ascii="Consolas" w:eastAsia="Times New Roman" w:hAnsi="Consolas" w:cs="Times New Roman"/>
+          <w:color w:val="DCDCAA"/>
+          <w:kern w:val="0"/>
+          <w:sz w:val="21"/>
+          <w:szCs w:val="21"/>
+          <w:lang w:eastAsia="hu-HU"/>
+          <w14:ligatures w14:val="none"/>
+        </w:rPr>
+        <w:t>new</w:t>
+      </w:r>
+      <w:r>
+        <w:rPr>
+          <w:rFonts w:ascii="Consolas" w:eastAsia="Times New Roman" w:hAnsi="Consolas" w:cs="Times New Roman"/>
+          <w:color w:val="CCCCCC"/>
+          <w:kern w:val="0"/>
+          <w:sz w:val="21"/>
+          <w:szCs w:val="21"/>
+          <w:lang w:eastAsia="hu-HU"/>
+          <w14:ligatures w14:val="none"/>
+        </w:rPr>
+        <w:t>(</w:t>
+      </w:r>
+      <w:proofErr w:type="spellStart"/>
+      <w:r>
+        <w:rPr>
+          <w:rFonts w:ascii="Consolas" w:eastAsia="Times New Roman" w:hAnsi="Consolas" w:cs="Times New Roman"/>
+          <w:color w:val="9CDCFE"/>
+          <w:kern w:val="0"/>
+          <w:sz w:val="21"/>
+          <w:szCs w:val="21"/>
+          <w:lang w:eastAsia="hu-HU"/>
+          <w14:ligatures w14:val="none"/>
+        </w:rPr>
+        <w:t>private_key</w:t>
+      </w:r>
+      <w:proofErr w:type="spellEnd"/>
+      <w:r>
+        <w:rPr>
+          <w:rFonts w:ascii="Consolas" w:eastAsia="Times New Roman" w:hAnsi="Consolas" w:cs="Times New Roman"/>
+          <w:color w:val="CCCCCC"/>
+          <w:kern w:val="0"/>
+          <w:sz w:val="21"/>
+          <w:szCs w:val="21"/>
+          <w:lang w:eastAsia="hu-HU"/>
+          <w14:ligatures w14:val="none"/>
+        </w:rPr>
+        <w:t>)</w:t>
+      </w:r>
+    </w:p>
+    <w:p>
+      <w:pPr>
+        <w:shd w:val="clear" w:color="auto" w:fill="1F1F1F"/>
+        <w:spacing w:after="0" w:line="285" w:lineRule="atLeast"/>
+        <w:rPr>
+          <w:rFonts w:ascii="Consolas" w:eastAsia="Times New Roman" w:hAnsi="Consolas" w:cs="Times New Roman"/>
+          <w:color w:val="CCCCCC"/>
+          <w:kern w:val="0"/>
+          <w:sz w:val="21"/>
+          <w:szCs w:val="21"/>
+          <w:lang w:eastAsia="hu-HU"/>
+          <w14:ligatures w14:val="none"/>
+        </w:rPr>
+      </w:pPr>
+      <w:proofErr w:type="spellStart"/>
+      <w:r>
+        <w:rPr>
+          <w:rFonts w:ascii="Consolas" w:eastAsia="Times New Roman" w:hAnsi="Consolas" w:cs="Times New Roman"/>
+          <w:color w:val="9CDCFE"/>
+          <w:kern w:val="0"/>
+          <w:sz w:val="21"/>
+          <w:szCs w:val="21"/>
+          <w:lang w:eastAsia="hu-HU"/>
+          <w14:ligatures w14:val="none"/>
+        </w:rPr>
+        <w:t>decrypted_message</w:t>
+      </w:r>
+      <w:proofErr w:type="spellEnd"/>
+      <w:r>
+        <w:rPr>
+          <w:rFonts w:ascii="Consolas" w:eastAsia="Times New Roman" w:hAnsi="Consolas" w:cs="Times New Roman"/>
+          <w:color w:val="CCCCCC"/>
+          <w:kern w:val="0"/>
+          <w:sz w:val="21"/>
+          <w:szCs w:val="21"/>
+          <w:lang w:eastAsia="hu-HU"/>
+          <w14:ligatures w14:val="none"/>
+        </w:rPr>
+        <w:t xml:space="preserve"> </w:t>
+      </w:r>
+      <w:r>
+        <w:rPr>
+          <w:rFonts w:ascii="Consolas" w:eastAsia="Times New Roman" w:hAnsi="Consolas" w:cs="Times New Roman"/>
+          <w:color w:val="D4D4D4"/>
+          <w:kern w:val="0"/>
+          <w:sz w:val="21"/>
+          <w:szCs w:val="21"/>
+          <w:lang w:eastAsia="hu-HU"/>
+          <w14:ligatures w14:val="none"/>
+        </w:rPr>
+        <w:t>=</w:t>
+      </w:r>
+      <w:r>
+        <w:rPr>
+          <w:rFonts w:ascii="Consolas" w:eastAsia="Times New Roman" w:hAnsi="Consolas" w:cs="Times New Roman"/>
+          <w:color w:val="CCCCCC"/>
+          <w:kern w:val="0"/>
+          <w:sz w:val="21"/>
+          <w:szCs w:val="21"/>
+          <w:lang w:eastAsia="hu-HU"/>
+          <w14:ligatures w14:val="none"/>
+        </w:rPr>
+        <w:t xml:space="preserve"> </w:t>
+      </w:r>
+      <w:proofErr w:type="spellStart"/>
+      <w:r>
+        <w:rPr>
+          <w:rFonts w:ascii="Consolas" w:eastAsia="Times New Roman" w:hAnsi="Consolas" w:cs="Times New Roman"/>
+          <w:color w:val="9CDCFE"/>
+          <w:kern w:val="0"/>
+          <w:sz w:val="21"/>
+          <w:szCs w:val="21"/>
+          <w:lang w:eastAsia="hu-HU"/>
+          <w14:ligatures w14:val="none"/>
+        </w:rPr>
+        <w:t>private_key_</w:t>
+      </w:r>
+      <w:proofErr w:type="gramStart"/>
+      <w:r>
+        <w:rPr>
+          <w:rFonts w:ascii="Consolas" w:eastAsia="Times New Roman" w:hAnsi="Consolas" w:cs="Times New Roman"/>
+          <w:color w:val="9CDCFE"/>
+          <w:kern w:val="0"/>
+          <w:sz w:val="21"/>
+          <w:szCs w:val="21"/>
+          <w:lang w:eastAsia="hu-HU"/>
+          <w14:ligatures w14:val="none"/>
+        </w:rPr>
+        <w:t>cipher</w:t>
+      </w:r>
+      <w:r>
+        <w:rPr>
+          <w:rFonts w:ascii="Consolas" w:eastAsia="Times New Roman" w:hAnsi="Consolas" w:cs="Times New Roman"/>
+          <w:color w:val="CCCCCC"/>
+          <w:kern w:val="0"/>
+          <w:sz w:val="21"/>
+          <w:szCs w:val="21"/>
+          <w:lang w:eastAsia="hu-HU"/>
+          <w14:ligatures w14:val="none"/>
+        </w:rPr>
+        <w:t>.</w:t>
+      </w:r>
+      <w:r>
+        <w:rPr>
+          <w:rFonts w:ascii="Consolas" w:eastAsia="Times New Roman" w:hAnsi="Consolas" w:cs="Times New Roman"/>
+          <w:color w:val="DCDCAA"/>
+          <w:kern w:val="0"/>
+          <w:sz w:val="21"/>
+          <w:szCs w:val="21"/>
+          <w:lang w:eastAsia="hu-HU"/>
+          <w14:ligatures w14:val="none"/>
+        </w:rPr>
+        <w:t>decrypt</w:t>
+      </w:r>
+      <w:proofErr w:type="spellEnd"/>
+      <w:proofErr w:type="gramEnd"/>
+      <w:r>
+        <w:rPr>
+          <w:rFonts w:ascii="Consolas" w:eastAsia="Times New Roman" w:hAnsi="Consolas" w:cs="Times New Roman"/>
+          <w:color w:val="CCCCCC"/>
+          <w:kern w:val="0"/>
+          <w:sz w:val="21"/>
+          <w:szCs w:val="21"/>
+          <w:lang w:eastAsia="hu-HU"/>
+          <w14:ligatures w14:val="none"/>
+        </w:rPr>
+        <w:t>(</w:t>
+      </w:r>
+      <w:proofErr w:type="spellStart"/>
+      <w:r>
+        <w:rPr>
+          <w:rFonts w:ascii="Consolas" w:eastAsia="Times New Roman" w:hAnsi="Consolas" w:cs="Times New Roman"/>
+          <w:color w:val="9CDCFE"/>
+          <w:kern w:val="0"/>
+          <w:sz w:val="21"/>
+          <w:szCs w:val="21"/>
+          <w:lang w:eastAsia="hu-HU"/>
+          <w14:ligatures w14:val="none"/>
+        </w:rPr>
+        <w:t>encrypted_message_from_file</w:t>
+      </w:r>
+      <w:proofErr w:type="spellEnd"/>
+      <w:r>
+        <w:rPr>
+          <w:rFonts w:ascii="Consolas" w:eastAsia="Times New Roman" w:hAnsi="Consolas" w:cs="Times New Roman"/>
+          <w:color w:val="CCCCCC"/>
+          <w:kern w:val="0"/>
+          <w:sz w:val="21"/>
+          <w:szCs w:val="21"/>
+          <w:lang w:eastAsia="hu-HU"/>
+          <w14:ligatures w14:val="none"/>
+        </w:rPr>
+        <w:t>)</w:t>
+      </w:r>
+    </w:p>
+    <w:p>
+      <w:pPr>
+        <w:shd w:val="clear" w:color="auto" w:fill="1F1F1F"/>
+        <w:spacing w:after="0" w:line="285" w:lineRule="atLeast"/>
+        <w:rPr>
+          <w:rFonts w:ascii="Consolas" w:eastAsia="Times New Roman" w:hAnsi="Consolas" w:cs="Times New Roman"/>
+          <w:color w:val="CCCCCC"/>
+          <w:kern w:val="0"/>
+          <w:sz w:val="21"/>
+          <w:szCs w:val="21"/>
+          <w:lang w:eastAsia="hu-HU"/>
+          <w14:ligatures w14:val="none"/>
+        </w:rPr>
+      </w:pPr>
+      <w:proofErr w:type="gramStart"/>
+      <w:r>
+        <w:rPr>
+          <w:rFonts w:ascii="Consolas" w:eastAsia="Times New Roman" w:hAnsi="Consolas" w:cs="Times New Roman"/>
+          <w:color w:val="DCDCAA"/>
+          <w:kern w:val="0"/>
+          <w:sz w:val="21"/>
+          <w:szCs w:val="21"/>
+          <w:lang w:eastAsia="hu-HU"/>
+          <w14:ligatures w14:val="none"/>
+        </w:rPr>
+        <w:t>print</w:t>
+      </w:r>
+      <w:r>
+        <w:rPr>
+          <w:rFonts w:ascii="Consolas" w:eastAsia="Times New Roman" w:hAnsi="Consolas" w:cs="Times New Roman"/>
+          <w:color w:val="CCCCCC"/>
+          <w:kern w:val="0"/>
+          <w:sz w:val="21"/>
+          <w:szCs w:val="21"/>
+          <w:lang w:eastAsia="hu-HU"/>
+          <w14:ligatures w14:val="none"/>
+        </w:rPr>
+        <w:t>(</w:t>
+      </w:r>
+      <w:proofErr w:type="spellStart"/>
+      <w:proofErr w:type="gramEnd"/>
+      <w:r>
+        <w:rPr>
+          <w:rFonts w:ascii="Consolas" w:eastAsia="Times New Roman" w:hAnsi="Consolas" w:cs="Times New Roman"/>
+          <w:color w:val="569CD6"/>
+          <w:kern w:val="0"/>
+          <w:sz w:val="21"/>
+          <w:szCs w:val="21"/>
+          <w:lang w:eastAsia="hu-HU"/>
+          <w14:ligatures w14:val="none"/>
+        </w:rPr>
+        <w:t>f</w:t>
+      </w:r>
+      <w:r>
+        <w:rPr>
+          <w:rFonts w:ascii="Consolas" w:eastAsia="Times New Roman" w:hAnsi="Consolas" w:cs="Times New Roman"/>
+          <w:color w:val="CE9178"/>
+          <w:kern w:val="0"/>
+          <w:sz w:val="21"/>
+          <w:szCs w:val="21"/>
+          <w:lang w:eastAsia="hu-HU"/>
+          <w14:ligatures w14:val="none"/>
+        </w:rPr>
+        <w:t>"Decrypted</w:t>
+      </w:r>
+      <w:proofErr w:type="spellEnd"/>
+      <w:r>
+        <w:rPr>
+          <w:rFonts w:ascii="Consolas" w:eastAsia="Times New Roman" w:hAnsi="Consolas" w:cs="Times New Roman"/>
+          <w:color w:val="CE9178"/>
+          <w:kern w:val="0"/>
+          <w:sz w:val="21"/>
+          <w:szCs w:val="21"/>
+          <w:lang w:eastAsia="hu-HU"/>
+          <w14:ligatures w14:val="none"/>
+        </w:rPr>
+        <w:t xml:space="preserve"> </w:t>
+      </w:r>
+      <w:proofErr w:type="spellStart"/>
+      <w:r>
+        <w:rPr>
+          <w:rFonts w:ascii="Consolas" w:eastAsia="Times New Roman" w:hAnsi="Consolas" w:cs="Times New Roman"/>
+          <w:color w:val="CE9178"/>
+          <w:kern w:val="0"/>
+          <w:sz w:val="21"/>
+          <w:szCs w:val="21"/>
+          <w:lang w:eastAsia="hu-HU"/>
+          <w14:ligatures w14:val="none"/>
+        </w:rPr>
+        <w:t>message</w:t>
+      </w:r>
+      <w:proofErr w:type="spellEnd"/>
+      <w:r>
+        <w:rPr>
+          <w:rFonts w:ascii="Consolas" w:eastAsia="Times New Roman" w:hAnsi="Consolas" w:cs="Times New Roman"/>
+          <w:color w:val="CE9178"/>
+          <w:kern w:val="0"/>
+          <w:sz w:val="21"/>
+          <w:szCs w:val="21"/>
+          <w:lang w:eastAsia="hu-HU"/>
+          <w14:ligatures w14:val="none"/>
+        </w:rPr>
+        <w:t xml:space="preserve">: </w:t>
+      </w:r>
+      <w:r>
+        <w:rPr>
+          <w:rFonts w:ascii="Consolas" w:eastAsia="Times New Roman" w:hAnsi="Consolas" w:cs="Times New Roman"/>
+          <w:color w:val="569CD6"/>
+          <w:kern w:val="0"/>
+          <w:sz w:val="21"/>
+          <w:szCs w:val="21"/>
+          <w:lang w:eastAsia="hu-HU"/>
+          <w14:ligatures w14:val="none"/>
+        </w:rPr>
+        <w:t>{</w:t>
+      </w:r>
+      <w:proofErr w:type="spellStart"/>
+      <w:r>
+        <w:rPr>
+          <w:rFonts w:ascii="Consolas" w:eastAsia="Times New Roman" w:hAnsi="Consolas" w:cs="Times New Roman"/>
+          <w:color w:val="9CDCFE"/>
+          <w:kern w:val="0"/>
+          <w:sz w:val="21"/>
+          <w:szCs w:val="21"/>
+          <w:lang w:eastAsia="hu-HU"/>
+          <w14:ligatures w14:val="none"/>
+        </w:rPr>
+        <w:t>decrypted_message</w:t>
+      </w:r>
+      <w:r>
+        <w:rPr>
+          <w:rFonts w:ascii="Consolas" w:eastAsia="Times New Roman" w:hAnsi="Consolas" w:cs="Times New Roman"/>
+          <w:color w:val="CCCCCC"/>
+          <w:kern w:val="0"/>
+          <w:sz w:val="21"/>
+          <w:szCs w:val="21"/>
+          <w:lang w:eastAsia="hu-HU"/>
+          <w14:ligatures w14:val="none"/>
+        </w:rPr>
+        <w:t>.</w:t>
+      </w:r>
+      <w:r>
+        <w:rPr>
+          <w:rFonts w:ascii="Consolas" w:eastAsia="Times New Roman" w:hAnsi="Consolas" w:cs="Times New Roman"/>
+          <w:color w:val="DCDCAA"/>
+          <w:kern w:val="0"/>
+          <w:sz w:val="21"/>
+          <w:szCs w:val="21"/>
+          <w:lang w:eastAsia="hu-HU"/>
+          <w14:ligatures w14:val="none"/>
+        </w:rPr>
+        <w:t>decode</w:t>
+      </w:r>
+      <w:proofErr w:type="spellEnd"/>
+      <w:r>
+        <w:rPr>
+          <w:rFonts w:ascii="Consolas" w:eastAsia="Times New Roman" w:hAnsi="Consolas" w:cs="Times New Roman"/>
+          <w:color w:val="CCCCCC"/>
+          <w:kern w:val="0"/>
+          <w:sz w:val="21"/>
+          <w:szCs w:val="21"/>
+          <w:lang w:eastAsia="hu-HU"/>
+          <w14:ligatures w14:val="none"/>
+        </w:rPr>
+        <w:t>(</w:t>
+      </w:r>
+      <w:r>
+        <w:rPr>
+          <w:rFonts w:ascii="Consolas" w:eastAsia="Times New Roman" w:hAnsi="Consolas" w:cs="Times New Roman"/>
+          <w:color w:val="CE9178"/>
+          <w:kern w:val="0"/>
+          <w:sz w:val="21"/>
+          <w:szCs w:val="21"/>
+          <w:lang w:eastAsia="hu-HU"/>
+          <w14:ligatures w14:val="none"/>
+        </w:rPr>
+        <w:t>'utf-8'</w:t>
+      </w:r>
+      <w:r>
+        <w:rPr>
+          <w:rFonts w:ascii="Consolas" w:eastAsia="Times New Roman" w:hAnsi="Consolas" w:cs="Times New Roman"/>
+          <w:color w:val="CCCCCC"/>
+          <w:kern w:val="0"/>
+          <w:sz w:val="21"/>
+          <w:szCs w:val="21"/>
+          <w:lang w:eastAsia="hu-HU"/>
+          <w14:ligatures w14:val="none"/>
+        </w:rPr>
+        <w:t>)</w:t>
+      </w:r>
+      <w:r>
+        <w:rPr>
+          <w:rFonts w:ascii="Consolas" w:eastAsia="Times New Roman" w:hAnsi="Consolas" w:cs="Times New Roman"/>
+          <w:color w:val="569CD6"/>
+          <w:kern w:val="0"/>
+          <w:sz w:val="21"/>
+          <w:szCs w:val="21"/>
+          <w:lang w:eastAsia="hu-HU"/>
+          <w14:ligatures w14:val="none"/>
+        </w:rPr>
+        <w:t>}</w:t>
+      </w:r>
+      <w:r>
+        <w:rPr>
+          <w:rFonts w:ascii="Consolas" w:eastAsia="Times New Roman" w:hAnsi="Consolas" w:cs="Times New Roman"/>
+          <w:color w:val="CE9178"/>
+          <w:kern w:val="0"/>
+          <w:sz w:val="21"/>
+          <w:szCs w:val="21"/>
+          <w:lang w:eastAsia="hu-HU"/>
+          <w14:ligatures w14:val="none"/>
+        </w:rPr>
+        <w:t>"</w:t>
+      </w:r>
+      <w:r>
+        <w:rPr>
+          <w:rFonts w:ascii="Consolas" w:eastAsia="Times New Roman" w:hAnsi="Consolas" w:cs="Times New Roman"/>
+          <w:color w:val="CCCCCC"/>
+          <w:kern w:val="0"/>
+          <w:sz w:val="21"/>
+          <w:szCs w:val="21"/>
+          <w:lang w:eastAsia="hu-HU"/>
+          <w14:ligatures w14:val="none"/>
+        </w:rPr>
+        <w:t>)</w:t>
+      </w:r>
+    </w:p>
+    <w:p>
+      <w:pPr>
+        <w:shd w:val="clear" w:color="auto" w:fill="1F1F1F"/>
+        <w:spacing w:after="0" w:line="285" w:lineRule="atLeast"/>
+        <w:rPr>
+          <w:rFonts w:ascii="Consolas" w:eastAsia="Times New Roman" w:hAnsi="Consolas" w:cs="Times New Roman"/>
+          <w:color w:val="CCCCCC"/>
+          <w:kern w:val="0"/>
+          <w:sz w:val="21"/>
+          <w:szCs w:val="21"/>
+          <w:lang w:eastAsia="hu-HU"/>
+          <w14:ligatures w14:val="none"/>
+        </w:rPr>
+      </w:pPr>
+      <w:r>
+        <w:rPr>
+          <w:rFonts w:ascii="Consolas" w:eastAsia="Times New Roman" w:hAnsi="Consolas" w:cs="Times New Roman"/>
+          <w:color w:val="6A9955"/>
+          <w:kern w:val="0"/>
+          <w:sz w:val="21"/>
+          <w:szCs w:val="21"/>
+          <w:lang w:eastAsia="hu-HU"/>
+          <w14:ligatures w14:val="none"/>
+        </w:rPr>
+        <w:t># %%</w:t>
+      </w:r>
+    </w:p>
+    <w:p>
+      <w:pPr>
+        <w:shd w:val="clear" w:color="auto" w:fill="1F1F1F"/>
+        <w:spacing w:after="0" w:line="285" w:lineRule="atLeast"/>
+        <w:rPr>
+          <w:rFonts w:ascii="Consolas" w:eastAsia="Times New Roman" w:hAnsi="Consolas" w:cs="Times New Roman"/>
+          <w:color w:val="CCCCCC"/>
+          <w:kern w:val="0"/>
+          <w:sz w:val="21"/>
+          <w:szCs w:val="21"/>
+          <w:lang w:eastAsia="hu-HU"/>
+          <w14:ligatures w14:val="none"/>
+        </w:rPr>
+      </w:pPr>
+    </w:p>
+    <w:p>
+      <w:pPr>
+        <w:rPr>
+          <w:b/>
+          <w:bCs/>
+          <w:sz w:val="28"/>
+          <w:szCs w:val="28"/>
+        </w:rPr>
+      </w:pPr>
+    </w:p>
+    <w:p>
+      <w:pPr>
+        <w:rPr>
+          <w:b/>
+          <w:bCs/>
+          <w:sz w:val="28"/>
+          <w:szCs w:val="28"/>
+        </w:rPr>
+      </w:pPr>
+      <w:proofErr w:type="spellStart"/>
+      <w:r>
+        <w:rPr>
+          <w:b/>
+          <w:bCs/>
+          <w:sz w:val="28"/>
+          <w:szCs w:val="28"/>
+        </w:rPr>
+        <w:t>Decrypted</w:t>
+      </w:r>
+      <w:proofErr w:type="spellEnd"/>
+      <w:r>
+        <w:rPr>
+          <w:b/>
+          <w:bCs/>
+          <w:sz w:val="28"/>
+          <w:szCs w:val="28"/>
+        </w:rPr>
+        <w:t xml:space="preserve"> </w:t>
+      </w:r>
+      <w:proofErr w:type="spellStart"/>
+      <w:r>
+        <w:rPr>
+          <w:b/>
+          <w:bCs/>
+          <w:sz w:val="28"/>
+          <w:szCs w:val="28"/>
+        </w:rPr>
+        <w:t>message</w:t>
+      </w:r>
+      <w:proofErr w:type="spellEnd"/>
+      <w:r>
+        <w:rPr>
+          <w:b/>
+          <w:bCs/>
+          <w:sz w:val="28"/>
+          <w:szCs w:val="28"/>
+        </w:rPr>
+        <w:t xml:space="preserve">: </w:t>
+      </w:r>
+    </w:p>
+    <w:p>
+      <w:pPr>
+        <w:rPr>
+          <w:b/>
+          <w:bCs/>
+          <w:sz w:val="28"/>
+          <w:szCs w:val="28"/>
+        </w:rPr>
+      </w:pPr>
+      <w:r>
+        <w:rPr>
+          <w:noProof/>
+        </w:rPr>
+        <w:drawing>
+          <wp:inline distT="0" distB="0" distL="0" distR="0" wp14:anchorId="76E94D72" wp14:editId="4A266B81">
+            <wp:extent cx="5448300" cy="1173480"/>
+            <wp:effectExtent l="0" t="0" r="0" b="7620"/>
+            <wp:docPr id="1226892712" name="Kép 1"/>
+            <wp:cNvGraphicFramePr>
+              <a:graphicFrameLocks xmlns:a="http://schemas.openxmlformats.org/drawingml/2006/main" noChangeAspect="1"/>
+            </wp:cNvGraphicFramePr>
+            <a:graphic xmlns:a="http://schemas.openxmlformats.org/drawingml/2006/main">
+              <a:graphicData uri="http://schemas.openxmlformats.org/drawingml/2006/picture">
+                <pic:pic xmlns:pic="http://schemas.openxmlformats.org/drawingml/2006/picture">
+                  <pic:nvPicPr>
+                    <pic:cNvPr id="1226892712" name=""/>
+                    <pic:cNvPicPr/>
+                  </pic:nvPicPr>
+                  <pic:blipFill>
+                    <a:blip r:embed="rId17"/>
+                    <a:stretch>
+                      <a:fillRect/>
+                    </a:stretch>
+                  </pic:blipFill>
+                  <pic:spPr>
+                    <a:xfrm>
+                      <a:off x="0" y="0"/>
+                      <a:ext cx="5466519" cy="1177404"/>
                     </a:xfrm>
                     <a:prstGeom prst="rect">
                       <a:avLst/>
